--- a/homeworks/DaljeetMaken_HW_9.docx
+++ b/homeworks/DaljeetMaken_HW_9.docx
@@ -132,7 +132,25 @@
           <w:sz w:val="24"/>
           <w:szCs w:val="24"/>
         </w:rPr>
-        <w:t xml:space="preserve">ithin this document. Then, submit your answers in the appropriate dropbox in ANGEL by the due date. </w:t>
+        <w:t xml:space="preserve">ithin this document. Then, submit your answers in the appropriate </w:t>
+      </w:r>
+      <w:proofErr w:type="spellStart"/>
+      <w:r>
+        <w:rPr>
+          <w:rFonts w:ascii="Times New Roman" w:eastAsia="Times New Roman" w:hAnsi="Times New Roman" w:cs="Times New Roman"/>
+          <w:sz w:val="24"/>
+          <w:szCs w:val="24"/>
+        </w:rPr>
+        <w:t>dropbox</w:t>
+      </w:r>
+      <w:proofErr w:type="spellEnd"/>
+      <w:r>
+        <w:rPr>
+          <w:rFonts w:ascii="Times New Roman" w:eastAsia="Times New Roman" w:hAnsi="Times New Roman" w:cs="Times New Roman"/>
+          <w:sz w:val="24"/>
+          <w:szCs w:val="24"/>
+        </w:rPr>
+        <w:t xml:space="preserve"> in ANGEL by the due date. </w:t>
       </w:r>
       <w:r>
         <w:rPr>
@@ -197,7 +215,43 @@
           <w:sz w:val="24"/>
           <w:szCs w:val="24"/>
         </w:rPr>
-        <w:t>Infection Risk” dataset containing 97 observations, which relates Y=InfctRsk to 7 potential predictors: x1=Stay, x2=Age, x3 =Cult, x4= Xrays, x5=Census, x6=Nurses, and x7=Services.</w:t>
+        <w:t>Infection Risk” dataset containing 97 observations, which relates Y=</w:t>
+      </w:r>
+      <w:proofErr w:type="spellStart"/>
+      <w:r>
+        <w:rPr>
+          <w:rFonts w:ascii="Times New Roman" w:hAnsi="Times New Roman" w:cs="Times New Roman"/>
+          <w:sz w:val="24"/>
+          <w:szCs w:val="24"/>
+        </w:rPr>
+        <w:t>InfctRsk</w:t>
+      </w:r>
+      <w:proofErr w:type="spellEnd"/>
+      <w:r>
+        <w:rPr>
+          <w:rFonts w:ascii="Times New Roman" w:hAnsi="Times New Roman" w:cs="Times New Roman"/>
+          <w:sz w:val="24"/>
+          <w:szCs w:val="24"/>
+        </w:rPr>
+        <w:t xml:space="preserve"> to 7 potential predictors: x1=Stay, x2=Age, x3 =Cult, x4= </w:t>
+      </w:r>
+      <w:proofErr w:type="spellStart"/>
+      <w:r>
+        <w:rPr>
+          <w:rFonts w:ascii="Times New Roman" w:hAnsi="Times New Roman" w:cs="Times New Roman"/>
+          <w:sz w:val="24"/>
+          <w:szCs w:val="24"/>
+        </w:rPr>
+        <w:t>Xrays</w:t>
+      </w:r>
+      <w:proofErr w:type="spellEnd"/>
+      <w:r>
+        <w:rPr>
+          <w:rFonts w:ascii="Times New Roman" w:hAnsi="Times New Roman" w:cs="Times New Roman"/>
+          <w:sz w:val="24"/>
+          <w:szCs w:val="24"/>
+        </w:rPr>
+        <w:t>, x5=Census, x6=Nurses, and x7=Services.</w:t>
       </w:r>
     </w:p>
     <w:p>
@@ -497,7 +551,25 @@
                 <w:sz w:val="18"/>
                 <w:szCs w:val="18"/>
               </w:rPr>
-              <w:t>R-sq(adj)</w:t>
+              <w:t>R-sq(</w:t>
+            </w:r>
+            <w:proofErr w:type="spellStart"/>
+            <w:r>
+              <w:rPr>
+                <w:rFonts w:ascii="Courier New" w:hAnsi="Courier New" w:cs="Courier New"/>
+                <w:sz w:val="18"/>
+                <w:szCs w:val="18"/>
+              </w:rPr>
+              <w:t>adj</w:t>
+            </w:r>
+            <w:proofErr w:type="spellEnd"/>
+            <w:r>
+              <w:rPr>
+                <w:rFonts w:ascii="Courier New" w:hAnsi="Courier New" w:cs="Courier New"/>
+                <w:sz w:val="18"/>
+                <w:szCs w:val="18"/>
+              </w:rPr>
+              <w:t>)</w:t>
             </w:r>
           </w:p>
         </w:tc>
@@ -813,8 +885,18 @@
           <w:sz w:val="24"/>
           <w:szCs w:val="24"/>
         </w:rPr>
-        <w:t xml:space="preserve"> in the context of multiple linear regression</w:t>
-      </w:r>
+        <w:t xml:space="preserve"> in the context of multiple linear </w:t>
+      </w:r>
+      <w:proofErr w:type="gramStart"/>
+      <w:r>
+        <w:rPr>
+          <w:rFonts w:ascii="Times New Roman" w:eastAsia="Times New Roman" w:hAnsi="Times New Roman" w:cs="Times New Roman"/>
+          <w:sz w:val="24"/>
+          <w:szCs w:val="24"/>
+        </w:rPr>
+        <w:t>regression</w:t>
+      </w:r>
+      <w:proofErr w:type="gramEnd"/>
       <w:r>
         <w:rPr>
           <w:rFonts w:ascii="Times New Roman" w:eastAsia="Times New Roman" w:hAnsi="Times New Roman" w:cs="Times New Roman"/>
@@ -1085,7 +1167,15 @@
         <w:pStyle w:val="Answer"/>
       </w:pPr>
       <w:r>
-        <w:t>The minitab output is:</w:t>
+        <w:t xml:space="preserve">The </w:t>
+      </w:r>
+      <w:proofErr w:type="spellStart"/>
+      <w:r>
+        <w:t>minitab</w:t>
+      </w:r>
+      <w:proofErr w:type="spellEnd"/>
+      <w:r>
+        <w:t xml:space="preserve"> output is:</w:t>
       </w:r>
     </w:p>
     <w:p>
@@ -1195,7 +1285,79 @@
           <w:sz w:val="16"/>
           <w:szCs w:val="16"/>
         </w:rPr>
-        <w:t xml:space="preserve">               Coef        P       Coef         P       Coef         P       Coef         P</w:t>
+        <w:t xml:space="preserve">               </w:t>
+      </w:r>
+      <w:proofErr w:type="spellStart"/>
+      <w:r>
+        <w:rPr>
+          <w:rFonts w:ascii="Courier New" w:hAnsi="Courier New" w:cs="Courier New"/>
+          <w:sz w:val="16"/>
+          <w:szCs w:val="16"/>
+        </w:rPr>
+        <w:t>Coef</w:t>
+      </w:r>
+      <w:proofErr w:type="spellEnd"/>
+      <w:r>
+        <w:rPr>
+          <w:rFonts w:ascii="Courier New" w:hAnsi="Courier New" w:cs="Courier New"/>
+          <w:sz w:val="16"/>
+          <w:szCs w:val="16"/>
+        </w:rPr>
+        <w:t xml:space="preserve">        P       </w:t>
+      </w:r>
+      <w:proofErr w:type="spellStart"/>
+      <w:r>
+        <w:rPr>
+          <w:rFonts w:ascii="Courier New" w:hAnsi="Courier New" w:cs="Courier New"/>
+          <w:sz w:val="16"/>
+          <w:szCs w:val="16"/>
+        </w:rPr>
+        <w:t>Coef</w:t>
+      </w:r>
+      <w:proofErr w:type="spellEnd"/>
+      <w:r>
+        <w:rPr>
+          <w:rFonts w:ascii="Courier New" w:hAnsi="Courier New" w:cs="Courier New"/>
+          <w:sz w:val="16"/>
+          <w:szCs w:val="16"/>
+        </w:rPr>
+        <w:t xml:space="preserve">         P       </w:t>
+      </w:r>
+      <w:proofErr w:type="spellStart"/>
+      <w:r>
+        <w:rPr>
+          <w:rFonts w:ascii="Courier New" w:hAnsi="Courier New" w:cs="Courier New"/>
+          <w:sz w:val="16"/>
+          <w:szCs w:val="16"/>
+        </w:rPr>
+        <w:t>Coef</w:t>
+      </w:r>
+      <w:proofErr w:type="spellEnd"/>
+      <w:r>
+        <w:rPr>
+          <w:rFonts w:ascii="Courier New" w:hAnsi="Courier New" w:cs="Courier New"/>
+          <w:sz w:val="16"/>
+          <w:szCs w:val="16"/>
+        </w:rPr>
+        <w:t xml:space="preserve">         P       </w:t>
+      </w:r>
+      <w:proofErr w:type="spellStart"/>
+      <w:r>
+        <w:rPr>
+          <w:rFonts w:ascii="Courier New" w:hAnsi="Courier New" w:cs="Courier New"/>
+          <w:sz w:val="16"/>
+          <w:szCs w:val="16"/>
+        </w:rPr>
+        <w:t>Coef</w:t>
+      </w:r>
+      <w:proofErr w:type="spellEnd"/>
+      <w:r>
+        <w:rPr>
+          <w:rFonts w:ascii="Courier New" w:hAnsi="Courier New" w:cs="Courier New"/>
+          <w:sz w:val="16"/>
+          <w:szCs w:val="16"/>
+        </w:rPr>
+        <w:t xml:space="preserve">         P</w:t>
       </w:r>
     </w:p>
     <w:p>
@@ -1231,13 +1393,23 @@
           <w:szCs w:val="16"/>
         </w:rPr>
       </w:pPr>
+      <w:proofErr w:type="gramStart"/>
       <w:r>
         <w:rPr>
           <w:rFonts w:ascii="Courier New" w:hAnsi="Courier New" w:cs="Courier New"/>
           <w:sz w:val="16"/>
           <w:szCs w:val="16"/>
         </w:rPr>
-        <w:t>x1           0.4388    0.000     0.3337     0.000     0.2777     0.000     0.2416     0.000</w:t>
+        <w:t>x1</w:t>
+      </w:r>
+      <w:proofErr w:type="gramEnd"/>
+      <w:r>
+        <w:rPr>
+          <w:rFonts w:ascii="Courier New" w:hAnsi="Courier New" w:cs="Courier New"/>
+          <w:sz w:val="16"/>
+          <w:szCs w:val="16"/>
+        </w:rPr>
+        <w:t xml:space="preserve">           0.4388    0.000     0.3337     0.000     0.2777     0.000     0.2416     0.000</w:t>
       </w:r>
     </w:p>
     <w:p>
@@ -1252,13 +1424,23 @@
           <w:szCs w:val="16"/>
         </w:rPr>
       </w:pPr>
+      <w:proofErr w:type="gramStart"/>
       <w:r>
         <w:rPr>
           <w:rFonts w:ascii="Courier New" w:hAnsi="Courier New" w:cs="Courier New"/>
           <w:sz w:val="16"/>
           <w:szCs w:val="16"/>
         </w:rPr>
-        <w:t>x3                              0.05825     0.000    0.05539     0.000    0.04893     0.000</w:t>
+        <w:t>x3</w:t>
+      </w:r>
+      <w:proofErr w:type="gramEnd"/>
+      <w:r>
+        <w:rPr>
+          <w:rFonts w:ascii="Courier New" w:hAnsi="Courier New" w:cs="Courier New"/>
+          <w:sz w:val="16"/>
+          <w:szCs w:val="16"/>
+        </w:rPr>
+        <w:t xml:space="preserve">                              0.05825     0.000    0.05539     0.000    0.04893     0.000</w:t>
       </w:r>
     </w:p>
     <w:p>
@@ -1273,13 +1455,23 @@
           <w:szCs w:val="16"/>
         </w:rPr>
       </w:pPr>
+      <w:proofErr w:type="gramStart"/>
       <w:r>
         <w:rPr>
           <w:rFonts w:ascii="Courier New" w:hAnsi="Courier New" w:cs="Courier New"/>
           <w:sz w:val="16"/>
           <w:szCs w:val="16"/>
         </w:rPr>
-        <w:t>x7                                                   0.02179     0.002    0.02081     0.003</w:t>
+        <w:t>x7</w:t>
+      </w:r>
+      <w:proofErr w:type="gramEnd"/>
+      <w:r>
+        <w:rPr>
+          <w:rFonts w:ascii="Courier New" w:hAnsi="Courier New" w:cs="Courier New"/>
+          <w:sz w:val="16"/>
+          <w:szCs w:val="16"/>
+        </w:rPr>
+        <w:t xml:space="preserve">                                                   0.02179     0.002    0.02081     0.003</w:t>
       </w:r>
     </w:p>
     <w:p>
@@ -1294,13 +1486,23 @@
           <w:szCs w:val="16"/>
         </w:rPr>
       </w:pPr>
+      <w:proofErr w:type="gramStart"/>
       <w:r>
         <w:rPr>
           <w:rFonts w:ascii="Courier New" w:hAnsi="Courier New" w:cs="Courier New"/>
           <w:sz w:val="16"/>
           <w:szCs w:val="16"/>
         </w:rPr>
-        <w:t>x4                                                                        0.01204     0.040</w:t>
+        <w:t>x4</w:t>
+      </w:r>
+      <w:proofErr w:type="gramEnd"/>
+      <w:r>
+        <w:rPr>
+          <w:rFonts w:ascii="Courier New" w:hAnsi="Courier New" w:cs="Courier New"/>
+          <w:sz w:val="16"/>
+          <w:szCs w:val="16"/>
+        </w:rPr>
+        <w:t xml:space="preserve">                                                                        0.01204     0.040</w:t>
       </w:r>
     </w:p>
     <w:p>
@@ -1568,7 +1770,15 @@
         <w:pStyle w:val="Answer"/>
       </w:pPr>
       <w:r>
-        <w:t>The minitab output is:</w:t>
+        <w:t xml:space="preserve">The </w:t>
+      </w:r>
+      <w:proofErr w:type="spellStart"/>
+      <w:r>
+        <w:t>minitab</w:t>
+      </w:r>
+      <w:proofErr w:type="spellEnd"/>
+      <w:r>
+        <w:t xml:space="preserve"> output is:</w:t>
       </w:r>
     </w:p>
     <w:p>
@@ -1589,8 +1799,18 @@
           <w:sz w:val="18"/>
           <w:szCs w:val="18"/>
         </w:rPr>
-        <w:t>Response is InfctRsk</w:t>
-      </w:r>
+        <w:t xml:space="preserve">Response is </w:t>
+      </w:r>
+      <w:proofErr w:type="spellStart"/>
+      <w:r>
+        <w:rPr>
+          <w:rFonts w:ascii="Courier New" w:hAnsi="Courier New" w:cs="Courier New"/>
+          <w:sz w:val="18"/>
+          <w:szCs w:val="18"/>
+        </w:rPr>
+        <w:t>InfctRsk</w:t>
+      </w:r>
+      <w:proofErr w:type="spellEnd"/>
     </w:p>
     <w:p>
       <w:pPr>
@@ -1623,8 +1843,144 @@
           <w:sz w:val="18"/>
           <w:szCs w:val="18"/>
         </w:rPr>
-        <w:t xml:space="preserve">             R-Sq    R-Sq  Mallows           x x x x x x x</w:t>
-      </w:r>
+        <w:t xml:space="preserve">             R-Sq    </w:t>
+      </w:r>
+      <w:proofErr w:type="spellStart"/>
+      <w:r>
+        <w:rPr>
+          <w:rFonts w:ascii="Courier New" w:hAnsi="Courier New" w:cs="Courier New"/>
+          <w:sz w:val="18"/>
+          <w:szCs w:val="18"/>
+        </w:rPr>
+        <w:t>R-</w:t>
+      </w:r>
+      <w:proofErr w:type="gramStart"/>
+      <w:r>
+        <w:rPr>
+          <w:rFonts w:ascii="Courier New" w:hAnsi="Courier New" w:cs="Courier New"/>
+          <w:sz w:val="18"/>
+          <w:szCs w:val="18"/>
+        </w:rPr>
+        <w:t>Sq</w:t>
+      </w:r>
+      <w:proofErr w:type="spellEnd"/>
+      <w:r>
+        <w:rPr>
+          <w:rFonts w:ascii="Courier New" w:hAnsi="Courier New" w:cs="Courier New"/>
+          <w:sz w:val="18"/>
+          <w:szCs w:val="18"/>
+        </w:rPr>
+        <w:t xml:space="preserve">  Mallows</w:t>
+      </w:r>
+      <w:proofErr w:type="gramEnd"/>
+      <w:r>
+        <w:rPr>
+          <w:rFonts w:ascii="Courier New" w:hAnsi="Courier New" w:cs="Courier New"/>
+          <w:sz w:val="18"/>
+          <w:szCs w:val="18"/>
+        </w:rPr>
+        <w:t xml:space="preserve">           x </w:t>
+      </w:r>
+      <w:proofErr w:type="spellStart"/>
+      <w:r>
+        <w:rPr>
+          <w:rFonts w:ascii="Courier New" w:hAnsi="Courier New" w:cs="Courier New"/>
+          <w:sz w:val="18"/>
+          <w:szCs w:val="18"/>
+        </w:rPr>
+        <w:t>x</w:t>
+      </w:r>
+      <w:proofErr w:type="spellEnd"/>
+      <w:r>
+        <w:rPr>
+          <w:rFonts w:ascii="Courier New" w:hAnsi="Courier New" w:cs="Courier New"/>
+          <w:sz w:val="18"/>
+          <w:szCs w:val="18"/>
+        </w:rPr>
+        <w:t xml:space="preserve"> </w:t>
+      </w:r>
+      <w:proofErr w:type="spellStart"/>
+      <w:r>
+        <w:rPr>
+          <w:rFonts w:ascii="Courier New" w:hAnsi="Courier New" w:cs="Courier New"/>
+          <w:sz w:val="18"/>
+          <w:szCs w:val="18"/>
+        </w:rPr>
+        <w:t>x</w:t>
+      </w:r>
+      <w:proofErr w:type="spellEnd"/>
+      <w:r>
+        <w:rPr>
+          <w:rFonts w:ascii="Courier New" w:hAnsi="Courier New" w:cs="Courier New"/>
+          <w:sz w:val="18"/>
+          <w:szCs w:val="18"/>
+        </w:rPr>
+        <w:t xml:space="preserve"> </w:t>
+      </w:r>
+      <w:proofErr w:type="spellStart"/>
+      <w:r>
+        <w:rPr>
+          <w:rFonts w:ascii="Courier New" w:hAnsi="Courier New" w:cs="Courier New"/>
+          <w:sz w:val="18"/>
+          <w:szCs w:val="18"/>
+        </w:rPr>
+        <w:t>x</w:t>
+      </w:r>
+      <w:proofErr w:type="spellEnd"/>
+      <w:r>
+        <w:rPr>
+          <w:rFonts w:ascii="Courier New" w:hAnsi="Courier New" w:cs="Courier New"/>
+          <w:sz w:val="18"/>
+          <w:szCs w:val="18"/>
+        </w:rPr>
+        <w:t xml:space="preserve"> </w:t>
+      </w:r>
+      <w:proofErr w:type="spellStart"/>
+      <w:r>
+        <w:rPr>
+          <w:rFonts w:ascii="Courier New" w:hAnsi="Courier New" w:cs="Courier New"/>
+          <w:sz w:val="18"/>
+          <w:szCs w:val="18"/>
+        </w:rPr>
+        <w:t>x</w:t>
+      </w:r>
+      <w:proofErr w:type="spellEnd"/>
+      <w:r>
+        <w:rPr>
+          <w:rFonts w:ascii="Courier New" w:hAnsi="Courier New" w:cs="Courier New"/>
+          <w:sz w:val="18"/>
+          <w:szCs w:val="18"/>
+        </w:rPr>
+        <w:t xml:space="preserve"> </w:t>
+      </w:r>
+      <w:proofErr w:type="spellStart"/>
+      <w:r>
+        <w:rPr>
+          <w:rFonts w:ascii="Courier New" w:hAnsi="Courier New" w:cs="Courier New"/>
+          <w:sz w:val="18"/>
+          <w:szCs w:val="18"/>
+        </w:rPr>
+        <w:t>x</w:t>
+      </w:r>
+      <w:proofErr w:type="spellEnd"/>
+      <w:r>
+        <w:rPr>
+          <w:rFonts w:ascii="Courier New" w:hAnsi="Courier New" w:cs="Courier New"/>
+          <w:sz w:val="18"/>
+          <w:szCs w:val="18"/>
+        </w:rPr>
+        <w:t xml:space="preserve"> </w:t>
+      </w:r>
+      <w:proofErr w:type="spellStart"/>
+      <w:r>
+        <w:rPr>
+          <w:rFonts w:ascii="Courier New" w:hAnsi="Courier New" w:cs="Courier New"/>
+          <w:sz w:val="18"/>
+          <w:szCs w:val="18"/>
+        </w:rPr>
+        <w:t>x</w:t>
+      </w:r>
+      <w:proofErr w:type="spellEnd"/>
     </w:p>
     <w:p>
       <w:pPr>
@@ -1638,13 +1994,69 @@
           <w:szCs w:val="18"/>
         </w:rPr>
       </w:pPr>
-      <w:r>
-        <w:rPr>
-          <w:rFonts w:ascii="Courier New" w:hAnsi="Courier New" w:cs="Courier New"/>
-          <w:sz w:val="18"/>
-          <w:szCs w:val="18"/>
-        </w:rPr>
-        <w:t>Vars  R-Sq  (adj)  (pred)       Cp        S  1 2 3 4 5 6 7</w:t>
+      <w:proofErr w:type="spellStart"/>
+      <w:proofErr w:type="gramStart"/>
+      <w:r>
+        <w:rPr>
+          <w:rFonts w:ascii="Courier New" w:hAnsi="Courier New" w:cs="Courier New"/>
+          <w:sz w:val="18"/>
+          <w:szCs w:val="18"/>
+        </w:rPr>
+        <w:t>Vars</w:t>
+      </w:r>
+      <w:proofErr w:type="spellEnd"/>
+      <w:r>
+        <w:rPr>
+          <w:rFonts w:ascii="Courier New" w:hAnsi="Courier New" w:cs="Courier New"/>
+          <w:sz w:val="18"/>
+          <w:szCs w:val="18"/>
+        </w:rPr>
+        <w:t xml:space="preserve">  R</w:t>
+      </w:r>
+      <w:proofErr w:type="gramEnd"/>
+      <w:r>
+        <w:rPr>
+          <w:rFonts w:ascii="Courier New" w:hAnsi="Courier New" w:cs="Courier New"/>
+          <w:sz w:val="18"/>
+          <w:szCs w:val="18"/>
+        </w:rPr>
+        <w:t>-Sq  (</w:t>
+      </w:r>
+      <w:proofErr w:type="spellStart"/>
+      <w:r>
+        <w:rPr>
+          <w:rFonts w:ascii="Courier New" w:hAnsi="Courier New" w:cs="Courier New"/>
+          <w:sz w:val="18"/>
+          <w:szCs w:val="18"/>
+        </w:rPr>
+        <w:t>adj</w:t>
+      </w:r>
+      <w:proofErr w:type="spellEnd"/>
+      <w:r>
+        <w:rPr>
+          <w:rFonts w:ascii="Courier New" w:hAnsi="Courier New" w:cs="Courier New"/>
+          <w:sz w:val="18"/>
+          <w:szCs w:val="18"/>
+        </w:rPr>
+        <w:t>)  (</w:t>
+      </w:r>
+      <w:proofErr w:type="spellStart"/>
+      <w:r>
+        <w:rPr>
+          <w:rFonts w:ascii="Courier New" w:hAnsi="Courier New" w:cs="Courier New"/>
+          <w:sz w:val="18"/>
+          <w:szCs w:val="18"/>
+        </w:rPr>
+        <w:t>pred</w:t>
+      </w:r>
+      <w:proofErr w:type="spellEnd"/>
+      <w:r>
+        <w:rPr>
+          <w:rFonts w:ascii="Courier New" w:hAnsi="Courier New" w:cs="Courier New"/>
+          <w:sz w:val="18"/>
+          <w:szCs w:val="18"/>
+        </w:rPr>
+        <w:t>)       Cp        S  1 2 3 4 5 6 7</w:t>
       </w:r>
     </w:p>
     <w:p>
@@ -1665,7 +2077,25 @@
           <w:sz w:val="18"/>
           <w:szCs w:val="18"/>
         </w:rPr>
-        <w:t xml:space="preserve">   1  35.5   34.8    30.2     50.6   1.1351  X</w:t>
+        <w:t xml:space="preserve">   </w:t>
+      </w:r>
+      <w:proofErr w:type="gramStart"/>
+      <w:r>
+        <w:rPr>
+          <w:rFonts w:ascii="Courier New" w:hAnsi="Courier New" w:cs="Courier New"/>
+          <w:sz w:val="18"/>
+          <w:szCs w:val="18"/>
+        </w:rPr>
+        <w:t>1  35.5</w:t>
+      </w:r>
+      <w:proofErr w:type="gramEnd"/>
+      <w:r>
+        <w:rPr>
+          <w:rFonts w:ascii="Courier New" w:hAnsi="Courier New" w:cs="Courier New"/>
+          <w:sz w:val="18"/>
+          <w:szCs w:val="18"/>
+        </w:rPr>
+        <w:t xml:space="preserve">   34.8    30.2     50.6   1.1351  X</w:t>
       </w:r>
     </w:p>
     <w:p>
@@ -1686,7 +2116,25 @@
           <w:sz w:val="18"/>
           <w:szCs w:val="18"/>
         </w:rPr>
-        <w:t xml:space="preserve">   1  34.7   34.0    30.7     52.6   1.1428      X</w:t>
+        <w:t xml:space="preserve">   </w:t>
+      </w:r>
+      <w:proofErr w:type="gramStart"/>
+      <w:r>
+        <w:rPr>
+          <w:rFonts w:ascii="Courier New" w:hAnsi="Courier New" w:cs="Courier New"/>
+          <w:sz w:val="18"/>
+          <w:szCs w:val="18"/>
+        </w:rPr>
+        <w:t>1  34.7</w:t>
+      </w:r>
+      <w:proofErr w:type="gramEnd"/>
+      <w:r>
+        <w:rPr>
+          <w:rFonts w:ascii="Courier New" w:hAnsi="Courier New" w:cs="Courier New"/>
+          <w:sz w:val="18"/>
+          <w:szCs w:val="18"/>
+        </w:rPr>
+        <w:t xml:space="preserve">   34.0    30.7     52.6   1.1428      X</w:t>
       </w:r>
     </w:p>
     <w:p>
@@ -1707,8 +2155,36 @@
           <w:sz w:val="18"/>
           <w:szCs w:val="18"/>
         </w:rPr>
-        <w:t xml:space="preserve">   2  53.0   52.0    48.3     13.6  0.97380  X   X</w:t>
-      </w:r>
+        <w:t xml:space="preserve">   </w:t>
+      </w:r>
+      <w:proofErr w:type="gramStart"/>
+      <w:r>
+        <w:rPr>
+          <w:rFonts w:ascii="Courier New" w:hAnsi="Courier New" w:cs="Courier New"/>
+          <w:sz w:val="18"/>
+          <w:szCs w:val="18"/>
+        </w:rPr>
+        <w:t>2  53.0</w:t>
+      </w:r>
+      <w:proofErr w:type="gramEnd"/>
+      <w:r>
+        <w:rPr>
+          <w:rFonts w:ascii="Courier New" w:hAnsi="Courier New" w:cs="Courier New"/>
+          <w:sz w:val="18"/>
+          <w:szCs w:val="18"/>
+        </w:rPr>
+        <w:t xml:space="preserve">   52.0    48.3     13.6  0.97380  X   </w:t>
+      </w:r>
+      <w:proofErr w:type="spellStart"/>
+      <w:r>
+        <w:rPr>
+          <w:rFonts w:ascii="Courier New" w:hAnsi="Courier New" w:cs="Courier New"/>
+          <w:sz w:val="18"/>
+          <w:szCs w:val="18"/>
+        </w:rPr>
+        <w:t>X</w:t>
+      </w:r>
+      <w:proofErr w:type="spellEnd"/>
     </w:p>
     <w:p>
       <w:pPr>
@@ -1728,8 +2204,36 @@
           <w:sz w:val="18"/>
           <w:szCs w:val="18"/>
         </w:rPr>
-        <w:t xml:space="preserve">   2  46.3   45.1    40.9     28.7   1.0415      X   X</w:t>
-      </w:r>
+        <w:t xml:space="preserve">   </w:t>
+      </w:r>
+      <w:proofErr w:type="gramStart"/>
+      <w:r>
+        <w:rPr>
+          <w:rFonts w:ascii="Courier New" w:hAnsi="Courier New" w:cs="Courier New"/>
+          <w:sz w:val="18"/>
+          <w:szCs w:val="18"/>
+        </w:rPr>
+        <w:t>2  46.3</w:t>
+      </w:r>
+      <w:proofErr w:type="gramEnd"/>
+      <w:r>
+        <w:rPr>
+          <w:rFonts w:ascii="Courier New" w:hAnsi="Courier New" w:cs="Courier New"/>
+          <w:sz w:val="18"/>
+          <w:szCs w:val="18"/>
+        </w:rPr>
+        <w:t xml:space="preserve">   45.1    40.9     28.7   1.0415      X   </w:t>
+      </w:r>
+      <w:proofErr w:type="spellStart"/>
+      <w:r>
+        <w:rPr>
+          <w:rFonts w:ascii="Courier New" w:hAnsi="Courier New" w:cs="Courier New"/>
+          <w:sz w:val="18"/>
+          <w:szCs w:val="18"/>
+        </w:rPr>
+        <w:t>X</w:t>
+      </w:r>
+      <w:proofErr w:type="spellEnd"/>
     </w:p>
     <w:p>
       <w:pPr>
@@ -1749,8 +2253,54 @@
           <w:sz w:val="18"/>
           <w:szCs w:val="18"/>
         </w:rPr>
-        <w:t xml:space="preserve">   3  57.6   56.3    52.2      5.4  0.93010  X   X       X</w:t>
-      </w:r>
+        <w:t xml:space="preserve">   </w:t>
+      </w:r>
+      <w:proofErr w:type="gramStart"/>
+      <w:r>
+        <w:rPr>
+          <w:rFonts w:ascii="Courier New" w:hAnsi="Courier New" w:cs="Courier New"/>
+          <w:sz w:val="18"/>
+          <w:szCs w:val="18"/>
+        </w:rPr>
+        <w:t>3  57.6</w:t>
+      </w:r>
+      <w:proofErr w:type="gramEnd"/>
+      <w:r>
+        <w:rPr>
+          <w:rFonts w:ascii="Courier New" w:hAnsi="Courier New" w:cs="Courier New"/>
+          <w:sz w:val="18"/>
+          <w:szCs w:val="18"/>
+        </w:rPr>
+        <w:t xml:space="preserve">   56.3    52.2      5.4  0.93010  X   </w:t>
+      </w:r>
+      <w:proofErr w:type="spellStart"/>
+      <w:r>
+        <w:rPr>
+          <w:rFonts w:ascii="Courier New" w:hAnsi="Courier New" w:cs="Courier New"/>
+          <w:sz w:val="18"/>
+          <w:szCs w:val="18"/>
+        </w:rPr>
+        <w:t>X</w:t>
+      </w:r>
+      <w:proofErr w:type="spellEnd"/>
+      <w:r>
+        <w:rPr>
+          <w:rFonts w:ascii="Courier New" w:hAnsi="Courier New" w:cs="Courier New"/>
+          <w:sz w:val="18"/>
+          <w:szCs w:val="18"/>
+        </w:rPr>
+        <w:t xml:space="preserve">       </w:t>
+      </w:r>
+      <w:proofErr w:type="spellStart"/>
+      <w:r>
+        <w:rPr>
+          <w:rFonts w:ascii="Courier New" w:hAnsi="Courier New" w:cs="Courier New"/>
+          <w:sz w:val="18"/>
+          <w:szCs w:val="18"/>
+        </w:rPr>
+        <w:t>X</w:t>
+      </w:r>
+      <w:proofErr w:type="spellEnd"/>
     </w:p>
     <w:p>
       <w:pPr>
@@ -1770,8 +2320,54 @@
           <w:sz w:val="18"/>
           <w:szCs w:val="18"/>
         </w:rPr>
-        <w:t xml:space="preserve">   3  57.0   55.6    51.4      6.7  0.93657  X   X     X</w:t>
-      </w:r>
+        <w:t xml:space="preserve">   </w:t>
+      </w:r>
+      <w:proofErr w:type="gramStart"/>
+      <w:r>
+        <w:rPr>
+          <w:rFonts w:ascii="Courier New" w:hAnsi="Courier New" w:cs="Courier New"/>
+          <w:sz w:val="18"/>
+          <w:szCs w:val="18"/>
+        </w:rPr>
+        <w:t>3  57.0</w:t>
+      </w:r>
+      <w:proofErr w:type="gramEnd"/>
+      <w:r>
+        <w:rPr>
+          <w:rFonts w:ascii="Courier New" w:hAnsi="Courier New" w:cs="Courier New"/>
+          <w:sz w:val="18"/>
+          <w:szCs w:val="18"/>
+        </w:rPr>
+        <w:t xml:space="preserve">   55.6    51.4      6.7  0.93657  X   </w:t>
+      </w:r>
+      <w:proofErr w:type="spellStart"/>
+      <w:r>
+        <w:rPr>
+          <w:rFonts w:ascii="Courier New" w:hAnsi="Courier New" w:cs="Courier New"/>
+          <w:sz w:val="18"/>
+          <w:szCs w:val="18"/>
+        </w:rPr>
+        <w:t>X</w:t>
+      </w:r>
+      <w:proofErr w:type="spellEnd"/>
+      <w:r>
+        <w:rPr>
+          <w:rFonts w:ascii="Courier New" w:hAnsi="Courier New" w:cs="Courier New"/>
+          <w:sz w:val="18"/>
+          <w:szCs w:val="18"/>
+        </w:rPr>
+        <w:t xml:space="preserve">     </w:t>
+      </w:r>
+      <w:proofErr w:type="spellStart"/>
+      <w:r>
+        <w:rPr>
+          <w:rFonts w:ascii="Courier New" w:hAnsi="Courier New" w:cs="Courier New"/>
+          <w:sz w:val="18"/>
+          <w:szCs w:val="18"/>
+        </w:rPr>
+        <w:t>X</w:t>
+      </w:r>
+      <w:proofErr w:type="spellEnd"/>
     </w:p>
     <w:p>
       <w:pPr>
@@ -1794,6 +2390,7 @@
         </w:rPr>
         <w:t xml:space="preserve">   </w:t>
       </w:r>
+      <w:proofErr w:type="gramStart"/>
       <w:r>
         <w:rPr>
           <w:rFonts w:ascii="Courier New" w:hAnsi="Courier New" w:cs="Courier New"/>
@@ -1801,7 +2398,17 @@
           <w:szCs w:val="18"/>
           <w:highlight w:val="yellow"/>
         </w:rPr>
-        <w:t xml:space="preserve">4  59.5   </w:t>
+        <w:t>4  59.5</w:t>
+      </w:r>
+      <w:proofErr w:type="gramEnd"/>
+      <w:r>
+        <w:rPr>
+          <w:rFonts w:ascii="Courier New" w:hAnsi="Courier New" w:cs="Courier New"/>
+          <w:sz w:val="18"/>
+          <w:szCs w:val="18"/>
+          <w:highlight w:val="yellow"/>
+        </w:rPr>
+        <w:t xml:space="preserve">   </w:t>
       </w:r>
       <w:r>
         <w:rPr>
@@ -1839,8 +2446,59 @@
           <w:szCs w:val="18"/>
           <w:highlight w:val="yellow"/>
         </w:rPr>
-        <w:t xml:space="preserve">  0.91381  X   X X     X</w:t>
-      </w:r>
+        <w:t xml:space="preserve">  0.91381  X   </w:t>
+      </w:r>
+      <w:proofErr w:type="spellStart"/>
+      <w:r>
+        <w:rPr>
+          <w:rFonts w:ascii="Courier New" w:hAnsi="Courier New" w:cs="Courier New"/>
+          <w:sz w:val="18"/>
+          <w:szCs w:val="18"/>
+          <w:highlight w:val="yellow"/>
+        </w:rPr>
+        <w:t>X</w:t>
+      </w:r>
+      <w:proofErr w:type="spellEnd"/>
+      <w:r>
+        <w:rPr>
+          <w:rFonts w:ascii="Courier New" w:hAnsi="Courier New" w:cs="Courier New"/>
+          <w:sz w:val="18"/>
+          <w:szCs w:val="18"/>
+          <w:highlight w:val="yellow"/>
+        </w:rPr>
+        <w:t xml:space="preserve"> </w:t>
+      </w:r>
+      <w:proofErr w:type="spellStart"/>
+      <w:r>
+        <w:rPr>
+          <w:rFonts w:ascii="Courier New" w:hAnsi="Courier New" w:cs="Courier New"/>
+          <w:sz w:val="18"/>
+          <w:szCs w:val="18"/>
+          <w:highlight w:val="yellow"/>
+        </w:rPr>
+        <w:t>X</w:t>
+      </w:r>
+      <w:proofErr w:type="spellEnd"/>
+      <w:r>
+        <w:rPr>
+          <w:rFonts w:ascii="Courier New" w:hAnsi="Courier New" w:cs="Courier New"/>
+          <w:sz w:val="18"/>
+          <w:szCs w:val="18"/>
+          <w:highlight w:val="yellow"/>
+        </w:rPr>
+        <w:t xml:space="preserve">     </w:t>
+      </w:r>
+      <w:proofErr w:type="spellStart"/>
+      <w:r>
+        <w:rPr>
+          <w:rFonts w:ascii="Courier New" w:hAnsi="Courier New" w:cs="Courier New"/>
+          <w:sz w:val="18"/>
+          <w:szCs w:val="18"/>
+          <w:highlight w:val="yellow"/>
+        </w:rPr>
+        <w:t>X</w:t>
+      </w:r>
+      <w:proofErr w:type="spellEnd"/>
     </w:p>
     <w:p>
       <w:pPr>
@@ -1862,8 +2520,79 @@
           <w:szCs w:val="18"/>
           <w:highlight w:val="yellow"/>
         </w:rPr>
-        <w:t xml:space="preserve">   4  59.3   57.5    53.1      3.6  0.91622  X   X X   X</w:t>
-      </w:r>
+        <w:t xml:space="preserve">   </w:t>
+      </w:r>
+      <w:proofErr w:type="gramStart"/>
+      <w:r>
+        <w:rPr>
+          <w:rFonts w:ascii="Courier New" w:hAnsi="Courier New" w:cs="Courier New"/>
+          <w:sz w:val="18"/>
+          <w:szCs w:val="18"/>
+          <w:highlight w:val="yellow"/>
+        </w:rPr>
+        <w:t>4  59.3</w:t>
+      </w:r>
+      <w:proofErr w:type="gramEnd"/>
+      <w:r>
+        <w:rPr>
+          <w:rFonts w:ascii="Courier New" w:hAnsi="Courier New" w:cs="Courier New"/>
+          <w:sz w:val="18"/>
+          <w:szCs w:val="18"/>
+          <w:highlight w:val="yellow"/>
+        </w:rPr>
+        <w:t xml:space="preserve">   57.5    53.1      3.6  0.91622  X   </w:t>
+      </w:r>
+      <w:proofErr w:type="spellStart"/>
+      <w:r>
+        <w:rPr>
+          <w:rFonts w:ascii="Courier New" w:hAnsi="Courier New" w:cs="Courier New"/>
+          <w:sz w:val="18"/>
+          <w:szCs w:val="18"/>
+          <w:highlight w:val="yellow"/>
+        </w:rPr>
+        <w:t>X</w:t>
+      </w:r>
+      <w:proofErr w:type="spellEnd"/>
+      <w:r>
+        <w:rPr>
+          <w:rFonts w:ascii="Courier New" w:hAnsi="Courier New" w:cs="Courier New"/>
+          <w:sz w:val="18"/>
+          <w:szCs w:val="18"/>
+          <w:highlight w:val="yellow"/>
+        </w:rPr>
+        <w:t xml:space="preserve"> </w:t>
+      </w:r>
+      <w:proofErr w:type="spellStart"/>
+      <w:r>
+        <w:rPr>
+          <w:rFonts w:ascii="Courier New" w:hAnsi="Courier New" w:cs="Courier New"/>
+          <w:sz w:val="18"/>
+          <w:szCs w:val="18"/>
+          <w:highlight w:val="yellow"/>
+        </w:rPr>
+        <w:t>X</w:t>
+      </w:r>
+      <w:proofErr w:type="spellEnd"/>
+      <w:r>
+        <w:rPr>
+          <w:rFonts w:ascii="Courier New" w:hAnsi="Courier New" w:cs="Courier New"/>
+          <w:sz w:val="18"/>
+          <w:szCs w:val="18"/>
+          <w:highlight w:val="yellow"/>
+        </w:rPr>
+        <w:t xml:space="preserve">   </w:t>
+      </w:r>
+      <w:proofErr w:type="spellStart"/>
+      <w:r>
+        <w:rPr>
+          <w:rFonts w:ascii="Courier New" w:hAnsi="Courier New" w:cs="Courier New"/>
+          <w:sz w:val="18"/>
+          <w:szCs w:val="18"/>
+          <w:highlight w:val="yellow"/>
+        </w:rPr>
+        <w:t>X</w:t>
+      </w:r>
+      <w:proofErr w:type="spellEnd"/>
     </w:p>
     <w:p>
       <w:pPr>
@@ -1885,7 +2614,27 @@
           <w:szCs w:val="18"/>
           <w:highlight w:val="yellow"/>
         </w:rPr>
-        <w:t xml:space="preserve">   5  60.0   </w:t>
+        <w:t xml:space="preserve">   </w:t>
+      </w:r>
+      <w:proofErr w:type="gramStart"/>
+      <w:r>
+        <w:rPr>
+          <w:rFonts w:ascii="Courier New" w:hAnsi="Courier New" w:cs="Courier New"/>
+          <w:sz w:val="18"/>
+          <w:szCs w:val="18"/>
+          <w:highlight w:val="yellow"/>
+        </w:rPr>
+        <w:t>5  60.0</w:t>
+      </w:r>
+      <w:proofErr w:type="gramEnd"/>
+      <w:r>
+        <w:rPr>
+          <w:rFonts w:ascii="Courier New" w:hAnsi="Courier New" w:cs="Courier New"/>
+          <w:sz w:val="18"/>
+          <w:szCs w:val="18"/>
+          <w:highlight w:val="yellow"/>
+        </w:rPr>
+        <w:t xml:space="preserve">   </w:t>
       </w:r>
       <w:r>
         <w:rPr>
@@ -1923,8 +2672,79 @@
           <w:szCs w:val="18"/>
           <w:highlight w:val="yellow"/>
         </w:rPr>
-        <w:t xml:space="preserve">  0.91323  X   X X   X X</w:t>
-      </w:r>
+        <w:t xml:space="preserve">  0.91323  X   </w:t>
+      </w:r>
+      <w:proofErr w:type="spellStart"/>
+      <w:r>
+        <w:rPr>
+          <w:rFonts w:ascii="Courier New" w:hAnsi="Courier New" w:cs="Courier New"/>
+          <w:sz w:val="18"/>
+          <w:szCs w:val="18"/>
+          <w:highlight w:val="yellow"/>
+        </w:rPr>
+        <w:t>X</w:t>
+      </w:r>
+      <w:proofErr w:type="spellEnd"/>
+      <w:r>
+        <w:rPr>
+          <w:rFonts w:ascii="Courier New" w:hAnsi="Courier New" w:cs="Courier New"/>
+          <w:sz w:val="18"/>
+          <w:szCs w:val="18"/>
+          <w:highlight w:val="yellow"/>
+        </w:rPr>
+        <w:t xml:space="preserve"> </w:t>
+      </w:r>
+      <w:proofErr w:type="spellStart"/>
+      <w:r>
+        <w:rPr>
+          <w:rFonts w:ascii="Courier New" w:hAnsi="Courier New" w:cs="Courier New"/>
+          <w:sz w:val="18"/>
+          <w:szCs w:val="18"/>
+          <w:highlight w:val="yellow"/>
+        </w:rPr>
+        <w:t>X</w:t>
+      </w:r>
+      <w:proofErr w:type="spellEnd"/>
+      <w:r>
+        <w:rPr>
+          <w:rFonts w:ascii="Courier New" w:hAnsi="Courier New" w:cs="Courier New"/>
+          <w:sz w:val="18"/>
+          <w:szCs w:val="18"/>
+          <w:highlight w:val="yellow"/>
+        </w:rPr>
+        <w:t xml:space="preserve">   </w:t>
+      </w:r>
+      <w:proofErr w:type="spellStart"/>
+      <w:r>
+        <w:rPr>
+          <w:rFonts w:ascii="Courier New" w:hAnsi="Courier New" w:cs="Courier New"/>
+          <w:sz w:val="18"/>
+          <w:szCs w:val="18"/>
+          <w:highlight w:val="yellow"/>
+        </w:rPr>
+        <w:t>X</w:t>
+      </w:r>
+      <w:proofErr w:type="spellEnd"/>
+      <w:r>
+        <w:rPr>
+          <w:rFonts w:ascii="Courier New" w:hAnsi="Courier New" w:cs="Courier New"/>
+          <w:sz w:val="18"/>
+          <w:szCs w:val="18"/>
+          <w:highlight w:val="yellow"/>
+        </w:rPr>
+        <w:t xml:space="preserve"> </w:t>
+      </w:r>
+      <w:proofErr w:type="spellStart"/>
+      <w:r>
+        <w:rPr>
+          <w:rFonts w:ascii="Courier New" w:hAnsi="Courier New" w:cs="Courier New"/>
+          <w:sz w:val="18"/>
+          <w:szCs w:val="18"/>
+          <w:highlight w:val="yellow"/>
+        </w:rPr>
+        <w:t>X</w:t>
+      </w:r>
+      <w:proofErr w:type="spellEnd"/>
     </w:p>
     <w:p>
       <w:pPr>
@@ -1945,8 +2765,99 @@
           <w:szCs w:val="18"/>
           <w:highlight w:val="yellow"/>
         </w:rPr>
-        <w:t xml:space="preserve">   5  59.7   57.5    51.8      4.7  0.91659  X   X X X   X</w:t>
-      </w:r>
+        <w:t xml:space="preserve">   </w:t>
+      </w:r>
+      <w:proofErr w:type="gramStart"/>
+      <w:r>
+        <w:rPr>
+          <w:rFonts w:ascii="Courier New" w:hAnsi="Courier New" w:cs="Courier New"/>
+          <w:sz w:val="18"/>
+          <w:szCs w:val="18"/>
+          <w:highlight w:val="yellow"/>
+        </w:rPr>
+        <w:t>5  59.7</w:t>
+      </w:r>
+      <w:proofErr w:type="gramEnd"/>
+      <w:r>
+        <w:rPr>
+          <w:rFonts w:ascii="Courier New" w:hAnsi="Courier New" w:cs="Courier New"/>
+          <w:sz w:val="18"/>
+          <w:szCs w:val="18"/>
+          <w:highlight w:val="yellow"/>
+        </w:rPr>
+        <w:t xml:space="preserve">   57.5    51.8      4.7  0.91659  X   </w:t>
+      </w:r>
+      <w:proofErr w:type="spellStart"/>
+      <w:r>
+        <w:rPr>
+          <w:rFonts w:ascii="Courier New" w:hAnsi="Courier New" w:cs="Courier New"/>
+          <w:sz w:val="18"/>
+          <w:szCs w:val="18"/>
+          <w:highlight w:val="yellow"/>
+        </w:rPr>
+        <w:t>X</w:t>
+      </w:r>
+      <w:proofErr w:type="spellEnd"/>
+      <w:r>
+        <w:rPr>
+          <w:rFonts w:ascii="Courier New" w:hAnsi="Courier New" w:cs="Courier New"/>
+          <w:sz w:val="18"/>
+          <w:szCs w:val="18"/>
+          <w:highlight w:val="yellow"/>
+        </w:rPr>
+        <w:t xml:space="preserve"> </w:t>
+      </w:r>
+      <w:proofErr w:type="spellStart"/>
+      <w:r>
+        <w:rPr>
+          <w:rFonts w:ascii="Courier New" w:hAnsi="Courier New" w:cs="Courier New"/>
+          <w:sz w:val="18"/>
+          <w:szCs w:val="18"/>
+          <w:highlight w:val="yellow"/>
+        </w:rPr>
+        <w:t>X</w:t>
+      </w:r>
+      <w:proofErr w:type="spellEnd"/>
+      <w:r>
+        <w:rPr>
+          <w:rFonts w:ascii="Courier New" w:hAnsi="Courier New" w:cs="Courier New"/>
+          <w:sz w:val="18"/>
+          <w:szCs w:val="18"/>
+          <w:highlight w:val="yellow"/>
+        </w:rPr>
+        <w:t xml:space="preserve"> </w:t>
+      </w:r>
+      <w:proofErr w:type="spellStart"/>
+      <w:r>
+        <w:rPr>
+          <w:rFonts w:ascii="Courier New" w:hAnsi="Courier New" w:cs="Courier New"/>
+          <w:sz w:val="18"/>
+          <w:szCs w:val="18"/>
+          <w:highlight w:val="yellow"/>
+        </w:rPr>
+        <w:t>X</w:t>
+      </w:r>
+      <w:proofErr w:type="spellEnd"/>
+      <w:r>
+        <w:rPr>
+          <w:rFonts w:ascii="Courier New" w:hAnsi="Courier New" w:cs="Courier New"/>
+          <w:sz w:val="18"/>
+          <w:szCs w:val="18"/>
+          <w:highlight w:val="yellow"/>
+        </w:rPr>
+        <w:t xml:space="preserve">   </w:t>
+      </w:r>
+      <w:proofErr w:type="spellStart"/>
+      <w:r>
+        <w:rPr>
+          <w:rFonts w:ascii="Courier New" w:hAnsi="Courier New" w:cs="Courier New"/>
+          <w:sz w:val="18"/>
+          <w:szCs w:val="18"/>
+          <w:highlight w:val="yellow"/>
+        </w:rPr>
+        <w:t>X</w:t>
+      </w:r>
+      <w:proofErr w:type="spellEnd"/>
     </w:p>
     <w:p>
       <w:pPr>
@@ -1966,8 +2877,108 @@
           <w:sz w:val="18"/>
           <w:szCs w:val="18"/>
         </w:rPr>
-        <w:t xml:space="preserve">   6  60.1   57.4    50.7      6.0  0.91798  X   X X X X X</w:t>
-      </w:r>
+        <w:t xml:space="preserve">   </w:t>
+      </w:r>
+      <w:proofErr w:type="gramStart"/>
+      <w:r>
+        <w:rPr>
+          <w:rFonts w:ascii="Courier New" w:hAnsi="Courier New" w:cs="Courier New"/>
+          <w:sz w:val="18"/>
+          <w:szCs w:val="18"/>
+        </w:rPr>
+        <w:t>6  60.1</w:t>
+      </w:r>
+      <w:proofErr w:type="gramEnd"/>
+      <w:r>
+        <w:rPr>
+          <w:rFonts w:ascii="Courier New" w:hAnsi="Courier New" w:cs="Courier New"/>
+          <w:sz w:val="18"/>
+          <w:szCs w:val="18"/>
+        </w:rPr>
+        <w:t xml:space="preserve">   57.4    50.7      6.0  0.91798  X   </w:t>
+      </w:r>
+      <w:proofErr w:type="spellStart"/>
+      <w:r>
+        <w:rPr>
+          <w:rFonts w:ascii="Courier New" w:hAnsi="Courier New" w:cs="Courier New"/>
+          <w:sz w:val="18"/>
+          <w:szCs w:val="18"/>
+        </w:rPr>
+        <w:t>X</w:t>
+      </w:r>
+      <w:proofErr w:type="spellEnd"/>
+      <w:r>
+        <w:rPr>
+          <w:rFonts w:ascii="Courier New" w:hAnsi="Courier New" w:cs="Courier New"/>
+          <w:sz w:val="18"/>
+          <w:szCs w:val="18"/>
+        </w:rPr>
+        <w:t xml:space="preserve"> </w:t>
+      </w:r>
+      <w:proofErr w:type="spellStart"/>
+      <w:r>
+        <w:rPr>
+          <w:rFonts w:ascii="Courier New" w:hAnsi="Courier New" w:cs="Courier New"/>
+          <w:sz w:val="18"/>
+          <w:szCs w:val="18"/>
+        </w:rPr>
+        <w:t>X</w:t>
+      </w:r>
+      <w:proofErr w:type="spellEnd"/>
+      <w:r>
+        <w:rPr>
+          <w:rFonts w:ascii="Courier New" w:hAnsi="Courier New" w:cs="Courier New"/>
+          <w:sz w:val="18"/>
+          <w:szCs w:val="18"/>
+        </w:rPr>
+        <w:t xml:space="preserve"> </w:t>
+      </w:r>
+      <w:proofErr w:type="spellStart"/>
+      <w:r>
+        <w:rPr>
+          <w:rFonts w:ascii="Courier New" w:hAnsi="Courier New" w:cs="Courier New"/>
+          <w:sz w:val="18"/>
+          <w:szCs w:val="18"/>
+        </w:rPr>
+        <w:t>X</w:t>
+      </w:r>
+      <w:proofErr w:type="spellEnd"/>
+      <w:r>
+        <w:rPr>
+          <w:rFonts w:ascii="Courier New" w:hAnsi="Courier New" w:cs="Courier New"/>
+          <w:sz w:val="18"/>
+          <w:szCs w:val="18"/>
+        </w:rPr>
+        <w:t xml:space="preserve"> </w:t>
+      </w:r>
+      <w:proofErr w:type="spellStart"/>
+      <w:r>
+        <w:rPr>
+          <w:rFonts w:ascii="Courier New" w:hAnsi="Courier New" w:cs="Courier New"/>
+          <w:sz w:val="18"/>
+          <w:szCs w:val="18"/>
+        </w:rPr>
+        <w:t>X</w:t>
+      </w:r>
+      <w:proofErr w:type="spellEnd"/>
+      <w:r>
+        <w:rPr>
+          <w:rFonts w:ascii="Courier New" w:hAnsi="Courier New" w:cs="Courier New"/>
+          <w:sz w:val="18"/>
+          <w:szCs w:val="18"/>
+        </w:rPr>
+        <w:t xml:space="preserve"> </w:t>
+      </w:r>
+      <w:proofErr w:type="spellStart"/>
+      <w:r>
+        <w:rPr>
+          <w:rFonts w:ascii="Courier New" w:hAnsi="Courier New" w:cs="Courier New"/>
+          <w:sz w:val="18"/>
+          <w:szCs w:val="18"/>
+        </w:rPr>
+        <w:t>X</w:t>
+      </w:r>
+      <w:proofErr w:type="spellEnd"/>
     </w:p>
     <w:p>
       <w:pPr>
@@ -1987,8 +2998,108 @@
           <w:sz w:val="18"/>
           <w:szCs w:val="18"/>
         </w:rPr>
-        <w:t xml:space="preserve">   6  60.0   57.4    51.7      6.1  0.91823  X X X X   X X</w:t>
-      </w:r>
+        <w:t xml:space="preserve">   </w:t>
+      </w:r>
+      <w:proofErr w:type="gramStart"/>
+      <w:r>
+        <w:rPr>
+          <w:rFonts w:ascii="Courier New" w:hAnsi="Courier New" w:cs="Courier New"/>
+          <w:sz w:val="18"/>
+          <w:szCs w:val="18"/>
+        </w:rPr>
+        <w:t>6  60.0</w:t>
+      </w:r>
+      <w:proofErr w:type="gramEnd"/>
+      <w:r>
+        <w:rPr>
+          <w:rFonts w:ascii="Courier New" w:hAnsi="Courier New" w:cs="Courier New"/>
+          <w:sz w:val="18"/>
+          <w:szCs w:val="18"/>
+        </w:rPr>
+        <w:t xml:space="preserve">   57.4    51.7      6.1  0.91823  X </w:t>
+      </w:r>
+      <w:proofErr w:type="spellStart"/>
+      <w:r>
+        <w:rPr>
+          <w:rFonts w:ascii="Courier New" w:hAnsi="Courier New" w:cs="Courier New"/>
+          <w:sz w:val="18"/>
+          <w:szCs w:val="18"/>
+        </w:rPr>
+        <w:t>X</w:t>
+      </w:r>
+      <w:proofErr w:type="spellEnd"/>
+      <w:r>
+        <w:rPr>
+          <w:rFonts w:ascii="Courier New" w:hAnsi="Courier New" w:cs="Courier New"/>
+          <w:sz w:val="18"/>
+          <w:szCs w:val="18"/>
+        </w:rPr>
+        <w:t xml:space="preserve"> </w:t>
+      </w:r>
+      <w:proofErr w:type="spellStart"/>
+      <w:r>
+        <w:rPr>
+          <w:rFonts w:ascii="Courier New" w:hAnsi="Courier New" w:cs="Courier New"/>
+          <w:sz w:val="18"/>
+          <w:szCs w:val="18"/>
+        </w:rPr>
+        <w:t>X</w:t>
+      </w:r>
+      <w:proofErr w:type="spellEnd"/>
+      <w:r>
+        <w:rPr>
+          <w:rFonts w:ascii="Courier New" w:hAnsi="Courier New" w:cs="Courier New"/>
+          <w:sz w:val="18"/>
+          <w:szCs w:val="18"/>
+        </w:rPr>
+        <w:t xml:space="preserve"> </w:t>
+      </w:r>
+      <w:proofErr w:type="spellStart"/>
+      <w:r>
+        <w:rPr>
+          <w:rFonts w:ascii="Courier New" w:hAnsi="Courier New" w:cs="Courier New"/>
+          <w:sz w:val="18"/>
+          <w:szCs w:val="18"/>
+        </w:rPr>
+        <w:t>X</w:t>
+      </w:r>
+      <w:proofErr w:type="spellEnd"/>
+      <w:r>
+        <w:rPr>
+          <w:rFonts w:ascii="Courier New" w:hAnsi="Courier New" w:cs="Courier New"/>
+          <w:sz w:val="18"/>
+          <w:szCs w:val="18"/>
+        </w:rPr>
+        <w:t xml:space="preserve">   </w:t>
+      </w:r>
+      <w:proofErr w:type="spellStart"/>
+      <w:r>
+        <w:rPr>
+          <w:rFonts w:ascii="Courier New" w:hAnsi="Courier New" w:cs="Courier New"/>
+          <w:sz w:val="18"/>
+          <w:szCs w:val="18"/>
+        </w:rPr>
+        <w:t>X</w:t>
+      </w:r>
+      <w:proofErr w:type="spellEnd"/>
+      <w:r>
+        <w:rPr>
+          <w:rFonts w:ascii="Courier New" w:hAnsi="Courier New" w:cs="Courier New"/>
+          <w:sz w:val="18"/>
+          <w:szCs w:val="18"/>
+        </w:rPr>
+        <w:t xml:space="preserve"> </w:t>
+      </w:r>
+      <w:proofErr w:type="spellStart"/>
+      <w:r>
+        <w:rPr>
+          <w:rFonts w:ascii="Courier New" w:hAnsi="Courier New" w:cs="Courier New"/>
+          <w:sz w:val="18"/>
+          <w:szCs w:val="18"/>
+        </w:rPr>
+        <w:t>X</w:t>
+      </w:r>
+      <w:proofErr w:type="spellEnd"/>
     </w:p>
     <w:p>
       <w:pPr>
@@ -2008,8 +3119,126 @@
           <w:sz w:val="18"/>
           <w:szCs w:val="18"/>
         </w:rPr>
-        <w:t xml:space="preserve">   7  60.1   56.9    49.6      8.0  0.92309  X X X X X X X</w:t>
-      </w:r>
+        <w:t xml:space="preserve">   </w:t>
+      </w:r>
+      <w:proofErr w:type="gramStart"/>
+      <w:r>
+        <w:rPr>
+          <w:rFonts w:ascii="Courier New" w:hAnsi="Courier New" w:cs="Courier New"/>
+          <w:sz w:val="18"/>
+          <w:szCs w:val="18"/>
+        </w:rPr>
+        <w:t>7  60.1</w:t>
+      </w:r>
+      <w:proofErr w:type="gramEnd"/>
+      <w:r>
+        <w:rPr>
+          <w:rFonts w:ascii="Courier New" w:hAnsi="Courier New" w:cs="Courier New"/>
+          <w:sz w:val="18"/>
+          <w:szCs w:val="18"/>
+        </w:rPr>
+        <w:t xml:space="preserve">   56.9    49.6      8.0  0.92309  X </w:t>
+      </w:r>
+      <w:proofErr w:type="spellStart"/>
+      <w:r>
+        <w:rPr>
+          <w:rFonts w:ascii="Courier New" w:hAnsi="Courier New" w:cs="Courier New"/>
+          <w:sz w:val="18"/>
+          <w:szCs w:val="18"/>
+        </w:rPr>
+        <w:t>X</w:t>
+      </w:r>
+      <w:proofErr w:type="spellEnd"/>
+      <w:r>
+        <w:rPr>
+          <w:rFonts w:ascii="Courier New" w:hAnsi="Courier New" w:cs="Courier New"/>
+          <w:sz w:val="18"/>
+          <w:szCs w:val="18"/>
+        </w:rPr>
+        <w:t xml:space="preserve"> </w:t>
+      </w:r>
+      <w:proofErr w:type="spellStart"/>
+      <w:r>
+        <w:rPr>
+          <w:rFonts w:ascii="Courier New" w:hAnsi="Courier New" w:cs="Courier New"/>
+          <w:sz w:val="18"/>
+          <w:szCs w:val="18"/>
+        </w:rPr>
+        <w:t>X</w:t>
+      </w:r>
+      <w:proofErr w:type="spellEnd"/>
+      <w:r>
+        <w:rPr>
+          <w:rFonts w:ascii="Courier New" w:hAnsi="Courier New" w:cs="Courier New"/>
+          <w:sz w:val="18"/>
+          <w:szCs w:val="18"/>
+        </w:rPr>
+        <w:t xml:space="preserve"> </w:t>
+      </w:r>
+      <w:proofErr w:type="spellStart"/>
+      <w:r>
+        <w:rPr>
+          <w:rFonts w:ascii="Courier New" w:hAnsi="Courier New" w:cs="Courier New"/>
+          <w:sz w:val="18"/>
+          <w:szCs w:val="18"/>
+        </w:rPr>
+        <w:t>X</w:t>
+      </w:r>
+      <w:proofErr w:type="spellEnd"/>
+      <w:r>
+        <w:rPr>
+          <w:rFonts w:ascii="Courier New" w:hAnsi="Courier New" w:cs="Courier New"/>
+          <w:sz w:val="18"/>
+          <w:szCs w:val="18"/>
+        </w:rPr>
+        <w:t xml:space="preserve"> </w:t>
+      </w:r>
+      <w:proofErr w:type="spellStart"/>
+      <w:r>
+        <w:rPr>
+          <w:rFonts w:ascii="Courier New" w:hAnsi="Courier New" w:cs="Courier New"/>
+          <w:sz w:val="18"/>
+          <w:szCs w:val="18"/>
+        </w:rPr>
+        <w:t>X</w:t>
+      </w:r>
+      <w:proofErr w:type="spellEnd"/>
+      <w:r>
+        <w:rPr>
+          <w:rFonts w:ascii="Courier New" w:hAnsi="Courier New" w:cs="Courier New"/>
+          <w:sz w:val="18"/>
+          <w:szCs w:val="18"/>
+        </w:rPr>
+        <w:t xml:space="preserve"> </w:t>
+      </w:r>
+      <w:proofErr w:type="spellStart"/>
+      <w:r>
+        <w:rPr>
+          <w:rFonts w:ascii="Courier New" w:hAnsi="Courier New" w:cs="Courier New"/>
+          <w:sz w:val="18"/>
+          <w:szCs w:val="18"/>
+        </w:rPr>
+        <w:t>X</w:t>
+      </w:r>
+      <w:proofErr w:type="spellEnd"/>
+      <w:r>
+        <w:rPr>
+          <w:rFonts w:ascii="Courier New" w:hAnsi="Courier New" w:cs="Courier New"/>
+          <w:sz w:val="18"/>
+          <w:szCs w:val="18"/>
+        </w:rPr>
+        <w:t xml:space="preserve"> </w:t>
+      </w:r>
+      <w:proofErr w:type="spellStart"/>
+      <w:r>
+        <w:rPr>
+          <w:rFonts w:ascii="Courier New" w:hAnsi="Courier New" w:cs="Courier New"/>
+          <w:sz w:val="18"/>
+          <w:szCs w:val="18"/>
+        </w:rPr>
+        <w:t>X</w:t>
+      </w:r>
+      <w:proofErr w:type="spellEnd"/>
     </w:p>
     <w:p>
       <w:pPr>
@@ -2257,7 +3486,15 @@
         </w:numPr>
       </w:pPr>
       <w:r>
-        <w:t>Even worse is that R2 (adj) remains the same at 57.8</w:t>
+        <w:t>Even worse is that R2 (</w:t>
+      </w:r>
+      <w:proofErr w:type="spellStart"/>
+      <w:r>
+        <w:t>adj</w:t>
+      </w:r>
+      <w:proofErr w:type="spellEnd"/>
+      <w:r>
+        <w:t>) remains the same at 57.8</w:t>
       </w:r>
     </w:p>
     <w:p>
@@ -2293,7 +3530,15 @@
         <w:t>Alternatively, t</w:t>
       </w:r>
       <w:r>
-        <w:t>he minitab output we get</w:t>
+        <w:t xml:space="preserve">he </w:t>
+      </w:r>
+      <w:proofErr w:type="spellStart"/>
+      <w:r>
+        <w:t>minitab</w:t>
+      </w:r>
+      <w:proofErr w:type="spellEnd"/>
+      <w:r>
+        <w:t xml:space="preserve"> output we get</w:t>
       </w:r>
       <w:r>
         <w:t xml:space="preserve"> on performing a regression is</w:t>
@@ -2354,7 +3599,53 @@
           <w:sz w:val="18"/>
           <w:szCs w:val="18"/>
         </w:rPr>
-        <w:t>Term         Coef  SE Coef  T-Value  P-Value   VIF</w:t>
+        <w:t xml:space="preserve">Term         </w:t>
+      </w:r>
+      <w:proofErr w:type="spellStart"/>
+      <w:proofErr w:type="gramStart"/>
+      <w:r>
+        <w:rPr>
+          <w:rFonts w:ascii="Courier New" w:hAnsi="Courier New" w:cs="Courier New"/>
+          <w:sz w:val="18"/>
+          <w:szCs w:val="18"/>
+        </w:rPr>
+        <w:t>Coef</w:t>
+      </w:r>
+      <w:proofErr w:type="spellEnd"/>
+      <w:r>
+        <w:rPr>
+          <w:rFonts w:ascii="Courier New" w:hAnsi="Courier New" w:cs="Courier New"/>
+          <w:sz w:val="18"/>
+          <w:szCs w:val="18"/>
+        </w:rPr>
+        <w:t xml:space="preserve">  SE</w:t>
+      </w:r>
+      <w:proofErr w:type="gramEnd"/>
+      <w:r>
+        <w:rPr>
+          <w:rFonts w:ascii="Courier New" w:hAnsi="Courier New" w:cs="Courier New"/>
+          <w:sz w:val="18"/>
+          <w:szCs w:val="18"/>
+        </w:rPr>
+        <w:t xml:space="preserve"> </w:t>
+      </w:r>
+      <w:proofErr w:type="spellStart"/>
+      <w:r>
+        <w:rPr>
+          <w:rFonts w:ascii="Courier New" w:hAnsi="Courier New" w:cs="Courier New"/>
+          <w:sz w:val="18"/>
+          <w:szCs w:val="18"/>
+        </w:rPr>
+        <w:t>Coef</w:t>
+      </w:r>
+      <w:proofErr w:type="spellEnd"/>
+      <w:r>
+        <w:rPr>
+          <w:rFonts w:ascii="Courier New" w:hAnsi="Courier New" w:cs="Courier New"/>
+          <w:sz w:val="18"/>
+          <w:szCs w:val="18"/>
+        </w:rPr>
+        <w:t xml:space="preserve">  T-Value  P-Value   VIF</w:t>
       </w:r>
     </w:p>
     <w:p>
@@ -2390,13 +3681,23 @@
           <w:szCs w:val="18"/>
         </w:rPr>
       </w:pPr>
-      <w:r>
-        <w:rPr>
-          <w:rFonts w:ascii="Courier New" w:hAnsi="Courier New" w:cs="Courier New"/>
-          <w:sz w:val="18"/>
-          <w:szCs w:val="18"/>
-        </w:rPr>
-        <w:t>x1         0.2369   0.0573     4.14    0.000  1.38</w:t>
+      <w:proofErr w:type="gramStart"/>
+      <w:r>
+        <w:rPr>
+          <w:rFonts w:ascii="Courier New" w:hAnsi="Courier New" w:cs="Courier New"/>
+          <w:sz w:val="18"/>
+          <w:szCs w:val="18"/>
+        </w:rPr>
+        <w:t>x1</w:t>
+      </w:r>
+      <w:proofErr w:type="gramEnd"/>
+      <w:r>
+        <w:rPr>
+          <w:rFonts w:ascii="Courier New" w:hAnsi="Courier New" w:cs="Courier New"/>
+          <w:sz w:val="18"/>
+          <w:szCs w:val="18"/>
+        </w:rPr>
+        <w:t xml:space="preserve">         0.2369   0.0573     4.14    0.000  1.38</w:t>
       </w:r>
     </w:p>
     <w:p>
@@ -2411,13 +3712,23 @@
           <w:szCs w:val="18"/>
         </w:rPr>
       </w:pPr>
-      <w:r>
-        <w:rPr>
-          <w:rFonts w:ascii="Courier New" w:hAnsi="Courier New" w:cs="Courier New"/>
-          <w:sz w:val="18"/>
-          <w:szCs w:val="18"/>
-        </w:rPr>
-        <w:t>x3        0.04788  0.00982     4.88    0.000  1.27</w:t>
+      <w:proofErr w:type="gramStart"/>
+      <w:r>
+        <w:rPr>
+          <w:rFonts w:ascii="Courier New" w:hAnsi="Courier New" w:cs="Courier New"/>
+          <w:sz w:val="18"/>
+          <w:szCs w:val="18"/>
+        </w:rPr>
+        <w:t>x3</w:t>
+      </w:r>
+      <w:proofErr w:type="gramEnd"/>
+      <w:r>
+        <w:rPr>
+          <w:rFonts w:ascii="Courier New" w:hAnsi="Courier New" w:cs="Courier New"/>
+          <w:sz w:val="18"/>
+          <w:szCs w:val="18"/>
+        </w:rPr>
+        <w:t xml:space="preserve">        0.04788  0.00982     4.88    0.000  1.27</w:t>
       </w:r>
     </w:p>
     <w:p>
@@ -2432,13 +3743,23 @@
           <w:szCs w:val="18"/>
         </w:rPr>
       </w:pPr>
-      <w:r>
-        <w:rPr>
-          <w:rFonts w:ascii="Courier New" w:hAnsi="Courier New" w:cs="Courier New"/>
-          <w:sz w:val="18"/>
-          <w:szCs w:val="18"/>
-        </w:rPr>
-        <w:t>x4        0.01245  0.00579     2.15    0.034  1.38</w:t>
+      <w:proofErr w:type="gramStart"/>
+      <w:r>
+        <w:rPr>
+          <w:rFonts w:ascii="Courier New" w:hAnsi="Courier New" w:cs="Courier New"/>
+          <w:sz w:val="18"/>
+          <w:szCs w:val="18"/>
+        </w:rPr>
+        <w:t>x4</w:t>
+      </w:r>
+      <w:proofErr w:type="gramEnd"/>
+      <w:r>
+        <w:rPr>
+          <w:rFonts w:ascii="Courier New" w:hAnsi="Courier New" w:cs="Courier New"/>
+          <w:sz w:val="18"/>
+          <w:szCs w:val="18"/>
+        </w:rPr>
+        <w:t xml:space="preserve">        0.01245  0.00579     2.15    0.034  1.38</w:t>
       </w:r>
     </w:p>
     <w:p>
@@ -2453,13 +3774,23 @@
           <w:szCs w:val="18"/>
         </w:rPr>
       </w:pPr>
-      <w:r>
-        <w:rPr>
-          <w:rFonts w:ascii="Courier New" w:hAnsi="Courier New" w:cs="Courier New"/>
-          <w:sz w:val="18"/>
-          <w:szCs w:val="18"/>
-        </w:rPr>
-        <w:t>x6        0.00115  0.00109     1.06    0.294  2.56</w:t>
+      <w:proofErr w:type="gramStart"/>
+      <w:r>
+        <w:rPr>
+          <w:rFonts w:ascii="Courier New" w:hAnsi="Courier New" w:cs="Courier New"/>
+          <w:sz w:val="18"/>
+          <w:szCs w:val="18"/>
+        </w:rPr>
+        <w:t>x6</w:t>
+      </w:r>
+      <w:proofErr w:type="gramEnd"/>
+      <w:r>
+        <w:rPr>
+          <w:rFonts w:ascii="Courier New" w:hAnsi="Courier New" w:cs="Courier New"/>
+          <w:sz w:val="18"/>
+          <w:szCs w:val="18"/>
+        </w:rPr>
+        <w:t xml:space="preserve">        0.00115  0.00109     1.06    0.294  2.56</w:t>
       </w:r>
     </w:p>
     <w:p>
@@ -2474,13 +3805,23 @@
           <w:szCs w:val="18"/>
         </w:rPr>
       </w:pPr>
-      <w:r>
-        <w:rPr>
-          <w:rFonts w:ascii="Courier New" w:hAnsi="Courier New" w:cs="Courier New"/>
-          <w:sz w:val="18"/>
-          <w:szCs w:val="18"/>
-        </w:rPr>
-        <w:t>x7         0.0128   0.0101     1.27    0.209  2.62</w:t>
+      <w:proofErr w:type="gramStart"/>
+      <w:r>
+        <w:rPr>
+          <w:rFonts w:ascii="Courier New" w:hAnsi="Courier New" w:cs="Courier New"/>
+          <w:sz w:val="18"/>
+          <w:szCs w:val="18"/>
+        </w:rPr>
+        <w:t>x7</w:t>
+      </w:r>
+      <w:proofErr w:type="gramEnd"/>
+      <w:r>
+        <w:rPr>
+          <w:rFonts w:ascii="Courier New" w:hAnsi="Courier New" w:cs="Courier New"/>
+          <w:sz w:val="18"/>
+          <w:szCs w:val="18"/>
+        </w:rPr>
+        <w:t xml:space="preserve">         0.0128   0.0101     1.27    0.209  2.62</w:t>
       </w:r>
     </w:p>
     <w:p>
@@ -2539,7 +3880,25 @@
           <w:sz w:val="24"/>
           <w:szCs w:val="24"/>
         </w:rPr>
-        <w:t>Use output from either part (b) or part (c) to determine:</w:t>
+        <w:t xml:space="preserve">Use output from either </w:t>
+      </w:r>
+      <w:proofErr w:type="spellStart"/>
+      <w:r>
+        <w:rPr>
+          <w:rFonts w:ascii="Times New Roman" w:eastAsia="Times New Roman" w:hAnsi="Times New Roman" w:cs="Times New Roman"/>
+          <w:sz w:val="24"/>
+          <w:szCs w:val="24"/>
+        </w:rPr>
+        <w:t>part</w:t>
+      </w:r>
+      <w:proofErr w:type="spellEnd"/>
+      <w:r>
+        <w:rPr>
+          <w:rFonts w:ascii="Times New Roman" w:eastAsia="Times New Roman" w:hAnsi="Times New Roman" w:cs="Times New Roman"/>
+          <w:sz w:val="24"/>
+          <w:szCs w:val="24"/>
+        </w:rPr>
+        <w:t xml:space="preserve"> (b) or part (c) to determine:</w:t>
       </w:r>
     </w:p>
     <w:p>
@@ -2585,13 +3944,23 @@
           <w:szCs w:val="24"/>
         </w:rPr>
       </w:pPr>
+      <w:proofErr w:type="gramStart"/>
       <w:r>
         <w:rPr>
           <w:rFonts w:ascii="Times New Roman" w:hAnsi="Times New Roman" w:cs="Times New Roman"/>
           <w:sz w:val="24"/>
           <w:szCs w:val="24"/>
         </w:rPr>
-        <w:t>the “best” model that includes predictor x6.</w:t>
+        <w:t>the</w:t>
+      </w:r>
+      <w:proofErr w:type="gramEnd"/>
+      <w:r>
+        <w:rPr>
+          <w:rFonts w:ascii="Times New Roman" w:hAnsi="Times New Roman" w:cs="Times New Roman"/>
+          <w:sz w:val="24"/>
+          <w:szCs w:val="24"/>
+        </w:rPr>
+        <w:t xml:space="preserve"> “best” model that includes predictor x6.</w:t>
       </w:r>
     </w:p>
     <w:p>
@@ -2601,9 +3970,121 @@
           <w:ilvl w:val="0"/>
           <w:numId w:val="48"/>
         </w:numPr>
-      </w:pPr>
-      <w:r>
-        <w:t>The most significant predictor is x1. This is clear from both parts b and c outputs. Part b shows that x1 is used as the step 1 and we know that stepwise regression begins with the best predictor. Part c shows that amongst the 2 models that use one predictor, x1 has higher values of R-Sq and R-Sq (adj) and lower value for Cp and S.</w:t>
+        <w:rPr>
+          <w:strike/>
+        </w:rPr>
+      </w:pPr>
+      <w:r>
+        <w:rPr>
+          <w:strike/>
+        </w:rPr>
+        <w:t>The most significant predictor is x1. This is clear from both parts b and c outputs. Part b shows that x1 is used as the step 1 and we know that stepwise regression begins with the best predictor. Part c shows that amongst the 2 models that use one predictor, x1 has higher values of R-Sq and R-Sq (</w:t>
+      </w:r>
+      <w:proofErr w:type="spellStart"/>
+      <w:r>
+        <w:rPr>
+          <w:strike/>
+        </w:rPr>
+        <w:t>adj</w:t>
+      </w:r>
+      <w:proofErr w:type="spellEnd"/>
+      <w:r>
+        <w:rPr>
+          <w:strike/>
+        </w:rPr>
+        <w:t>) and lower value for Cp and S.</w:t>
+      </w:r>
+    </w:p>
+    <w:p>
+      <w:pPr>
+        <w:pStyle w:val="Answer"/>
+        <w:ind w:left="720"/>
+      </w:pPr>
+      <w:r>
+        <w:lastRenderedPageBreak/>
+        <w:t>The output segment below is obtained from the stepwise procedure</w:t>
+      </w:r>
+      <w:r>
+        <w:t xml:space="preserve"> </w:t>
+      </w:r>
+      <w:r>
+        <w:t>performed in part (b). I would say that x3 is the most significant predictor</w:t>
+      </w:r>
+      <w:r>
+        <w:t xml:space="preserve"> </w:t>
+      </w:r>
+      <w:r>
+        <w:t>based on the t-values below.</w:t>
+      </w:r>
+      <w:r>
+        <w:t xml:space="preserve"> (</w:t>
+      </w:r>
+      <w:proofErr w:type="gramStart"/>
+      <w:r>
+        <w:t>x3</w:t>
+      </w:r>
+      <w:proofErr w:type="gramEnd"/>
+      <w:r>
+        <w:t xml:space="preserve"> has higher t-value so more significan</w:t>
+      </w:r>
+      <w:r>
+        <w:t>t)</w:t>
+      </w:r>
+    </w:p>
+    <w:p>
+      <w:pPr>
+        <w:pStyle w:val="Answer"/>
+        <w:ind w:left="720"/>
+      </w:pPr>
+      <w:r>
+        <w:rPr>
+          <w:noProof/>
+        </w:rPr>
+        <w:drawing>
+          <wp:inline distT="0" distB="0" distL="0" distR="0">
+            <wp:extent cx="5943600" cy="1898745"/>
+            <wp:effectExtent l="19050" t="0" r="0" b="0"/>
+            <wp:docPr id="6" name="Picture 1"/>
+            <wp:cNvGraphicFramePr>
+              <a:graphicFrameLocks xmlns:a="http://schemas.openxmlformats.org/drawingml/2006/main" noChangeAspect="1"/>
+            </wp:cNvGraphicFramePr>
+            <a:graphic xmlns:a="http://schemas.openxmlformats.org/drawingml/2006/main">
+              <a:graphicData uri="http://schemas.openxmlformats.org/drawingml/2006/picture">
+                <pic:pic xmlns:pic="http://schemas.openxmlformats.org/drawingml/2006/picture">
+                  <pic:nvPicPr>
+                    <pic:cNvPr id="0" name="Picture 1"/>
+                    <pic:cNvPicPr>
+                      <a:picLocks noChangeAspect="1" noChangeArrowheads="1"/>
+                    </pic:cNvPicPr>
+                  </pic:nvPicPr>
+                  <pic:blipFill>
+                    <a:blip r:embed="rId6"/>
+                    <a:srcRect/>
+                    <a:stretch>
+                      <a:fillRect/>
+                    </a:stretch>
+                  </pic:blipFill>
+                  <pic:spPr bwMode="auto">
+                    <a:xfrm>
+                      <a:off x="0" y="0"/>
+                      <a:ext cx="5943600" cy="1898745"/>
+                    </a:xfrm>
+                    <a:prstGeom prst="rect">
+                      <a:avLst/>
+                    </a:prstGeom>
+                    <a:noFill/>
+                    <a:ln w="9525">
+                      <a:noFill/>
+                      <a:miter lim="800000"/>
+                      <a:headEnd/>
+                      <a:tailEnd/>
+                    </a:ln>
+                  </pic:spPr>
+                </pic:pic>
+              </a:graphicData>
+            </a:graphic>
+          </wp:inline>
+        </w:drawing>
       </w:r>
     </w:p>
     <w:p>
@@ -2636,9 +4117,18 @@
           <w:sz w:val="18"/>
           <w:szCs w:val="18"/>
         </w:rPr>
-        <w:lastRenderedPageBreak/>
-        <w:t>Response is InfctRsk</w:t>
-      </w:r>
+        <w:t xml:space="preserve">Response is </w:t>
+      </w:r>
+      <w:proofErr w:type="spellStart"/>
+      <w:r>
+        <w:rPr>
+          <w:rFonts w:ascii="Courier New" w:hAnsi="Courier New" w:cs="Courier New"/>
+          <w:sz w:val="18"/>
+          <w:szCs w:val="18"/>
+        </w:rPr>
+        <w:t>InfctRsk</w:t>
+      </w:r>
+      <w:proofErr w:type="spellEnd"/>
     </w:p>
     <w:p>
       <w:pPr>
@@ -2671,8 +4161,144 @@
           <w:sz w:val="18"/>
           <w:szCs w:val="18"/>
         </w:rPr>
-        <w:t xml:space="preserve">             R-Sq    R-Sq  Mallows           x x x x x x x</w:t>
-      </w:r>
+        <w:t xml:space="preserve">             R-Sq    </w:t>
+      </w:r>
+      <w:proofErr w:type="spellStart"/>
+      <w:r>
+        <w:rPr>
+          <w:rFonts w:ascii="Courier New" w:hAnsi="Courier New" w:cs="Courier New"/>
+          <w:sz w:val="18"/>
+          <w:szCs w:val="18"/>
+        </w:rPr>
+        <w:t>R-</w:t>
+      </w:r>
+      <w:proofErr w:type="gramStart"/>
+      <w:r>
+        <w:rPr>
+          <w:rFonts w:ascii="Courier New" w:hAnsi="Courier New" w:cs="Courier New"/>
+          <w:sz w:val="18"/>
+          <w:szCs w:val="18"/>
+        </w:rPr>
+        <w:t>Sq</w:t>
+      </w:r>
+      <w:proofErr w:type="spellEnd"/>
+      <w:r>
+        <w:rPr>
+          <w:rFonts w:ascii="Courier New" w:hAnsi="Courier New" w:cs="Courier New"/>
+          <w:sz w:val="18"/>
+          <w:szCs w:val="18"/>
+        </w:rPr>
+        <w:t xml:space="preserve">  Mallows</w:t>
+      </w:r>
+      <w:proofErr w:type="gramEnd"/>
+      <w:r>
+        <w:rPr>
+          <w:rFonts w:ascii="Courier New" w:hAnsi="Courier New" w:cs="Courier New"/>
+          <w:sz w:val="18"/>
+          <w:szCs w:val="18"/>
+        </w:rPr>
+        <w:t xml:space="preserve">           x </w:t>
+      </w:r>
+      <w:proofErr w:type="spellStart"/>
+      <w:r>
+        <w:rPr>
+          <w:rFonts w:ascii="Courier New" w:hAnsi="Courier New" w:cs="Courier New"/>
+          <w:sz w:val="18"/>
+          <w:szCs w:val="18"/>
+        </w:rPr>
+        <w:t>x</w:t>
+      </w:r>
+      <w:proofErr w:type="spellEnd"/>
+      <w:r>
+        <w:rPr>
+          <w:rFonts w:ascii="Courier New" w:hAnsi="Courier New" w:cs="Courier New"/>
+          <w:sz w:val="18"/>
+          <w:szCs w:val="18"/>
+        </w:rPr>
+        <w:t xml:space="preserve"> </w:t>
+      </w:r>
+      <w:proofErr w:type="spellStart"/>
+      <w:r>
+        <w:rPr>
+          <w:rFonts w:ascii="Courier New" w:hAnsi="Courier New" w:cs="Courier New"/>
+          <w:sz w:val="18"/>
+          <w:szCs w:val="18"/>
+        </w:rPr>
+        <w:t>x</w:t>
+      </w:r>
+      <w:proofErr w:type="spellEnd"/>
+      <w:r>
+        <w:rPr>
+          <w:rFonts w:ascii="Courier New" w:hAnsi="Courier New" w:cs="Courier New"/>
+          <w:sz w:val="18"/>
+          <w:szCs w:val="18"/>
+        </w:rPr>
+        <w:t xml:space="preserve"> </w:t>
+      </w:r>
+      <w:proofErr w:type="spellStart"/>
+      <w:r>
+        <w:rPr>
+          <w:rFonts w:ascii="Courier New" w:hAnsi="Courier New" w:cs="Courier New"/>
+          <w:sz w:val="18"/>
+          <w:szCs w:val="18"/>
+        </w:rPr>
+        <w:t>x</w:t>
+      </w:r>
+      <w:proofErr w:type="spellEnd"/>
+      <w:r>
+        <w:rPr>
+          <w:rFonts w:ascii="Courier New" w:hAnsi="Courier New" w:cs="Courier New"/>
+          <w:sz w:val="18"/>
+          <w:szCs w:val="18"/>
+        </w:rPr>
+        <w:t xml:space="preserve"> </w:t>
+      </w:r>
+      <w:proofErr w:type="spellStart"/>
+      <w:r>
+        <w:rPr>
+          <w:rFonts w:ascii="Courier New" w:hAnsi="Courier New" w:cs="Courier New"/>
+          <w:sz w:val="18"/>
+          <w:szCs w:val="18"/>
+        </w:rPr>
+        <w:t>x</w:t>
+      </w:r>
+      <w:proofErr w:type="spellEnd"/>
+      <w:r>
+        <w:rPr>
+          <w:rFonts w:ascii="Courier New" w:hAnsi="Courier New" w:cs="Courier New"/>
+          <w:sz w:val="18"/>
+          <w:szCs w:val="18"/>
+        </w:rPr>
+        <w:t xml:space="preserve"> </w:t>
+      </w:r>
+      <w:proofErr w:type="spellStart"/>
+      <w:r>
+        <w:rPr>
+          <w:rFonts w:ascii="Courier New" w:hAnsi="Courier New" w:cs="Courier New"/>
+          <w:sz w:val="18"/>
+          <w:szCs w:val="18"/>
+        </w:rPr>
+        <w:t>x</w:t>
+      </w:r>
+      <w:proofErr w:type="spellEnd"/>
+      <w:r>
+        <w:rPr>
+          <w:rFonts w:ascii="Courier New" w:hAnsi="Courier New" w:cs="Courier New"/>
+          <w:sz w:val="18"/>
+          <w:szCs w:val="18"/>
+        </w:rPr>
+        <w:t xml:space="preserve"> </w:t>
+      </w:r>
+      <w:proofErr w:type="spellStart"/>
+      <w:r>
+        <w:rPr>
+          <w:rFonts w:ascii="Courier New" w:hAnsi="Courier New" w:cs="Courier New"/>
+          <w:sz w:val="18"/>
+          <w:szCs w:val="18"/>
+        </w:rPr>
+        <w:t>x</w:t>
+      </w:r>
+      <w:proofErr w:type="spellEnd"/>
     </w:p>
     <w:p>
       <w:pPr>
@@ -2686,13 +4312,69 @@
           <w:szCs w:val="18"/>
         </w:rPr>
       </w:pPr>
-      <w:r>
-        <w:rPr>
-          <w:rFonts w:ascii="Courier New" w:hAnsi="Courier New" w:cs="Courier New"/>
-          <w:sz w:val="18"/>
-          <w:szCs w:val="18"/>
-        </w:rPr>
-        <w:t>Vars  R-Sq  (adj)  (pred)       Cp        S  1 2 3 4 5 6 7</w:t>
+      <w:proofErr w:type="spellStart"/>
+      <w:proofErr w:type="gramStart"/>
+      <w:r>
+        <w:rPr>
+          <w:rFonts w:ascii="Courier New" w:hAnsi="Courier New" w:cs="Courier New"/>
+          <w:sz w:val="18"/>
+          <w:szCs w:val="18"/>
+        </w:rPr>
+        <w:t>Vars</w:t>
+      </w:r>
+      <w:proofErr w:type="spellEnd"/>
+      <w:r>
+        <w:rPr>
+          <w:rFonts w:ascii="Courier New" w:hAnsi="Courier New" w:cs="Courier New"/>
+          <w:sz w:val="18"/>
+          <w:szCs w:val="18"/>
+        </w:rPr>
+        <w:t xml:space="preserve">  R</w:t>
+      </w:r>
+      <w:proofErr w:type="gramEnd"/>
+      <w:r>
+        <w:rPr>
+          <w:rFonts w:ascii="Courier New" w:hAnsi="Courier New" w:cs="Courier New"/>
+          <w:sz w:val="18"/>
+          <w:szCs w:val="18"/>
+        </w:rPr>
+        <w:t>-Sq  (</w:t>
+      </w:r>
+      <w:proofErr w:type="spellStart"/>
+      <w:r>
+        <w:rPr>
+          <w:rFonts w:ascii="Courier New" w:hAnsi="Courier New" w:cs="Courier New"/>
+          <w:sz w:val="18"/>
+          <w:szCs w:val="18"/>
+        </w:rPr>
+        <w:t>adj</w:t>
+      </w:r>
+      <w:proofErr w:type="spellEnd"/>
+      <w:r>
+        <w:rPr>
+          <w:rFonts w:ascii="Courier New" w:hAnsi="Courier New" w:cs="Courier New"/>
+          <w:sz w:val="18"/>
+          <w:szCs w:val="18"/>
+        </w:rPr>
+        <w:t>)  (</w:t>
+      </w:r>
+      <w:proofErr w:type="spellStart"/>
+      <w:r>
+        <w:rPr>
+          <w:rFonts w:ascii="Courier New" w:hAnsi="Courier New" w:cs="Courier New"/>
+          <w:sz w:val="18"/>
+          <w:szCs w:val="18"/>
+        </w:rPr>
+        <w:t>pred</w:t>
+      </w:r>
+      <w:proofErr w:type="spellEnd"/>
+      <w:r>
+        <w:rPr>
+          <w:rFonts w:ascii="Courier New" w:hAnsi="Courier New" w:cs="Courier New"/>
+          <w:sz w:val="18"/>
+          <w:szCs w:val="18"/>
+        </w:rPr>
+        <w:t>)       Cp        S  1 2 3 4 5 6 7</w:t>
       </w:r>
     </w:p>
     <w:p>
@@ -2713,7 +4395,25 @@
           <w:sz w:val="18"/>
           <w:szCs w:val="18"/>
         </w:rPr>
-        <w:t xml:space="preserve">   1  35.5   34.8    30.2     50.6   1.1351  X</w:t>
+        <w:t xml:space="preserve">   </w:t>
+      </w:r>
+      <w:proofErr w:type="gramStart"/>
+      <w:r>
+        <w:rPr>
+          <w:rFonts w:ascii="Courier New" w:hAnsi="Courier New" w:cs="Courier New"/>
+          <w:sz w:val="18"/>
+          <w:szCs w:val="18"/>
+        </w:rPr>
+        <w:t>1  35.5</w:t>
+      </w:r>
+      <w:proofErr w:type="gramEnd"/>
+      <w:r>
+        <w:rPr>
+          <w:rFonts w:ascii="Courier New" w:hAnsi="Courier New" w:cs="Courier New"/>
+          <w:sz w:val="18"/>
+          <w:szCs w:val="18"/>
+        </w:rPr>
+        <w:t xml:space="preserve">   34.8    30.2     50.6   1.1351  X</w:t>
       </w:r>
     </w:p>
     <w:p>
@@ -2734,7 +4434,25 @@
           <w:sz w:val="18"/>
           <w:szCs w:val="18"/>
         </w:rPr>
-        <w:t xml:space="preserve">   1  34.7   34.0    30.7     52.6   1.1428      X</w:t>
+        <w:t xml:space="preserve">   </w:t>
+      </w:r>
+      <w:proofErr w:type="gramStart"/>
+      <w:r>
+        <w:rPr>
+          <w:rFonts w:ascii="Courier New" w:hAnsi="Courier New" w:cs="Courier New"/>
+          <w:sz w:val="18"/>
+          <w:szCs w:val="18"/>
+        </w:rPr>
+        <w:t>1  34.7</w:t>
+      </w:r>
+      <w:proofErr w:type="gramEnd"/>
+      <w:r>
+        <w:rPr>
+          <w:rFonts w:ascii="Courier New" w:hAnsi="Courier New" w:cs="Courier New"/>
+          <w:sz w:val="18"/>
+          <w:szCs w:val="18"/>
+        </w:rPr>
+        <w:t xml:space="preserve">   34.0    30.7     52.6   1.1428      X</w:t>
       </w:r>
     </w:p>
     <w:p>
@@ -2755,8 +4473,36 @@
           <w:sz w:val="18"/>
           <w:szCs w:val="18"/>
         </w:rPr>
-        <w:t xml:space="preserve">   2  53.0   52.0    48.3     13.6  0.97380  X   X</w:t>
-      </w:r>
+        <w:t xml:space="preserve">   </w:t>
+      </w:r>
+      <w:proofErr w:type="gramStart"/>
+      <w:r>
+        <w:rPr>
+          <w:rFonts w:ascii="Courier New" w:hAnsi="Courier New" w:cs="Courier New"/>
+          <w:sz w:val="18"/>
+          <w:szCs w:val="18"/>
+        </w:rPr>
+        <w:t>2  53.0</w:t>
+      </w:r>
+      <w:proofErr w:type="gramEnd"/>
+      <w:r>
+        <w:rPr>
+          <w:rFonts w:ascii="Courier New" w:hAnsi="Courier New" w:cs="Courier New"/>
+          <w:sz w:val="18"/>
+          <w:szCs w:val="18"/>
+        </w:rPr>
+        <w:t xml:space="preserve">   52.0    48.3     13.6  0.97380  X   </w:t>
+      </w:r>
+      <w:proofErr w:type="spellStart"/>
+      <w:r>
+        <w:rPr>
+          <w:rFonts w:ascii="Courier New" w:hAnsi="Courier New" w:cs="Courier New"/>
+          <w:sz w:val="18"/>
+          <w:szCs w:val="18"/>
+        </w:rPr>
+        <w:t>X</w:t>
+      </w:r>
+      <w:proofErr w:type="spellEnd"/>
     </w:p>
     <w:p>
       <w:pPr>
@@ -2776,8 +4522,36 @@
           <w:sz w:val="18"/>
           <w:szCs w:val="18"/>
         </w:rPr>
-        <w:t xml:space="preserve">   2  46.3   45.1    40.9     28.7   1.0415      X   X</w:t>
-      </w:r>
+        <w:t xml:space="preserve">   </w:t>
+      </w:r>
+      <w:proofErr w:type="gramStart"/>
+      <w:r>
+        <w:rPr>
+          <w:rFonts w:ascii="Courier New" w:hAnsi="Courier New" w:cs="Courier New"/>
+          <w:sz w:val="18"/>
+          <w:szCs w:val="18"/>
+        </w:rPr>
+        <w:t>2  46.3</w:t>
+      </w:r>
+      <w:proofErr w:type="gramEnd"/>
+      <w:r>
+        <w:rPr>
+          <w:rFonts w:ascii="Courier New" w:hAnsi="Courier New" w:cs="Courier New"/>
+          <w:sz w:val="18"/>
+          <w:szCs w:val="18"/>
+        </w:rPr>
+        <w:t xml:space="preserve">   45.1    40.9     28.7   1.0415      X   </w:t>
+      </w:r>
+      <w:proofErr w:type="spellStart"/>
+      <w:r>
+        <w:rPr>
+          <w:rFonts w:ascii="Courier New" w:hAnsi="Courier New" w:cs="Courier New"/>
+          <w:sz w:val="18"/>
+          <w:szCs w:val="18"/>
+        </w:rPr>
+        <w:t>X</w:t>
+      </w:r>
+      <w:proofErr w:type="spellEnd"/>
     </w:p>
     <w:p>
       <w:pPr>
@@ -2797,8 +4571,54 @@
           <w:sz w:val="18"/>
           <w:szCs w:val="18"/>
         </w:rPr>
-        <w:t xml:space="preserve">   3  57.6   56.3    52.2      5.4  0.93010  X   X       X</w:t>
-      </w:r>
+        <w:t xml:space="preserve">   </w:t>
+      </w:r>
+      <w:proofErr w:type="gramStart"/>
+      <w:r>
+        <w:rPr>
+          <w:rFonts w:ascii="Courier New" w:hAnsi="Courier New" w:cs="Courier New"/>
+          <w:sz w:val="18"/>
+          <w:szCs w:val="18"/>
+        </w:rPr>
+        <w:t>3  57.6</w:t>
+      </w:r>
+      <w:proofErr w:type="gramEnd"/>
+      <w:r>
+        <w:rPr>
+          <w:rFonts w:ascii="Courier New" w:hAnsi="Courier New" w:cs="Courier New"/>
+          <w:sz w:val="18"/>
+          <w:szCs w:val="18"/>
+        </w:rPr>
+        <w:t xml:space="preserve">   56.3    52.2      5.4  0.93010  X   </w:t>
+      </w:r>
+      <w:proofErr w:type="spellStart"/>
+      <w:r>
+        <w:rPr>
+          <w:rFonts w:ascii="Courier New" w:hAnsi="Courier New" w:cs="Courier New"/>
+          <w:sz w:val="18"/>
+          <w:szCs w:val="18"/>
+        </w:rPr>
+        <w:t>X</w:t>
+      </w:r>
+      <w:proofErr w:type="spellEnd"/>
+      <w:r>
+        <w:rPr>
+          <w:rFonts w:ascii="Courier New" w:hAnsi="Courier New" w:cs="Courier New"/>
+          <w:sz w:val="18"/>
+          <w:szCs w:val="18"/>
+        </w:rPr>
+        <w:t xml:space="preserve">       </w:t>
+      </w:r>
+      <w:proofErr w:type="spellStart"/>
+      <w:r>
+        <w:rPr>
+          <w:rFonts w:ascii="Courier New" w:hAnsi="Courier New" w:cs="Courier New"/>
+          <w:sz w:val="18"/>
+          <w:szCs w:val="18"/>
+        </w:rPr>
+        <w:t>X</w:t>
+      </w:r>
+      <w:proofErr w:type="spellEnd"/>
     </w:p>
     <w:p>
       <w:pPr>
@@ -2820,8 +4640,59 @@
           <w:szCs w:val="18"/>
           <w:highlight w:val="yellow"/>
         </w:rPr>
-        <w:t xml:space="preserve">   3  57.0   55.6    51.4      6.7  0.93657  X   X     X</w:t>
-      </w:r>
+        <w:t xml:space="preserve">   </w:t>
+      </w:r>
+      <w:proofErr w:type="gramStart"/>
+      <w:r>
+        <w:rPr>
+          <w:rFonts w:ascii="Courier New" w:hAnsi="Courier New" w:cs="Courier New"/>
+          <w:sz w:val="18"/>
+          <w:szCs w:val="18"/>
+          <w:highlight w:val="yellow"/>
+        </w:rPr>
+        <w:t>3  57.0</w:t>
+      </w:r>
+      <w:proofErr w:type="gramEnd"/>
+      <w:r>
+        <w:rPr>
+          <w:rFonts w:ascii="Courier New" w:hAnsi="Courier New" w:cs="Courier New"/>
+          <w:sz w:val="18"/>
+          <w:szCs w:val="18"/>
+          <w:highlight w:val="yellow"/>
+        </w:rPr>
+        <w:t xml:space="preserve">   55.6    51.4      6.7  0.93657  X   </w:t>
+      </w:r>
+      <w:proofErr w:type="spellStart"/>
+      <w:r>
+        <w:rPr>
+          <w:rFonts w:ascii="Courier New" w:hAnsi="Courier New" w:cs="Courier New"/>
+          <w:sz w:val="18"/>
+          <w:szCs w:val="18"/>
+          <w:highlight w:val="yellow"/>
+        </w:rPr>
+        <w:t>X</w:t>
+      </w:r>
+      <w:proofErr w:type="spellEnd"/>
+      <w:r>
+        <w:rPr>
+          <w:rFonts w:ascii="Courier New" w:hAnsi="Courier New" w:cs="Courier New"/>
+          <w:sz w:val="18"/>
+          <w:szCs w:val="18"/>
+          <w:highlight w:val="yellow"/>
+        </w:rPr>
+        <w:t xml:space="preserve">     </w:t>
+      </w:r>
+      <w:proofErr w:type="spellStart"/>
+      <w:r>
+        <w:rPr>
+          <w:rFonts w:ascii="Courier New" w:hAnsi="Courier New" w:cs="Courier New"/>
+          <w:sz w:val="18"/>
+          <w:szCs w:val="18"/>
+          <w:highlight w:val="yellow"/>
+        </w:rPr>
+        <w:t>X</w:t>
+      </w:r>
+      <w:proofErr w:type="spellEnd"/>
     </w:p>
     <w:p>
       <w:pPr>
@@ -2841,8 +4712,72 @@
           <w:sz w:val="18"/>
           <w:szCs w:val="18"/>
         </w:rPr>
-        <w:t xml:space="preserve">   4  59.5   57.8    53.7      3.2  0.91381  X   X X     X</w:t>
-      </w:r>
+        <w:t xml:space="preserve">   </w:t>
+      </w:r>
+      <w:proofErr w:type="gramStart"/>
+      <w:r>
+        <w:rPr>
+          <w:rFonts w:ascii="Courier New" w:hAnsi="Courier New" w:cs="Courier New"/>
+          <w:sz w:val="18"/>
+          <w:szCs w:val="18"/>
+        </w:rPr>
+        <w:t>4  59.5</w:t>
+      </w:r>
+      <w:proofErr w:type="gramEnd"/>
+      <w:r>
+        <w:rPr>
+          <w:rFonts w:ascii="Courier New" w:hAnsi="Courier New" w:cs="Courier New"/>
+          <w:sz w:val="18"/>
+          <w:szCs w:val="18"/>
+        </w:rPr>
+        <w:t xml:space="preserve">   57.8    53.7      3.2  0.91381  X   </w:t>
+      </w:r>
+      <w:proofErr w:type="spellStart"/>
+      <w:r>
+        <w:rPr>
+          <w:rFonts w:ascii="Courier New" w:hAnsi="Courier New" w:cs="Courier New"/>
+          <w:sz w:val="18"/>
+          <w:szCs w:val="18"/>
+        </w:rPr>
+        <w:t>X</w:t>
+      </w:r>
+      <w:proofErr w:type="spellEnd"/>
+      <w:r>
+        <w:rPr>
+          <w:rFonts w:ascii="Courier New" w:hAnsi="Courier New" w:cs="Courier New"/>
+          <w:sz w:val="18"/>
+          <w:szCs w:val="18"/>
+        </w:rPr>
+        <w:t xml:space="preserve"> </w:t>
+      </w:r>
+      <w:proofErr w:type="spellStart"/>
+      <w:r>
+        <w:rPr>
+          <w:rFonts w:ascii="Courier New" w:hAnsi="Courier New" w:cs="Courier New"/>
+          <w:sz w:val="18"/>
+          <w:szCs w:val="18"/>
+        </w:rPr>
+        <w:t>X</w:t>
+      </w:r>
+      <w:proofErr w:type="spellEnd"/>
+      <w:r>
+        <w:rPr>
+          <w:rFonts w:ascii="Courier New" w:hAnsi="Courier New" w:cs="Courier New"/>
+          <w:sz w:val="18"/>
+          <w:szCs w:val="18"/>
+        </w:rPr>
+        <w:t xml:space="preserve">     </w:t>
+      </w:r>
+      <w:proofErr w:type="spellStart"/>
+      <w:r>
+        <w:rPr>
+          <w:rFonts w:ascii="Courier New" w:hAnsi="Courier New" w:cs="Courier New"/>
+          <w:sz w:val="18"/>
+          <w:szCs w:val="18"/>
+        </w:rPr>
+        <w:t>X</w:t>
+      </w:r>
+      <w:proofErr w:type="spellEnd"/>
     </w:p>
     <w:p>
       <w:pPr>
@@ -2864,8 +4799,79 @@
           <w:szCs w:val="18"/>
           <w:highlight w:val="yellow"/>
         </w:rPr>
-        <w:t xml:space="preserve">   4  59.3   57.5    53.1      3.6  0.91622  X   X X   X</w:t>
-      </w:r>
+        <w:t xml:space="preserve">   </w:t>
+      </w:r>
+      <w:proofErr w:type="gramStart"/>
+      <w:r>
+        <w:rPr>
+          <w:rFonts w:ascii="Courier New" w:hAnsi="Courier New" w:cs="Courier New"/>
+          <w:sz w:val="18"/>
+          <w:szCs w:val="18"/>
+          <w:highlight w:val="yellow"/>
+        </w:rPr>
+        <w:t>4  59.3</w:t>
+      </w:r>
+      <w:proofErr w:type="gramEnd"/>
+      <w:r>
+        <w:rPr>
+          <w:rFonts w:ascii="Courier New" w:hAnsi="Courier New" w:cs="Courier New"/>
+          <w:sz w:val="18"/>
+          <w:szCs w:val="18"/>
+          <w:highlight w:val="yellow"/>
+        </w:rPr>
+        <w:t xml:space="preserve">   57.5    53.1      3.6  0.91622  X   </w:t>
+      </w:r>
+      <w:proofErr w:type="spellStart"/>
+      <w:r>
+        <w:rPr>
+          <w:rFonts w:ascii="Courier New" w:hAnsi="Courier New" w:cs="Courier New"/>
+          <w:sz w:val="18"/>
+          <w:szCs w:val="18"/>
+          <w:highlight w:val="yellow"/>
+        </w:rPr>
+        <w:t>X</w:t>
+      </w:r>
+      <w:proofErr w:type="spellEnd"/>
+      <w:r>
+        <w:rPr>
+          <w:rFonts w:ascii="Courier New" w:hAnsi="Courier New" w:cs="Courier New"/>
+          <w:sz w:val="18"/>
+          <w:szCs w:val="18"/>
+          <w:highlight w:val="yellow"/>
+        </w:rPr>
+        <w:t xml:space="preserve"> </w:t>
+      </w:r>
+      <w:proofErr w:type="spellStart"/>
+      <w:r>
+        <w:rPr>
+          <w:rFonts w:ascii="Courier New" w:hAnsi="Courier New" w:cs="Courier New"/>
+          <w:sz w:val="18"/>
+          <w:szCs w:val="18"/>
+          <w:highlight w:val="yellow"/>
+        </w:rPr>
+        <w:t>X</w:t>
+      </w:r>
+      <w:proofErr w:type="spellEnd"/>
+      <w:r>
+        <w:rPr>
+          <w:rFonts w:ascii="Courier New" w:hAnsi="Courier New" w:cs="Courier New"/>
+          <w:sz w:val="18"/>
+          <w:szCs w:val="18"/>
+          <w:highlight w:val="yellow"/>
+        </w:rPr>
+        <w:t xml:space="preserve">   </w:t>
+      </w:r>
+      <w:proofErr w:type="spellStart"/>
+      <w:r>
+        <w:rPr>
+          <w:rFonts w:ascii="Courier New" w:hAnsi="Courier New" w:cs="Courier New"/>
+          <w:sz w:val="18"/>
+          <w:szCs w:val="18"/>
+          <w:highlight w:val="yellow"/>
+        </w:rPr>
+        <w:t>X</w:t>
+      </w:r>
+      <w:proofErr w:type="spellEnd"/>
     </w:p>
     <w:p>
       <w:pPr>
@@ -2889,8 +4895,108 @@
           <w:szCs w:val="18"/>
           <w:highlight w:val="yellow"/>
         </w:rPr>
-        <w:t xml:space="preserve">   5  60.0   57.8    52.8      4.1  0.91323  X   X X   X X</w:t>
-      </w:r>
+        <w:t xml:space="preserve">   </w:t>
+      </w:r>
+      <w:proofErr w:type="gramStart"/>
+      <w:r>
+        <w:rPr>
+          <w:rFonts w:ascii="Courier New" w:hAnsi="Courier New" w:cs="Courier New"/>
+          <w:b/>
+          <w:sz w:val="18"/>
+          <w:szCs w:val="18"/>
+          <w:highlight w:val="yellow"/>
+        </w:rPr>
+        <w:t>5  60.0</w:t>
+      </w:r>
+      <w:proofErr w:type="gramEnd"/>
+      <w:r>
+        <w:rPr>
+          <w:rFonts w:ascii="Courier New" w:hAnsi="Courier New" w:cs="Courier New"/>
+          <w:b/>
+          <w:sz w:val="18"/>
+          <w:szCs w:val="18"/>
+          <w:highlight w:val="yellow"/>
+        </w:rPr>
+        <w:t xml:space="preserve">   57.8    52.8      4.1  0.91323  X   </w:t>
+      </w:r>
+      <w:proofErr w:type="spellStart"/>
+      <w:r>
+        <w:rPr>
+          <w:rFonts w:ascii="Courier New" w:hAnsi="Courier New" w:cs="Courier New"/>
+          <w:b/>
+          <w:sz w:val="18"/>
+          <w:szCs w:val="18"/>
+          <w:highlight w:val="yellow"/>
+        </w:rPr>
+        <w:t>X</w:t>
+      </w:r>
+      <w:proofErr w:type="spellEnd"/>
+      <w:r>
+        <w:rPr>
+          <w:rFonts w:ascii="Courier New" w:hAnsi="Courier New" w:cs="Courier New"/>
+          <w:b/>
+          <w:sz w:val="18"/>
+          <w:szCs w:val="18"/>
+          <w:highlight w:val="yellow"/>
+        </w:rPr>
+        <w:t xml:space="preserve"> </w:t>
+      </w:r>
+      <w:proofErr w:type="spellStart"/>
+      <w:r>
+        <w:rPr>
+          <w:rFonts w:ascii="Courier New" w:hAnsi="Courier New" w:cs="Courier New"/>
+          <w:b/>
+          <w:sz w:val="18"/>
+          <w:szCs w:val="18"/>
+          <w:highlight w:val="yellow"/>
+        </w:rPr>
+        <w:t>X</w:t>
+      </w:r>
+      <w:proofErr w:type="spellEnd"/>
+      <w:r>
+        <w:rPr>
+          <w:rFonts w:ascii="Courier New" w:hAnsi="Courier New" w:cs="Courier New"/>
+          <w:b/>
+          <w:sz w:val="18"/>
+          <w:szCs w:val="18"/>
+          <w:highlight w:val="yellow"/>
+        </w:rPr>
+        <w:t xml:space="preserve">   </w:t>
+      </w:r>
+      <w:proofErr w:type="spellStart"/>
+      <w:r>
+        <w:rPr>
+          <w:rFonts w:ascii="Courier New" w:hAnsi="Courier New" w:cs="Courier New"/>
+          <w:b/>
+          <w:sz w:val="18"/>
+          <w:szCs w:val="18"/>
+          <w:highlight w:val="yellow"/>
+        </w:rPr>
+        <w:t>X</w:t>
+      </w:r>
+      <w:proofErr w:type="spellEnd"/>
+      <w:r>
+        <w:rPr>
+          <w:rFonts w:ascii="Courier New" w:hAnsi="Courier New" w:cs="Courier New"/>
+          <w:b/>
+          <w:sz w:val="18"/>
+          <w:szCs w:val="18"/>
+          <w:highlight w:val="yellow"/>
+        </w:rPr>
+        <w:t xml:space="preserve"> </w:t>
+      </w:r>
+      <w:proofErr w:type="spellStart"/>
+      <w:r>
+        <w:rPr>
+          <w:rFonts w:ascii="Courier New" w:hAnsi="Courier New" w:cs="Courier New"/>
+          <w:b/>
+          <w:sz w:val="18"/>
+          <w:szCs w:val="18"/>
+          <w:highlight w:val="yellow"/>
+        </w:rPr>
+        <w:t>X</w:t>
+      </w:r>
+      <w:proofErr w:type="spellEnd"/>
     </w:p>
     <w:p>
       <w:pPr>
@@ -2910,8 +5016,90 @@
           <w:sz w:val="18"/>
           <w:szCs w:val="18"/>
         </w:rPr>
-        <w:t xml:space="preserve">   5  59.7   57.5    51.8      4.7  0.91659  X   X X X   X</w:t>
-      </w:r>
+        <w:t xml:space="preserve">   </w:t>
+      </w:r>
+      <w:proofErr w:type="gramStart"/>
+      <w:r>
+        <w:rPr>
+          <w:rFonts w:ascii="Courier New" w:hAnsi="Courier New" w:cs="Courier New"/>
+          <w:sz w:val="18"/>
+          <w:szCs w:val="18"/>
+        </w:rPr>
+        <w:t>5  59.7</w:t>
+      </w:r>
+      <w:proofErr w:type="gramEnd"/>
+      <w:r>
+        <w:rPr>
+          <w:rFonts w:ascii="Courier New" w:hAnsi="Courier New" w:cs="Courier New"/>
+          <w:sz w:val="18"/>
+          <w:szCs w:val="18"/>
+        </w:rPr>
+        <w:t xml:space="preserve">   57.5    51.8      4.7  0.91659  X   </w:t>
+      </w:r>
+      <w:proofErr w:type="spellStart"/>
+      <w:r>
+        <w:rPr>
+          <w:rFonts w:ascii="Courier New" w:hAnsi="Courier New" w:cs="Courier New"/>
+          <w:sz w:val="18"/>
+          <w:szCs w:val="18"/>
+        </w:rPr>
+        <w:t>X</w:t>
+      </w:r>
+      <w:proofErr w:type="spellEnd"/>
+      <w:r>
+        <w:rPr>
+          <w:rFonts w:ascii="Courier New" w:hAnsi="Courier New" w:cs="Courier New"/>
+          <w:sz w:val="18"/>
+          <w:szCs w:val="18"/>
+        </w:rPr>
+        <w:t xml:space="preserve"> </w:t>
+      </w:r>
+      <w:proofErr w:type="spellStart"/>
+      <w:r>
+        <w:rPr>
+          <w:rFonts w:ascii="Courier New" w:hAnsi="Courier New" w:cs="Courier New"/>
+          <w:sz w:val="18"/>
+          <w:szCs w:val="18"/>
+        </w:rPr>
+        <w:t>X</w:t>
+      </w:r>
+      <w:proofErr w:type="spellEnd"/>
+      <w:r>
+        <w:rPr>
+          <w:rFonts w:ascii="Courier New" w:hAnsi="Courier New" w:cs="Courier New"/>
+          <w:sz w:val="18"/>
+          <w:szCs w:val="18"/>
+        </w:rPr>
+        <w:t xml:space="preserve"> </w:t>
+      </w:r>
+      <w:proofErr w:type="spellStart"/>
+      <w:r>
+        <w:rPr>
+          <w:rFonts w:ascii="Courier New" w:hAnsi="Courier New" w:cs="Courier New"/>
+          <w:sz w:val="18"/>
+          <w:szCs w:val="18"/>
+        </w:rPr>
+        <w:t>X</w:t>
+      </w:r>
+      <w:proofErr w:type="spellEnd"/>
+      <w:r>
+        <w:rPr>
+          <w:rFonts w:ascii="Courier New" w:hAnsi="Courier New" w:cs="Courier New"/>
+          <w:sz w:val="18"/>
+          <w:szCs w:val="18"/>
+        </w:rPr>
+        <w:t xml:space="preserve">   </w:t>
+      </w:r>
+      <w:proofErr w:type="spellStart"/>
+      <w:r>
+        <w:rPr>
+          <w:rFonts w:ascii="Courier New" w:hAnsi="Courier New" w:cs="Courier New"/>
+          <w:sz w:val="18"/>
+          <w:szCs w:val="18"/>
+        </w:rPr>
+        <w:t>X</w:t>
+      </w:r>
+      <w:proofErr w:type="spellEnd"/>
     </w:p>
     <w:p>
       <w:pPr>
@@ -2933,8 +5121,119 @@
           <w:szCs w:val="18"/>
           <w:highlight w:val="yellow"/>
         </w:rPr>
-        <w:t xml:space="preserve">   6  60.1   57.4    50.7      6.0  0.91798  X   X X X X X</w:t>
-      </w:r>
+        <w:t xml:space="preserve">   </w:t>
+      </w:r>
+      <w:proofErr w:type="gramStart"/>
+      <w:r>
+        <w:rPr>
+          <w:rFonts w:ascii="Courier New" w:hAnsi="Courier New" w:cs="Courier New"/>
+          <w:sz w:val="18"/>
+          <w:szCs w:val="18"/>
+          <w:highlight w:val="yellow"/>
+        </w:rPr>
+        <w:t>6  60.1</w:t>
+      </w:r>
+      <w:proofErr w:type="gramEnd"/>
+      <w:r>
+        <w:rPr>
+          <w:rFonts w:ascii="Courier New" w:hAnsi="Courier New" w:cs="Courier New"/>
+          <w:sz w:val="18"/>
+          <w:szCs w:val="18"/>
+          <w:highlight w:val="yellow"/>
+        </w:rPr>
+        <w:t xml:space="preserve">   57.4    50.7      6.0  0.91798  X   </w:t>
+      </w:r>
+      <w:proofErr w:type="spellStart"/>
+      <w:r>
+        <w:rPr>
+          <w:rFonts w:ascii="Courier New" w:hAnsi="Courier New" w:cs="Courier New"/>
+          <w:sz w:val="18"/>
+          <w:szCs w:val="18"/>
+          <w:highlight w:val="yellow"/>
+        </w:rPr>
+        <w:t>X</w:t>
+      </w:r>
+      <w:proofErr w:type="spellEnd"/>
+      <w:r>
+        <w:rPr>
+          <w:rFonts w:ascii="Courier New" w:hAnsi="Courier New" w:cs="Courier New"/>
+          <w:sz w:val="18"/>
+          <w:szCs w:val="18"/>
+          <w:highlight w:val="yellow"/>
+        </w:rPr>
+        <w:t xml:space="preserve"> </w:t>
+      </w:r>
+      <w:proofErr w:type="spellStart"/>
+      <w:r>
+        <w:rPr>
+          <w:rFonts w:ascii="Courier New" w:hAnsi="Courier New" w:cs="Courier New"/>
+          <w:sz w:val="18"/>
+          <w:szCs w:val="18"/>
+          <w:highlight w:val="yellow"/>
+        </w:rPr>
+        <w:t>X</w:t>
+      </w:r>
+      <w:proofErr w:type="spellEnd"/>
+      <w:r>
+        <w:rPr>
+          <w:rFonts w:ascii="Courier New" w:hAnsi="Courier New" w:cs="Courier New"/>
+          <w:sz w:val="18"/>
+          <w:szCs w:val="18"/>
+          <w:highlight w:val="yellow"/>
+        </w:rPr>
+        <w:t xml:space="preserve"> </w:t>
+      </w:r>
+      <w:proofErr w:type="spellStart"/>
+      <w:r>
+        <w:rPr>
+          <w:rFonts w:ascii="Courier New" w:hAnsi="Courier New" w:cs="Courier New"/>
+          <w:sz w:val="18"/>
+          <w:szCs w:val="18"/>
+          <w:highlight w:val="yellow"/>
+        </w:rPr>
+        <w:t>X</w:t>
+      </w:r>
+      <w:proofErr w:type="spellEnd"/>
+      <w:r>
+        <w:rPr>
+          <w:rFonts w:ascii="Courier New" w:hAnsi="Courier New" w:cs="Courier New"/>
+          <w:sz w:val="18"/>
+          <w:szCs w:val="18"/>
+          <w:highlight w:val="yellow"/>
+        </w:rPr>
+        <w:t xml:space="preserve"> </w:t>
+      </w:r>
+      <w:proofErr w:type="spellStart"/>
+      <w:r>
+        <w:rPr>
+          <w:rFonts w:ascii="Courier New" w:hAnsi="Courier New" w:cs="Courier New"/>
+          <w:sz w:val="18"/>
+          <w:szCs w:val="18"/>
+          <w:highlight w:val="yellow"/>
+        </w:rPr>
+        <w:t>X</w:t>
+      </w:r>
+      <w:proofErr w:type="spellEnd"/>
+      <w:r>
+        <w:rPr>
+          <w:rFonts w:ascii="Courier New" w:hAnsi="Courier New" w:cs="Courier New"/>
+          <w:sz w:val="18"/>
+          <w:szCs w:val="18"/>
+          <w:highlight w:val="yellow"/>
+        </w:rPr>
+        <w:t xml:space="preserve"> </w:t>
+      </w:r>
+      <w:proofErr w:type="spellStart"/>
+      <w:r>
+        <w:rPr>
+          <w:rFonts w:ascii="Courier New" w:hAnsi="Courier New" w:cs="Courier New"/>
+          <w:sz w:val="18"/>
+          <w:szCs w:val="18"/>
+          <w:highlight w:val="yellow"/>
+        </w:rPr>
+        <w:t>X</w:t>
+      </w:r>
+      <w:proofErr w:type="spellEnd"/>
     </w:p>
     <w:p>
       <w:pPr>
@@ -2956,8 +5255,119 @@
           <w:szCs w:val="18"/>
           <w:highlight w:val="yellow"/>
         </w:rPr>
-        <w:t xml:space="preserve">   6  60.0   57.4    51.7      6.1  0.91823  X X X X   X X</w:t>
-      </w:r>
+        <w:t xml:space="preserve">   </w:t>
+      </w:r>
+      <w:proofErr w:type="gramStart"/>
+      <w:r>
+        <w:rPr>
+          <w:rFonts w:ascii="Courier New" w:hAnsi="Courier New" w:cs="Courier New"/>
+          <w:sz w:val="18"/>
+          <w:szCs w:val="18"/>
+          <w:highlight w:val="yellow"/>
+        </w:rPr>
+        <w:t>6  60.0</w:t>
+      </w:r>
+      <w:proofErr w:type="gramEnd"/>
+      <w:r>
+        <w:rPr>
+          <w:rFonts w:ascii="Courier New" w:hAnsi="Courier New" w:cs="Courier New"/>
+          <w:sz w:val="18"/>
+          <w:szCs w:val="18"/>
+          <w:highlight w:val="yellow"/>
+        </w:rPr>
+        <w:t xml:space="preserve">   57.4    51.7      6.1  0.91823  X </w:t>
+      </w:r>
+      <w:proofErr w:type="spellStart"/>
+      <w:r>
+        <w:rPr>
+          <w:rFonts w:ascii="Courier New" w:hAnsi="Courier New" w:cs="Courier New"/>
+          <w:sz w:val="18"/>
+          <w:szCs w:val="18"/>
+          <w:highlight w:val="yellow"/>
+        </w:rPr>
+        <w:t>X</w:t>
+      </w:r>
+      <w:proofErr w:type="spellEnd"/>
+      <w:r>
+        <w:rPr>
+          <w:rFonts w:ascii="Courier New" w:hAnsi="Courier New" w:cs="Courier New"/>
+          <w:sz w:val="18"/>
+          <w:szCs w:val="18"/>
+          <w:highlight w:val="yellow"/>
+        </w:rPr>
+        <w:t xml:space="preserve"> </w:t>
+      </w:r>
+      <w:proofErr w:type="spellStart"/>
+      <w:r>
+        <w:rPr>
+          <w:rFonts w:ascii="Courier New" w:hAnsi="Courier New" w:cs="Courier New"/>
+          <w:sz w:val="18"/>
+          <w:szCs w:val="18"/>
+          <w:highlight w:val="yellow"/>
+        </w:rPr>
+        <w:t>X</w:t>
+      </w:r>
+      <w:proofErr w:type="spellEnd"/>
+      <w:r>
+        <w:rPr>
+          <w:rFonts w:ascii="Courier New" w:hAnsi="Courier New" w:cs="Courier New"/>
+          <w:sz w:val="18"/>
+          <w:szCs w:val="18"/>
+          <w:highlight w:val="yellow"/>
+        </w:rPr>
+        <w:t xml:space="preserve"> </w:t>
+      </w:r>
+      <w:proofErr w:type="spellStart"/>
+      <w:r>
+        <w:rPr>
+          <w:rFonts w:ascii="Courier New" w:hAnsi="Courier New" w:cs="Courier New"/>
+          <w:sz w:val="18"/>
+          <w:szCs w:val="18"/>
+          <w:highlight w:val="yellow"/>
+        </w:rPr>
+        <w:t>X</w:t>
+      </w:r>
+      <w:proofErr w:type="spellEnd"/>
+      <w:r>
+        <w:rPr>
+          <w:rFonts w:ascii="Courier New" w:hAnsi="Courier New" w:cs="Courier New"/>
+          <w:sz w:val="18"/>
+          <w:szCs w:val="18"/>
+          <w:highlight w:val="yellow"/>
+        </w:rPr>
+        <w:t xml:space="preserve">   </w:t>
+      </w:r>
+      <w:proofErr w:type="spellStart"/>
+      <w:r>
+        <w:rPr>
+          <w:rFonts w:ascii="Courier New" w:hAnsi="Courier New" w:cs="Courier New"/>
+          <w:sz w:val="18"/>
+          <w:szCs w:val="18"/>
+          <w:highlight w:val="yellow"/>
+        </w:rPr>
+        <w:t>X</w:t>
+      </w:r>
+      <w:proofErr w:type="spellEnd"/>
+      <w:r>
+        <w:rPr>
+          <w:rFonts w:ascii="Courier New" w:hAnsi="Courier New" w:cs="Courier New"/>
+          <w:sz w:val="18"/>
+          <w:szCs w:val="18"/>
+          <w:highlight w:val="yellow"/>
+        </w:rPr>
+        <w:t xml:space="preserve"> </w:t>
+      </w:r>
+      <w:proofErr w:type="spellStart"/>
+      <w:r>
+        <w:rPr>
+          <w:rFonts w:ascii="Courier New" w:hAnsi="Courier New" w:cs="Courier New"/>
+          <w:sz w:val="18"/>
+          <w:szCs w:val="18"/>
+          <w:highlight w:val="yellow"/>
+        </w:rPr>
+        <w:t>X</w:t>
+      </w:r>
+      <w:proofErr w:type="spellEnd"/>
     </w:p>
     <w:p>
       <w:pPr>
@@ -2979,8 +5389,139 @@
           <w:szCs w:val="18"/>
           <w:highlight w:val="yellow"/>
         </w:rPr>
-        <w:t xml:space="preserve">   7  60.1   56.9    49.6      8.0  0.92309  X X X X X X X</w:t>
-      </w:r>
+        <w:t xml:space="preserve">   </w:t>
+      </w:r>
+      <w:proofErr w:type="gramStart"/>
+      <w:r>
+        <w:rPr>
+          <w:rFonts w:ascii="Courier New" w:hAnsi="Courier New" w:cs="Courier New"/>
+          <w:sz w:val="18"/>
+          <w:szCs w:val="18"/>
+          <w:highlight w:val="yellow"/>
+        </w:rPr>
+        <w:t>7  60.1</w:t>
+      </w:r>
+      <w:proofErr w:type="gramEnd"/>
+      <w:r>
+        <w:rPr>
+          <w:rFonts w:ascii="Courier New" w:hAnsi="Courier New" w:cs="Courier New"/>
+          <w:sz w:val="18"/>
+          <w:szCs w:val="18"/>
+          <w:highlight w:val="yellow"/>
+        </w:rPr>
+        <w:t xml:space="preserve">   56.9    49.6      8.0  0.92309  X </w:t>
+      </w:r>
+      <w:proofErr w:type="spellStart"/>
+      <w:r>
+        <w:rPr>
+          <w:rFonts w:ascii="Courier New" w:hAnsi="Courier New" w:cs="Courier New"/>
+          <w:sz w:val="18"/>
+          <w:szCs w:val="18"/>
+          <w:highlight w:val="yellow"/>
+        </w:rPr>
+        <w:t>X</w:t>
+      </w:r>
+      <w:proofErr w:type="spellEnd"/>
+      <w:r>
+        <w:rPr>
+          <w:rFonts w:ascii="Courier New" w:hAnsi="Courier New" w:cs="Courier New"/>
+          <w:sz w:val="18"/>
+          <w:szCs w:val="18"/>
+          <w:highlight w:val="yellow"/>
+        </w:rPr>
+        <w:t xml:space="preserve"> </w:t>
+      </w:r>
+      <w:proofErr w:type="spellStart"/>
+      <w:r>
+        <w:rPr>
+          <w:rFonts w:ascii="Courier New" w:hAnsi="Courier New" w:cs="Courier New"/>
+          <w:sz w:val="18"/>
+          <w:szCs w:val="18"/>
+          <w:highlight w:val="yellow"/>
+        </w:rPr>
+        <w:t>X</w:t>
+      </w:r>
+      <w:proofErr w:type="spellEnd"/>
+      <w:r>
+        <w:rPr>
+          <w:rFonts w:ascii="Courier New" w:hAnsi="Courier New" w:cs="Courier New"/>
+          <w:sz w:val="18"/>
+          <w:szCs w:val="18"/>
+          <w:highlight w:val="yellow"/>
+        </w:rPr>
+        <w:t xml:space="preserve"> </w:t>
+      </w:r>
+      <w:proofErr w:type="spellStart"/>
+      <w:r>
+        <w:rPr>
+          <w:rFonts w:ascii="Courier New" w:hAnsi="Courier New" w:cs="Courier New"/>
+          <w:sz w:val="18"/>
+          <w:szCs w:val="18"/>
+          <w:highlight w:val="yellow"/>
+        </w:rPr>
+        <w:t>X</w:t>
+      </w:r>
+      <w:proofErr w:type="spellEnd"/>
+      <w:r>
+        <w:rPr>
+          <w:rFonts w:ascii="Courier New" w:hAnsi="Courier New" w:cs="Courier New"/>
+          <w:sz w:val="18"/>
+          <w:szCs w:val="18"/>
+          <w:highlight w:val="yellow"/>
+        </w:rPr>
+        <w:t xml:space="preserve"> </w:t>
+      </w:r>
+      <w:proofErr w:type="spellStart"/>
+      <w:r>
+        <w:rPr>
+          <w:rFonts w:ascii="Courier New" w:hAnsi="Courier New" w:cs="Courier New"/>
+          <w:sz w:val="18"/>
+          <w:szCs w:val="18"/>
+          <w:highlight w:val="yellow"/>
+        </w:rPr>
+        <w:t>X</w:t>
+      </w:r>
+      <w:proofErr w:type="spellEnd"/>
+      <w:r>
+        <w:rPr>
+          <w:rFonts w:ascii="Courier New" w:hAnsi="Courier New" w:cs="Courier New"/>
+          <w:sz w:val="18"/>
+          <w:szCs w:val="18"/>
+          <w:highlight w:val="yellow"/>
+        </w:rPr>
+        <w:t xml:space="preserve"> </w:t>
+      </w:r>
+      <w:proofErr w:type="spellStart"/>
+      <w:r>
+        <w:rPr>
+          <w:rFonts w:ascii="Courier New" w:hAnsi="Courier New" w:cs="Courier New"/>
+          <w:sz w:val="18"/>
+          <w:szCs w:val="18"/>
+          <w:highlight w:val="yellow"/>
+        </w:rPr>
+        <w:t>X</w:t>
+      </w:r>
+      <w:proofErr w:type="spellEnd"/>
+      <w:r>
+        <w:rPr>
+          <w:rFonts w:ascii="Courier New" w:hAnsi="Courier New" w:cs="Courier New"/>
+          <w:sz w:val="18"/>
+          <w:szCs w:val="18"/>
+          <w:highlight w:val="yellow"/>
+        </w:rPr>
+        <w:t xml:space="preserve"> </w:t>
+      </w:r>
+      <w:proofErr w:type="spellStart"/>
+      <w:r>
+        <w:rPr>
+          <w:rFonts w:ascii="Courier New" w:hAnsi="Courier New" w:cs="Courier New"/>
+          <w:sz w:val="18"/>
+          <w:szCs w:val="18"/>
+          <w:highlight w:val="yellow"/>
+        </w:rPr>
+        <w:t>X</w:t>
+      </w:r>
+      <w:proofErr w:type="spellEnd"/>
     </w:p>
     <w:p>
       <w:pPr>
@@ -2994,10 +5535,26 @@
         <w:ind w:left="720"/>
       </w:pPr>
       <w:r>
-        <w:t>The best model from amongst the highlightes ones is with th</w:t>
-      </w:r>
-      <w:r>
-        <w:t>e predictors: x1, x3, x4, x6, x7 because amongst the highlightes models:</w:t>
+        <w:t xml:space="preserve">The best model from amongst the </w:t>
+      </w:r>
+      <w:proofErr w:type="spellStart"/>
+      <w:r>
+        <w:t>highlightes</w:t>
+      </w:r>
+      <w:proofErr w:type="spellEnd"/>
+      <w:r>
+        <w:t xml:space="preserve"> ones is with th</w:t>
+      </w:r>
+      <w:r>
+        <w:t xml:space="preserve">e predictors: x1, x3, x4, x6, x7 because amongst the </w:t>
+      </w:r>
+      <w:proofErr w:type="spellStart"/>
+      <w:r>
+        <w:t>highlightes</w:t>
+      </w:r>
+      <w:proofErr w:type="spellEnd"/>
+      <w:r>
+        <w:t xml:space="preserve"> models:</w:t>
       </w:r>
     </w:p>
     <w:p>
@@ -3021,7 +5578,15 @@
         </w:numPr>
       </w:pPr>
       <w:r>
-        <w:t>It has the highest R-Sq (adj)</w:t>
+        <w:t>It has the highest R-Sq (</w:t>
+      </w:r>
+      <w:proofErr w:type="spellStart"/>
+      <w:r>
+        <w:t>adj</w:t>
+      </w:r>
+      <w:proofErr w:type="spellEnd"/>
+      <w:r>
+        <w:t>)</w:t>
       </w:r>
     </w:p>
     <w:p>
@@ -3069,6 +5634,7 @@
         <w:pStyle w:val="Answer"/>
       </w:pPr>
       <w:r>
+        <w:lastRenderedPageBreak/>
         <w:t xml:space="preserve">Stepwise </w:t>
       </w:r>
       <w:r>
@@ -3112,8 +5678,13 @@
       <w:r>
         <w:t xml:space="preserve"> at the end, which can be simpler to use. Best </w:t>
       </w:r>
-      <w:r>
-        <w:t xml:space="preserve">subsets provides more information by including more models, but can be more complex to choose </w:t>
+      <w:proofErr w:type="gramStart"/>
+      <w:r>
+        <w:t>subsets provides</w:t>
+      </w:r>
+      <w:proofErr w:type="gramEnd"/>
+      <w:r>
+        <w:t xml:space="preserve"> more information by including more models, but can be more complex to choose </w:t>
       </w:r>
       <w:r>
         <w:t>the final</w:t>
@@ -3166,16 +5737,7 @@
           <w:sz w:val="24"/>
           <w:szCs w:val="24"/>
         </w:rPr>
-        <w:t xml:space="preserve">What is the “best” model with interaction effects chosen by the Stepwise procedure? [Note: Choose your predictor candidate list based on your conclusion to part (d). Select only these predictors to be in the “Continuous predictors” box in the Regression dialog. Then click the “Model” button, highlight these predictors in the “Predictors” box, and click “Add” next to “Interactions through order 2” to add the interactions to the “Terms in model” box. Then click the “Stepwise” button to make sure all the main effect and interaction terms are included in “Potential terms” and </w:t>
-      </w:r>
-      <w:r>
-        <w:rPr>
-          <w:rFonts w:ascii="Times New Roman" w:eastAsia="Times New Roman" w:hAnsi="Times New Roman" w:cs="Times New Roman"/>
-          <w:sz w:val="24"/>
-          <w:szCs w:val="24"/>
-        </w:rPr>
-        <w:lastRenderedPageBreak/>
-        <w:t xml:space="preserve">click “Hierarchy” to make sure a hierarchical model is required at each step – see section 9.6 of the </w:t>
+        <w:t xml:space="preserve">What is the “best” model with interaction effects chosen by the Stepwise procedure? [Note: Choose your predictor candidate list based on your conclusion to part (d). Select only these predictors to be in the “Continuous predictors” box in the Regression dialog. Then click the “Model” button, highlight these predictors in the “Predictors” box, and click “Add” next to “Interactions through order 2” to add the interactions to the “Terms in model” box. Then click the “Stepwise” button to make sure all the main effect and interaction terms are included in “Potential terms” and click “Hierarchy” to make sure a hierarchical model is required at each step – see section 9.6 of the </w:t>
       </w:r>
       <w:r>
         <w:rPr>
@@ -3221,8 +5783,13 @@
         <w:t xml:space="preserve">to be used from part d </w:t>
       </w:r>
       <w:r>
-        <w:t>is the one with predictors: x1, x3, x4, x7</w:t>
-      </w:r>
+        <w:t xml:space="preserve">is the one with predictors: x1, x3, x4, </w:t>
+      </w:r>
+      <w:proofErr w:type="gramStart"/>
+      <w:r>
+        <w:t>x7</w:t>
+      </w:r>
+      <w:proofErr w:type="gramEnd"/>
     </w:p>
     <w:p>
       <w:pPr>
@@ -3285,7 +5852,61 @@
           <w:sz w:val="18"/>
           <w:szCs w:val="18"/>
         </w:rPr>
-        <w:t xml:space="preserve">                 Coef         P         Coef         P         Coef         P</w:t>
+        <w:t xml:space="preserve">                 </w:t>
+      </w:r>
+      <w:proofErr w:type="spellStart"/>
+      <w:r>
+        <w:rPr>
+          <w:rFonts w:ascii="Courier New" w:hAnsi="Courier New" w:cs="Courier New"/>
+          <w:sz w:val="18"/>
+          <w:szCs w:val="18"/>
+        </w:rPr>
+        <w:t>Coef</w:t>
+      </w:r>
+      <w:proofErr w:type="spellEnd"/>
+      <w:r>
+        <w:rPr>
+          <w:rFonts w:ascii="Courier New" w:hAnsi="Courier New" w:cs="Courier New"/>
+          <w:sz w:val="18"/>
+          <w:szCs w:val="18"/>
+        </w:rPr>
+        <w:t xml:space="preserve">         P         </w:t>
+      </w:r>
+      <w:proofErr w:type="spellStart"/>
+      <w:r>
+        <w:rPr>
+          <w:rFonts w:ascii="Courier New" w:hAnsi="Courier New" w:cs="Courier New"/>
+          <w:sz w:val="18"/>
+          <w:szCs w:val="18"/>
+        </w:rPr>
+        <w:t>Coef</w:t>
+      </w:r>
+      <w:proofErr w:type="spellEnd"/>
+      <w:r>
+        <w:rPr>
+          <w:rFonts w:ascii="Courier New" w:hAnsi="Courier New" w:cs="Courier New"/>
+          <w:sz w:val="18"/>
+          <w:szCs w:val="18"/>
+        </w:rPr>
+        <w:t xml:space="preserve">         P         </w:t>
+      </w:r>
+      <w:proofErr w:type="spellStart"/>
+      <w:r>
+        <w:rPr>
+          <w:rFonts w:ascii="Courier New" w:hAnsi="Courier New" w:cs="Courier New"/>
+          <w:sz w:val="18"/>
+          <w:szCs w:val="18"/>
+        </w:rPr>
+        <w:t>Coef</w:t>
+      </w:r>
+      <w:proofErr w:type="spellEnd"/>
+      <w:r>
+        <w:rPr>
+          <w:rFonts w:ascii="Courier New" w:hAnsi="Courier New" w:cs="Courier New"/>
+          <w:sz w:val="18"/>
+          <w:szCs w:val="18"/>
+        </w:rPr>
+        <w:t xml:space="preserve">         P</w:t>
       </w:r>
     </w:p>
     <w:p>
@@ -3321,13 +5942,23 @@
           <w:szCs w:val="18"/>
         </w:rPr>
       </w:pPr>
-      <w:r>
-        <w:rPr>
-          <w:rFonts w:ascii="Courier New" w:hAnsi="Courier New" w:cs="Courier New"/>
-          <w:sz w:val="18"/>
-          <w:szCs w:val="18"/>
-        </w:rPr>
-        <w:t>x1              0.546     0.000        0.335     0.008       0.2513     0.000</w:t>
+      <w:proofErr w:type="gramStart"/>
+      <w:r>
+        <w:rPr>
+          <w:rFonts w:ascii="Courier New" w:hAnsi="Courier New" w:cs="Courier New"/>
+          <w:sz w:val="18"/>
+          <w:szCs w:val="18"/>
+        </w:rPr>
+        <w:t>x1</w:t>
+      </w:r>
+      <w:proofErr w:type="gramEnd"/>
+      <w:r>
+        <w:rPr>
+          <w:rFonts w:ascii="Courier New" w:hAnsi="Courier New" w:cs="Courier New"/>
+          <w:sz w:val="18"/>
+          <w:szCs w:val="18"/>
+        </w:rPr>
+        <w:t xml:space="preserve">              0.546     0.000        0.335     0.008       0.2513     0.000</w:t>
       </w:r>
     </w:p>
     <w:p>
@@ -3342,13 +5973,23 @@
           <w:szCs w:val="18"/>
         </w:rPr>
       </w:pPr>
-      <w:r>
-        <w:rPr>
-          <w:rFonts w:ascii="Courier New" w:hAnsi="Courier New" w:cs="Courier New"/>
-          <w:sz w:val="18"/>
-          <w:szCs w:val="18"/>
-        </w:rPr>
-        <w:t>x3             0.1822     0.004       0.0935     0.142      0.04566     0.000</w:t>
+      <w:proofErr w:type="gramStart"/>
+      <w:r>
+        <w:rPr>
+          <w:rFonts w:ascii="Courier New" w:hAnsi="Courier New" w:cs="Courier New"/>
+          <w:sz w:val="18"/>
+          <w:szCs w:val="18"/>
+        </w:rPr>
+        <w:t>x3</w:t>
+      </w:r>
+      <w:proofErr w:type="gramEnd"/>
+      <w:r>
+        <w:rPr>
+          <w:rFonts w:ascii="Courier New" w:hAnsi="Courier New" w:cs="Courier New"/>
+          <w:sz w:val="18"/>
+          <w:szCs w:val="18"/>
+        </w:rPr>
+        <w:t xml:space="preserve">             0.1822     0.004       0.0935     0.142      0.04566     0.000</w:t>
       </w:r>
     </w:p>
     <w:p>
@@ -3363,13 +6004,23 @@
           <w:szCs w:val="18"/>
         </w:rPr>
       </w:pPr>
-      <w:r>
-        <w:rPr>
-          <w:rFonts w:ascii="Courier New" w:hAnsi="Courier New" w:cs="Courier New"/>
-          <w:sz w:val="18"/>
-          <w:szCs w:val="18"/>
-        </w:rPr>
-        <w:t>x1*x3        -0.01194     0.047     -0.00454     0.444</w:t>
+      <w:proofErr w:type="gramStart"/>
+      <w:r>
+        <w:rPr>
+          <w:rFonts w:ascii="Courier New" w:hAnsi="Courier New" w:cs="Courier New"/>
+          <w:sz w:val="18"/>
+          <w:szCs w:val="18"/>
+        </w:rPr>
+        <w:t>x1</w:t>
+      </w:r>
+      <w:proofErr w:type="gramEnd"/>
+      <w:r>
+        <w:rPr>
+          <w:rFonts w:ascii="Courier New" w:hAnsi="Courier New" w:cs="Courier New"/>
+          <w:sz w:val="18"/>
+          <w:szCs w:val="18"/>
+        </w:rPr>
+        <w:t>*x3        -0.01194     0.047     -0.00454     0.444</w:t>
       </w:r>
     </w:p>
     <w:p>
@@ -3384,13 +6035,23 @@
           <w:szCs w:val="18"/>
         </w:rPr>
       </w:pPr>
-      <w:r>
-        <w:rPr>
-          <w:rFonts w:ascii="Courier New" w:hAnsi="Courier New" w:cs="Courier New"/>
-          <w:sz w:val="18"/>
-          <w:szCs w:val="18"/>
-        </w:rPr>
-        <w:t>x4                                    0.0387     0.013       0.0422     0.004</w:t>
+      <w:proofErr w:type="gramStart"/>
+      <w:r>
+        <w:rPr>
+          <w:rFonts w:ascii="Courier New" w:hAnsi="Courier New" w:cs="Courier New"/>
+          <w:sz w:val="18"/>
+          <w:szCs w:val="18"/>
+        </w:rPr>
+        <w:t>x4</w:t>
+      </w:r>
+      <w:proofErr w:type="gramEnd"/>
+      <w:r>
+        <w:rPr>
+          <w:rFonts w:ascii="Courier New" w:hAnsi="Courier New" w:cs="Courier New"/>
+          <w:sz w:val="18"/>
+          <w:szCs w:val="18"/>
+        </w:rPr>
+        <w:t xml:space="preserve">                                    0.0387     0.013       0.0422     0.004</w:t>
       </w:r>
     </w:p>
     <w:p>
@@ -3405,13 +6066,23 @@
           <w:szCs w:val="18"/>
         </w:rPr>
       </w:pPr>
-      <w:r>
-        <w:rPr>
-          <w:rFonts w:ascii="Courier New" w:hAnsi="Courier New" w:cs="Courier New"/>
-          <w:sz w:val="18"/>
-          <w:szCs w:val="18"/>
-        </w:rPr>
-        <w:t>x7                                    0.0648     0.008       0.0703     0.003</w:t>
+      <w:proofErr w:type="gramStart"/>
+      <w:r>
+        <w:rPr>
+          <w:rFonts w:ascii="Courier New" w:hAnsi="Courier New" w:cs="Courier New"/>
+          <w:sz w:val="18"/>
+          <w:szCs w:val="18"/>
+        </w:rPr>
+        <w:t>x7</w:t>
+      </w:r>
+      <w:proofErr w:type="gramEnd"/>
+      <w:r>
+        <w:rPr>
+          <w:rFonts w:ascii="Courier New" w:hAnsi="Courier New" w:cs="Courier New"/>
+          <w:sz w:val="18"/>
+          <w:szCs w:val="18"/>
+        </w:rPr>
+        <w:t xml:space="preserve">                                    0.0648     0.008       0.0703     0.003</w:t>
       </w:r>
     </w:p>
     <w:p>
@@ -3426,13 +6097,23 @@
           <w:szCs w:val="18"/>
         </w:rPr>
       </w:pPr>
-      <w:r>
-        <w:rPr>
-          <w:rFonts w:ascii="Courier New" w:hAnsi="Courier New" w:cs="Courier New"/>
-          <w:sz w:val="18"/>
-          <w:szCs w:val="18"/>
-        </w:rPr>
-        <w:t>x4*x7                              -0.000577     0.052    -0.000638     0.026</w:t>
+      <w:proofErr w:type="gramStart"/>
+      <w:r>
+        <w:rPr>
+          <w:rFonts w:ascii="Courier New" w:hAnsi="Courier New" w:cs="Courier New"/>
+          <w:sz w:val="18"/>
+          <w:szCs w:val="18"/>
+        </w:rPr>
+        <w:t>x4</w:t>
+      </w:r>
+      <w:proofErr w:type="gramEnd"/>
+      <w:r>
+        <w:rPr>
+          <w:rFonts w:ascii="Courier New" w:hAnsi="Courier New" w:cs="Courier New"/>
+          <w:sz w:val="18"/>
+          <w:szCs w:val="18"/>
+        </w:rPr>
+        <w:t>*x7                              -0.000577     0.052    -0.000638     0.026</w:t>
       </w:r>
     </w:p>
     <w:p>
@@ -3447,13 +6128,23 @@
           <w:szCs w:val="18"/>
         </w:rPr>
       </w:pPr>
-      <w:r>
-        <w:rPr>
-          <w:rFonts w:ascii="Courier New" w:hAnsi="Courier New" w:cs="Courier New"/>
-          <w:sz w:val="18"/>
-          <w:szCs w:val="18"/>
-        </w:rPr>
-        <w:t>x3*x7</w:t>
+      <w:proofErr w:type="gramStart"/>
+      <w:r>
+        <w:rPr>
+          <w:rFonts w:ascii="Courier New" w:hAnsi="Courier New" w:cs="Courier New"/>
+          <w:sz w:val="18"/>
+          <w:szCs w:val="18"/>
+        </w:rPr>
+        <w:t>x3</w:t>
+      </w:r>
+      <w:proofErr w:type="gramEnd"/>
+      <w:r>
+        <w:rPr>
+          <w:rFonts w:ascii="Courier New" w:hAnsi="Courier New" w:cs="Courier New"/>
+          <w:sz w:val="18"/>
+          <w:szCs w:val="18"/>
+        </w:rPr>
+        <w:t>*x7</w:t>
       </w:r>
     </w:p>
     <w:p>
@@ -3529,7 +6220,35 @@
           <w:sz w:val="18"/>
           <w:szCs w:val="18"/>
         </w:rPr>
-        <w:t>R-sq(adj)                53.55%                 59.41%                 59.59%</w:t>
+        <w:t>R-</w:t>
+      </w:r>
+      <w:proofErr w:type="gramStart"/>
+      <w:r>
+        <w:rPr>
+          <w:rFonts w:ascii="Courier New" w:hAnsi="Courier New" w:cs="Courier New"/>
+          <w:sz w:val="18"/>
+          <w:szCs w:val="18"/>
+        </w:rPr>
+        <w:t>sq(</w:t>
+      </w:r>
+      <w:proofErr w:type="spellStart"/>
+      <w:proofErr w:type="gramEnd"/>
+      <w:r>
+        <w:rPr>
+          <w:rFonts w:ascii="Courier New" w:hAnsi="Courier New" w:cs="Courier New"/>
+          <w:sz w:val="18"/>
+          <w:szCs w:val="18"/>
+        </w:rPr>
+        <w:t>adj</w:t>
+      </w:r>
+      <w:proofErr w:type="spellEnd"/>
+      <w:r>
+        <w:rPr>
+          <w:rFonts w:ascii="Courier New" w:hAnsi="Courier New" w:cs="Courier New"/>
+          <w:sz w:val="18"/>
+          <w:szCs w:val="18"/>
+        </w:rPr>
+        <w:t>)                53.55%                 59.41%                 59.59%</w:t>
       </w:r>
     </w:p>
     <w:p>
@@ -3550,7 +6269,35 @@
           <w:sz w:val="18"/>
           <w:szCs w:val="18"/>
         </w:rPr>
-        <w:t>R-sq(pred)               48.57%                 54.04%                 55.52%</w:t>
+        <w:t>R-</w:t>
+      </w:r>
+      <w:proofErr w:type="gramStart"/>
+      <w:r>
+        <w:rPr>
+          <w:rFonts w:ascii="Courier New" w:hAnsi="Courier New" w:cs="Courier New"/>
+          <w:sz w:val="18"/>
+          <w:szCs w:val="18"/>
+        </w:rPr>
+        <w:t>sq(</w:t>
+      </w:r>
+      <w:proofErr w:type="spellStart"/>
+      <w:proofErr w:type="gramEnd"/>
+      <w:r>
+        <w:rPr>
+          <w:rFonts w:ascii="Courier New" w:hAnsi="Courier New" w:cs="Courier New"/>
+          <w:sz w:val="18"/>
+          <w:szCs w:val="18"/>
+        </w:rPr>
+        <w:t>pred</w:t>
+      </w:r>
+      <w:proofErr w:type="spellEnd"/>
+      <w:r>
+        <w:rPr>
+          <w:rFonts w:ascii="Courier New" w:hAnsi="Courier New" w:cs="Courier New"/>
+          <w:sz w:val="18"/>
+          <w:szCs w:val="18"/>
+        </w:rPr>
+        <w:t>)               48.57%                 54.04%                 55.52%</w:t>
       </w:r>
     </w:p>
     <w:p>
@@ -3626,7 +6373,43 @@
           <w:sz w:val="18"/>
           <w:szCs w:val="18"/>
         </w:rPr>
-        <w:t xml:space="preserve">                  Coef         P         Coef         P</w:t>
+        <w:t xml:space="preserve">                  </w:t>
+      </w:r>
+      <w:proofErr w:type="spellStart"/>
+      <w:r>
+        <w:rPr>
+          <w:rFonts w:ascii="Courier New" w:hAnsi="Courier New" w:cs="Courier New"/>
+          <w:sz w:val="18"/>
+          <w:szCs w:val="18"/>
+        </w:rPr>
+        <w:t>Coef</w:t>
+      </w:r>
+      <w:proofErr w:type="spellEnd"/>
+      <w:r>
+        <w:rPr>
+          <w:rFonts w:ascii="Courier New" w:hAnsi="Courier New" w:cs="Courier New"/>
+          <w:sz w:val="18"/>
+          <w:szCs w:val="18"/>
+        </w:rPr>
+        <w:t xml:space="preserve">         P         </w:t>
+      </w:r>
+      <w:proofErr w:type="spellStart"/>
+      <w:r>
+        <w:rPr>
+          <w:rFonts w:ascii="Courier New" w:hAnsi="Courier New" w:cs="Courier New"/>
+          <w:sz w:val="18"/>
+          <w:szCs w:val="18"/>
+        </w:rPr>
+        <w:t>Coef</w:t>
+      </w:r>
+      <w:proofErr w:type="spellEnd"/>
+      <w:r>
+        <w:rPr>
+          <w:rFonts w:ascii="Courier New" w:hAnsi="Courier New" w:cs="Courier New"/>
+          <w:sz w:val="18"/>
+          <w:szCs w:val="18"/>
+        </w:rPr>
+        <w:t xml:space="preserve">         P</w:t>
       </w:r>
     </w:p>
     <w:p>
@@ -3662,13 +6445,23 @@
           <w:szCs w:val="18"/>
         </w:rPr>
       </w:pPr>
-      <w:r>
-        <w:rPr>
-          <w:rFonts w:ascii="Courier New" w:hAnsi="Courier New" w:cs="Courier New"/>
-          <w:sz w:val="18"/>
-          <w:szCs w:val="18"/>
-        </w:rPr>
-        <w:t>x1              0.2547     0.000       0.2528     0.000</w:t>
+      <w:proofErr w:type="gramStart"/>
+      <w:r>
+        <w:rPr>
+          <w:rFonts w:ascii="Courier New" w:hAnsi="Courier New" w:cs="Courier New"/>
+          <w:sz w:val="18"/>
+          <w:szCs w:val="18"/>
+        </w:rPr>
+        <w:t>x1</w:t>
+      </w:r>
+      <w:proofErr w:type="gramEnd"/>
+      <w:r>
+        <w:rPr>
+          <w:rFonts w:ascii="Courier New" w:hAnsi="Courier New" w:cs="Courier New"/>
+          <w:sz w:val="18"/>
+          <w:szCs w:val="18"/>
+        </w:rPr>
+        <w:t xml:space="preserve">              0.2547     0.000       0.2528     0.000</w:t>
       </w:r>
     </w:p>
     <w:p>
@@ -3683,13 +6476,23 @@
           <w:szCs w:val="18"/>
         </w:rPr>
       </w:pPr>
-      <w:r>
-        <w:rPr>
-          <w:rFonts w:ascii="Courier New" w:hAnsi="Courier New" w:cs="Courier New"/>
-          <w:sz w:val="18"/>
-          <w:szCs w:val="18"/>
-        </w:rPr>
-        <w:t>x3              0.1217     0.000       0.1310     0.000</w:t>
+      <w:proofErr w:type="gramStart"/>
+      <w:r>
+        <w:rPr>
+          <w:rFonts w:ascii="Courier New" w:hAnsi="Courier New" w:cs="Courier New"/>
+          <w:sz w:val="18"/>
+          <w:szCs w:val="18"/>
+        </w:rPr>
+        <w:t>x3</w:t>
+      </w:r>
+      <w:proofErr w:type="gramEnd"/>
+      <w:r>
+        <w:rPr>
+          <w:rFonts w:ascii="Courier New" w:hAnsi="Courier New" w:cs="Courier New"/>
+          <w:sz w:val="18"/>
+          <w:szCs w:val="18"/>
+        </w:rPr>
+        <w:t xml:space="preserve">              0.1217     0.000       0.1310     0.000</w:t>
       </w:r>
     </w:p>
     <w:p>
@@ -3704,13 +6507,23 @@
           <w:szCs w:val="18"/>
         </w:rPr>
       </w:pPr>
-      <w:r>
-        <w:rPr>
-          <w:rFonts w:ascii="Courier New" w:hAnsi="Courier New" w:cs="Courier New"/>
-          <w:sz w:val="18"/>
-          <w:szCs w:val="18"/>
-        </w:rPr>
-        <w:t>x1*x3</w:t>
+      <w:proofErr w:type="gramStart"/>
+      <w:r>
+        <w:rPr>
+          <w:rFonts w:ascii="Courier New" w:hAnsi="Courier New" w:cs="Courier New"/>
+          <w:sz w:val="18"/>
+          <w:szCs w:val="18"/>
+        </w:rPr>
+        <w:t>x1</w:t>
+      </w:r>
+      <w:proofErr w:type="gramEnd"/>
+      <w:r>
+        <w:rPr>
+          <w:rFonts w:ascii="Courier New" w:hAnsi="Courier New" w:cs="Courier New"/>
+          <w:sz w:val="18"/>
+          <w:szCs w:val="18"/>
+        </w:rPr>
+        <w:t>*x3</w:t>
       </w:r>
     </w:p>
     <w:p>
@@ -3725,13 +6538,23 @@
           <w:szCs w:val="18"/>
         </w:rPr>
       </w:pPr>
-      <w:r>
-        <w:rPr>
-          <w:rFonts w:ascii="Courier New" w:hAnsi="Courier New" w:cs="Courier New"/>
-          <w:sz w:val="18"/>
-          <w:szCs w:val="18"/>
-        </w:rPr>
-        <w:t>x4              0.0197     0.224      0.01012     0.067</w:t>
+      <w:proofErr w:type="gramStart"/>
+      <w:r>
+        <w:rPr>
+          <w:rFonts w:ascii="Courier New" w:hAnsi="Courier New" w:cs="Courier New"/>
+          <w:sz w:val="18"/>
+          <w:szCs w:val="18"/>
+        </w:rPr>
+        <w:t>x4</w:t>
+      </w:r>
+      <w:proofErr w:type="gramEnd"/>
+      <w:r>
+        <w:rPr>
+          <w:rFonts w:ascii="Courier New" w:hAnsi="Courier New" w:cs="Courier New"/>
+          <w:sz w:val="18"/>
+          <w:szCs w:val="18"/>
+        </w:rPr>
+        <w:t xml:space="preserve">              0.0197     0.224      0.01012     0.067</w:t>
       </w:r>
     </w:p>
     <w:p>
@@ -3746,13 +6569,23 @@
           <w:szCs w:val="18"/>
         </w:rPr>
       </w:pPr>
-      <w:r>
-        <w:rPr>
-          <w:rFonts w:ascii="Courier New" w:hAnsi="Courier New" w:cs="Courier New"/>
-          <w:sz w:val="18"/>
-          <w:szCs w:val="18"/>
-        </w:rPr>
-        <w:t>x7              0.0607     0.008      0.04810     0.000</w:t>
+      <w:proofErr w:type="gramStart"/>
+      <w:r>
+        <w:rPr>
+          <w:rFonts w:ascii="Courier New" w:hAnsi="Courier New" w:cs="Courier New"/>
+          <w:sz w:val="18"/>
+          <w:szCs w:val="18"/>
+        </w:rPr>
+        <w:t>x7</w:t>
+      </w:r>
+      <w:proofErr w:type="gramEnd"/>
+      <w:r>
+        <w:rPr>
+          <w:rFonts w:ascii="Courier New" w:hAnsi="Courier New" w:cs="Courier New"/>
+          <w:sz w:val="18"/>
+          <w:szCs w:val="18"/>
+        </w:rPr>
+        <w:t xml:space="preserve">              0.0607     0.008      0.04810     0.000</w:t>
       </w:r>
     </w:p>
     <w:p>
@@ -3767,13 +6600,23 @@
           <w:szCs w:val="18"/>
         </w:rPr>
       </w:pPr>
-      <w:r>
-        <w:rPr>
-          <w:rFonts w:ascii="Courier New" w:hAnsi="Courier New" w:cs="Courier New"/>
-          <w:sz w:val="18"/>
-          <w:szCs w:val="18"/>
-        </w:rPr>
-        <w:t>x4*x7        -0.000198     0.528</w:t>
+      <w:proofErr w:type="gramStart"/>
+      <w:r>
+        <w:rPr>
+          <w:rFonts w:ascii="Courier New" w:hAnsi="Courier New" w:cs="Courier New"/>
+          <w:sz w:val="18"/>
+          <w:szCs w:val="18"/>
+        </w:rPr>
+        <w:t>x4</w:t>
+      </w:r>
+      <w:proofErr w:type="gramEnd"/>
+      <w:r>
+        <w:rPr>
+          <w:rFonts w:ascii="Courier New" w:hAnsi="Courier New" w:cs="Courier New"/>
+          <w:sz w:val="18"/>
+          <w:szCs w:val="18"/>
+        </w:rPr>
+        <w:t>*x7        -0.000198     0.528</w:t>
       </w:r>
     </w:p>
     <w:p>
@@ -3788,13 +6631,23 @@
           <w:szCs w:val="18"/>
         </w:rPr>
       </w:pPr>
-      <w:r>
-        <w:rPr>
-          <w:rFonts w:ascii="Courier New" w:hAnsi="Courier New" w:cs="Courier New"/>
-          <w:sz w:val="18"/>
-          <w:szCs w:val="18"/>
-        </w:rPr>
-        <w:t>x3*x7        -0.001668     0.006    -0.001856     0.000</w:t>
+      <w:proofErr w:type="gramStart"/>
+      <w:r>
+        <w:rPr>
+          <w:rFonts w:ascii="Courier New" w:hAnsi="Courier New" w:cs="Courier New"/>
+          <w:sz w:val="18"/>
+          <w:szCs w:val="18"/>
+        </w:rPr>
+        <w:t>x3</w:t>
+      </w:r>
+      <w:proofErr w:type="gramEnd"/>
+      <w:r>
+        <w:rPr>
+          <w:rFonts w:ascii="Courier New" w:hAnsi="Courier New" w:cs="Courier New"/>
+          <w:sz w:val="18"/>
+          <w:szCs w:val="18"/>
+        </w:rPr>
+        <w:t>*x7        -0.001668     0.006    -0.001856     0.000</w:t>
       </w:r>
     </w:p>
     <w:p>
@@ -3821,6 +6674,7 @@
           <w:sz w:val="24"/>
           <w:szCs w:val="24"/>
         </w:rPr>
+        <w:lastRenderedPageBreak/>
         <w:t>Assume that a model that contains all the main effect and interaction terms considered as “Potential terms” in part (g) is unbiased. Based on this assumption, calculate Cp for the model in part (g) to determine if it is unbiased.</w:t>
       </w:r>
     </w:p>
@@ -3884,7 +6738,61 @@
           <w:sz w:val="18"/>
           <w:szCs w:val="18"/>
         </w:rPr>
-        <w:t>Source      DF   Adj SS   Adj MS  F-Value  P-Value</w:t>
+        <w:t xml:space="preserve">Source      DF   </w:t>
+      </w:r>
+      <w:proofErr w:type="spellStart"/>
+      <w:r>
+        <w:rPr>
+          <w:rFonts w:ascii="Courier New" w:hAnsi="Courier New" w:cs="Courier New"/>
+          <w:sz w:val="18"/>
+          <w:szCs w:val="18"/>
+        </w:rPr>
+        <w:t>Adj</w:t>
+      </w:r>
+      <w:proofErr w:type="spellEnd"/>
+      <w:r>
+        <w:rPr>
+          <w:rFonts w:ascii="Courier New" w:hAnsi="Courier New" w:cs="Courier New"/>
+          <w:sz w:val="18"/>
+          <w:szCs w:val="18"/>
+        </w:rPr>
+        <w:t xml:space="preserve"> SS   </w:t>
+      </w:r>
+      <w:proofErr w:type="spellStart"/>
+      <w:r>
+        <w:rPr>
+          <w:rFonts w:ascii="Courier New" w:hAnsi="Courier New" w:cs="Courier New"/>
+          <w:sz w:val="18"/>
+          <w:szCs w:val="18"/>
+        </w:rPr>
+        <w:t>Adj</w:t>
+      </w:r>
+      <w:proofErr w:type="spellEnd"/>
+      <w:r>
+        <w:rPr>
+          <w:rFonts w:ascii="Courier New" w:hAnsi="Courier New" w:cs="Courier New"/>
+          <w:sz w:val="18"/>
+          <w:szCs w:val="18"/>
+        </w:rPr>
+        <w:t xml:space="preserve"> </w:t>
+      </w:r>
+      <w:proofErr w:type="gramStart"/>
+      <w:r>
+        <w:rPr>
+          <w:rFonts w:ascii="Courier New" w:hAnsi="Courier New" w:cs="Courier New"/>
+          <w:sz w:val="18"/>
+          <w:szCs w:val="18"/>
+        </w:rPr>
+        <w:t>MS  F</w:t>
+      </w:r>
+      <w:proofErr w:type="gramEnd"/>
+      <w:r>
+        <w:rPr>
+          <w:rFonts w:ascii="Courier New" w:hAnsi="Courier New" w:cs="Courier New"/>
+          <w:sz w:val="18"/>
+          <w:szCs w:val="18"/>
+        </w:rPr>
+        <w:t>-Value  P-Value</w:t>
       </w:r>
     </w:p>
     <w:p>
@@ -3899,13 +6807,23 @@
           <w:szCs w:val="18"/>
         </w:rPr>
       </w:pPr>
-      <w:r>
-        <w:rPr>
-          <w:rFonts w:ascii="Courier New" w:hAnsi="Courier New" w:cs="Courier New"/>
-          <w:sz w:val="18"/>
-          <w:szCs w:val="18"/>
-        </w:rPr>
-        <w:t>Regression  28  147.377  5.26347     8.43    0.000</w:t>
+      <w:proofErr w:type="gramStart"/>
+      <w:r>
+        <w:rPr>
+          <w:rFonts w:ascii="Courier New" w:hAnsi="Courier New" w:cs="Courier New"/>
+          <w:sz w:val="18"/>
+          <w:szCs w:val="18"/>
+        </w:rPr>
+        <w:t>Regression  28</w:t>
+      </w:r>
+      <w:proofErr w:type="gramEnd"/>
+      <w:r>
+        <w:rPr>
+          <w:rFonts w:ascii="Courier New" w:hAnsi="Courier New" w:cs="Courier New"/>
+          <w:sz w:val="18"/>
+          <w:szCs w:val="18"/>
+        </w:rPr>
+        <w:t xml:space="preserve">  147.377  5.26347     8.43    0.000</w:t>
       </w:r>
     </w:p>
     <w:p>
@@ -3926,7 +6844,25 @@
           <w:sz w:val="18"/>
           <w:szCs w:val="18"/>
         </w:rPr>
-        <w:t xml:space="preserve">  x1         1    0.337  0.33667     0.54    0.465</w:t>
+        <w:t xml:space="preserve">  </w:t>
+      </w:r>
+      <w:proofErr w:type="gramStart"/>
+      <w:r>
+        <w:rPr>
+          <w:rFonts w:ascii="Courier New" w:hAnsi="Courier New" w:cs="Courier New"/>
+          <w:sz w:val="18"/>
+          <w:szCs w:val="18"/>
+        </w:rPr>
+        <w:t>x1</w:t>
+      </w:r>
+      <w:proofErr w:type="gramEnd"/>
+      <w:r>
+        <w:rPr>
+          <w:rFonts w:ascii="Courier New" w:hAnsi="Courier New" w:cs="Courier New"/>
+          <w:sz w:val="18"/>
+          <w:szCs w:val="18"/>
+        </w:rPr>
+        <w:t xml:space="preserve">         1    0.337  0.33667     0.54    0.465</w:t>
       </w:r>
     </w:p>
     <w:p>
@@ -3947,7 +6883,25 @@
           <w:sz w:val="18"/>
           <w:szCs w:val="18"/>
         </w:rPr>
-        <w:t xml:space="preserve">  x2         1    1.851  1.85060     2.96    0.090</w:t>
+        <w:t xml:space="preserve">  </w:t>
+      </w:r>
+      <w:proofErr w:type="gramStart"/>
+      <w:r>
+        <w:rPr>
+          <w:rFonts w:ascii="Courier New" w:hAnsi="Courier New" w:cs="Courier New"/>
+          <w:sz w:val="18"/>
+          <w:szCs w:val="18"/>
+        </w:rPr>
+        <w:t>x2</w:t>
+      </w:r>
+      <w:proofErr w:type="gramEnd"/>
+      <w:r>
+        <w:rPr>
+          <w:rFonts w:ascii="Courier New" w:hAnsi="Courier New" w:cs="Courier New"/>
+          <w:sz w:val="18"/>
+          <w:szCs w:val="18"/>
+        </w:rPr>
+        <w:t xml:space="preserve">         1    1.851  1.85060     2.96    0.090</w:t>
       </w:r>
     </w:p>
     <w:p>
@@ -3968,7 +6922,25 @@
           <w:sz w:val="18"/>
           <w:szCs w:val="18"/>
         </w:rPr>
-        <w:t xml:space="preserve">  x3         1    0.001  0.00051     0.00    0.977</w:t>
+        <w:t xml:space="preserve">  </w:t>
+      </w:r>
+      <w:proofErr w:type="gramStart"/>
+      <w:r>
+        <w:rPr>
+          <w:rFonts w:ascii="Courier New" w:hAnsi="Courier New" w:cs="Courier New"/>
+          <w:sz w:val="18"/>
+          <w:szCs w:val="18"/>
+        </w:rPr>
+        <w:t>x3</w:t>
+      </w:r>
+      <w:proofErr w:type="gramEnd"/>
+      <w:r>
+        <w:rPr>
+          <w:rFonts w:ascii="Courier New" w:hAnsi="Courier New" w:cs="Courier New"/>
+          <w:sz w:val="18"/>
+          <w:szCs w:val="18"/>
+        </w:rPr>
+        <w:t xml:space="preserve">         1    0.001  0.00051     0.00    0.977</w:t>
       </w:r>
     </w:p>
     <w:p>
@@ -3989,7 +6961,25 @@
           <w:sz w:val="18"/>
           <w:szCs w:val="18"/>
         </w:rPr>
-        <w:t xml:space="preserve">  x4         1    0.485  0.48477     0.78    0.381</w:t>
+        <w:t xml:space="preserve">  </w:t>
+      </w:r>
+      <w:proofErr w:type="gramStart"/>
+      <w:r>
+        <w:rPr>
+          <w:rFonts w:ascii="Courier New" w:hAnsi="Courier New" w:cs="Courier New"/>
+          <w:sz w:val="18"/>
+          <w:szCs w:val="18"/>
+        </w:rPr>
+        <w:t>x4</w:t>
+      </w:r>
+      <w:proofErr w:type="gramEnd"/>
+      <w:r>
+        <w:rPr>
+          <w:rFonts w:ascii="Courier New" w:hAnsi="Courier New" w:cs="Courier New"/>
+          <w:sz w:val="18"/>
+          <w:szCs w:val="18"/>
+        </w:rPr>
+        <w:t xml:space="preserve">         1    0.485  0.48477     0.78    0.381</w:t>
       </w:r>
     </w:p>
     <w:p>
@@ -4010,7 +7000,25 @@
           <w:sz w:val="18"/>
           <w:szCs w:val="18"/>
         </w:rPr>
-        <w:t xml:space="preserve">  x5         1    0.211  0.21149     0.34    0.563</w:t>
+        <w:t xml:space="preserve">  </w:t>
+      </w:r>
+      <w:proofErr w:type="gramStart"/>
+      <w:r>
+        <w:rPr>
+          <w:rFonts w:ascii="Courier New" w:hAnsi="Courier New" w:cs="Courier New"/>
+          <w:sz w:val="18"/>
+          <w:szCs w:val="18"/>
+        </w:rPr>
+        <w:t>x5</w:t>
+      </w:r>
+      <w:proofErr w:type="gramEnd"/>
+      <w:r>
+        <w:rPr>
+          <w:rFonts w:ascii="Courier New" w:hAnsi="Courier New" w:cs="Courier New"/>
+          <w:sz w:val="18"/>
+          <w:szCs w:val="18"/>
+        </w:rPr>
+        <w:t xml:space="preserve">         1    0.211  0.21149     0.34    0.563</w:t>
       </w:r>
     </w:p>
     <w:p>
@@ -4031,7 +7039,25 @@
           <w:sz w:val="18"/>
           <w:szCs w:val="18"/>
         </w:rPr>
-        <w:t xml:space="preserve">  x6         1    0.022  0.02154     0.03    0.853</w:t>
+        <w:t xml:space="preserve">  </w:t>
+      </w:r>
+      <w:proofErr w:type="gramStart"/>
+      <w:r>
+        <w:rPr>
+          <w:rFonts w:ascii="Courier New" w:hAnsi="Courier New" w:cs="Courier New"/>
+          <w:sz w:val="18"/>
+          <w:szCs w:val="18"/>
+        </w:rPr>
+        <w:t>x6</w:t>
+      </w:r>
+      <w:proofErr w:type="gramEnd"/>
+      <w:r>
+        <w:rPr>
+          <w:rFonts w:ascii="Courier New" w:hAnsi="Courier New" w:cs="Courier New"/>
+          <w:sz w:val="18"/>
+          <w:szCs w:val="18"/>
+        </w:rPr>
+        <w:t xml:space="preserve">         1    0.022  0.02154     0.03    0.853</w:t>
       </w:r>
     </w:p>
     <w:p>
@@ -4052,7 +7078,25 @@
           <w:sz w:val="18"/>
           <w:szCs w:val="18"/>
         </w:rPr>
-        <w:t xml:space="preserve">  x7         1    1.141  1.14115     1.83    0.181</w:t>
+        <w:t xml:space="preserve">  </w:t>
+      </w:r>
+      <w:proofErr w:type="gramStart"/>
+      <w:r>
+        <w:rPr>
+          <w:rFonts w:ascii="Courier New" w:hAnsi="Courier New" w:cs="Courier New"/>
+          <w:sz w:val="18"/>
+          <w:szCs w:val="18"/>
+        </w:rPr>
+        <w:t>x7</w:t>
+      </w:r>
+      <w:proofErr w:type="gramEnd"/>
+      <w:r>
+        <w:rPr>
+          <w:rFonts w:ascii="Courier New" w:hAnsi="Courier New" w:cs="Courier New"/>
+          <w:sz w:val="18"/>
+          <w:szCs w:val="18"/>
+        </w:rPr>
+        <w:t xml:space="preserve">         1    1.141  1.14115     1.83    0.181</w:t>
       </w:r>
     </w:p>
     <w:p>
@@ -4073,7 +7117,25 @@
           <w:sz w:val="18"/>
           <w:szCs w:val="18"/>
         </w:rPr>
-        <w:t xml:space="preserve">  x1*x2      1    1.120  1.12013     1.79    0.185</w:t>
+        <w:t xml:space="preserve">  </w:t>
+      </w:r>
+      <w:proofErr w:type="gramStart"/>
+      <w:r>
+        <w:rPr>
+          <w:rFonts w:ascii="Courier New" w:hAnsi="Courier New" w:cs="Courier New"/>
+          <w:sz w:val="18"/>
+          <w:szCs w:val="18"/>
+        </w:rPr>
+        <w:t>x1</w:t>
+      </w:r>
+      <w:proofErr w:type="gramEnd"/>
+      <w:r>
+        <w:rPr>
+          <w:rFonts w:ascii="Courier New" w:hAnsi="Courier New" w:cs="Courier New"/>
+          <w:sz w:val="18"/>
+          <w:szCs w:val="18"/>
+        </w:rPr>
+        <w:t>*x2      1    1.120  1.12013     1.79    0.185</w:t>
       </w:r>
     </w:p>
     <w:p>
@@ -4094,7 +7156,25 @@
           <w:sz w:val="18"/>
           <w:szCs w:val="18"/>
         </w:rPr>
-        <w:t xml:space="preserve">  x1*x3      1    1.102  1.10166     1.76    0.189</w:t>
+        <w:t xml:space="preserve">  </w:t>
+      </w:r>
+      <w:proofErr w:type="gramStart"/>
+      <w:r>
+        <w:rPr>
+          <w:rFonts w:ascii="Courier New" w:hAnsi="Courier New" w:cs="Courier New"/>
+          <w:sz w:val="18"/>
+          <w:szCs w:val="18"/>
+        </w:rPr>
+        <w:t>x1</w:t>
+      </w:r>
+      <w:proofErr w:type="gramEnd"/>
+      <w:r>
+        <w:rPr>
+          <w:rFonts w:ascii="Courier New" w:hAnsi="Courier New" w:cs="Courier New"/>
+          <w:sz w:val="18"/>
+          <w:szCs w:val="18"/>
+        </w:rPr>
+        <w:t>*x3      1    1.102  1.10166     1.76    0.189</w:t>
       </w:r>
     </w:p>
     <w:p>
@@ -4115,7 +7195,25 @@
           <w:sz w:val="18"/>
           <w:szCs w:val="18"/>
         </w:rPr>
-        <w:t xml:space="preserve">  x1*x4      1    2.443  2.44274     3.91    0.052</w:t>
+        <w:t xml:space="preserve">  </w:t>
+      </w:r>
+      <w:proofErr w:type="gramStart"/>
+      <w:r>
+        <w:rPr>
+          <w:rFonts w:ascii="Courier New" w:hAnsi="Courier New" w:cs="Courier New"/>
+          <w:sz w:val="18"/>
+          <w:szCs w:val="18"/>
+        </w:rPr>
+        <w:t>x1</w:t>
+      </w:r>
+      <w:proofErr w:type="gramEnd"/>
+      <w:r>
+        <w:rPr>
+          <w:rFonts w:ascii="Courier New" w:hAnsi="Courier New" w:cs="Courier New"/>
+          <w:sz w:val="18"/>
+          <w:szCs w:val="18"/>
+        </w:rPr>
+        <w:t>*x4      1    2.443  2.44274     3.91    0.052</w:t>
       </w:r>
     </w:p>
     <w:p>
@@ -4136,7 +7234,25 @@
           <w:sz w:val="18"/>
           <w:szCs w:val="18"/>
         </w:rPr>
-        <w:t xml:space="preserve">  x1*x5      1    1.108  1.10808     1.77    0.187</w:t>
+        <w:t xml:space="preserve">  </w:t>
+      </w:r>
+      <w:proofErr w:type="gramStart"/>
+      <w:r>
+        <w:rPr>
+          <w:rFonts w:ascii="Courier New" w:hAnsi="Courier New" w:cs="Courier New"/>
+          <w:sz w:val="18"/>
+          <w:szCs w:val="18"/>
+        </w:rPr>
+        <w:t>x1</w:t>
+      </w:r>
+      <w:proofErr w:type="gramEnd"/>
+      <w:r>
+        <w:rPr>
+          <w:rFonts w:ascii="Courier New" w:hAnsi="Courier New" w:cs="Courier New"/>
+          <w:sz w:val="18"/>
+          <w:szCs w:val="18"/>
+        </w:rPr>
+        <w:t>*x5      1    1.108  1.10808     1.77    0.187</w:t>
       </w:r>
     </w:p>
     <w:p>
@@ -4157,7 +7273,25 @@
           <w:sz w:val="18"/>
           <w:szCs w:val="18"/>
         </w:rPr>
-        <w:t xml:space="preserve">  x1*x6      1    0.971  0.97085     1.55    0.217</w:t>
+        <w:t xml:space="preserve">  </w:t>
+      </w:r>
+      <w:proofErr w:type="gramStart"/>
+      <w:r>
+        <w:rPr>
+          <w:rFonts w:ascii="Courier New" w:hAnsi="Courier New" w:cs="Courier New"/>
+          <w:sz w:val="18"/>
+          <w:szCs w:val="18"/>
+        </w:rPr>
+        <w:t>x1</w:t>
+      </w:r>
+      <w:proofErr w:type="gramEnd"/>
+      <w:r>
+        <w:rPr>
+          <w:rFonts w:ascii="Courier New" w:hAnsi="Courier New" w:cs="Courier New"/>
+          <w:sz w:val="18"/>
+          <w:szCs w:val="18"/>
+        </w:rPr>
+        <w:t>*x6      1    0.971  0.97085     1.55    0.217</w:t>
       </w:r>
     </w:p>
     <w:p>
@@ -4178,7 +7312,25 @@
           <w:sz w:val="18"/>
           <w:szCs w:val="18"/>
         </w:rPr>
-        <w:t xml:space="preserve">  x1*x7      1    0.243  0.24298     0.39    0.535</w:t>
+        <w:t xml:space="preserve">  </w:t>
+      </w:r>
+      <w:proofErr w:type="gramStart"/>
+      <w:r>
+        <w:rPr>
+          <w:rFonts w:ascii="Courier New" w:hAnsi="Courier New" w:cs="Courier New"/>
+          <w:sz w:val="18"/>
+          <w:szCs w:val="18"/>
+        </w:rPr>
+        <w:t>x1</w:t>
+      </w:r>
+      <w:proofErr w:type="gramEnd"/>
+      <w:r>
+        <w:rPr>
+          <w:rFonts w:ascii="Courier New" w:hAnsi="Courier New" w:cs="Courier New"/>
+          <w:sz w:val="18"/>
+          <w:szCs w:val="18"/>
+        </w:rPr>
+        <w:t>*x7      1    0.243  0.24298     0.39    0.535</w:t>
       </w:r>
     </w:p>
     <w:p>
@@ -4199,8 +7351,25 @@
           <w:sz w:val="18"/>
           <w:szCs w:val="18"/>
         </w:rPr>
-        <w:lastRenderedPageBreak/>
-        <w:t xml:space="preserve">  x2*x3      1    0.024  0.02353     0.04    0.847</w:t>
+        <w:t xml:space="preserve">  </w:t>
+      </w:r>
+      <w:proofErr w:type="gramStart"/>
+      <w:r>
+        <w:rPr>
+          <w:rFonts w:ascii="Courier New" w:hAnsi="Courier New" w:cs="Courier New"/>
+          <w:sz w:val="18"/>
+          <w:szCs w:val="18"/>
+        </w:rPr>
+        <w:t>x2</w:t>
+      </w:r>
+      <w:proofErr w:type="gramEnd"/>
+      <w:r>
+        <w:rPr>
+          <w:rFonts w:ascii="Courier New" w:hAnsi="Courier New" w:cs="Courier New"/>
+          <w:sz w:val="18"/>
+          <w:szCs w:val="18"/>
+        </w:rPr>
+        <w:t>*x3      1    0.024  0.02353     0.04    0.847</w:t>
       </w:r>
     </w:p>
     <w:p>
@@ -4221,7 +7390,25 @@
           <w:sz w:val="18"/>
           <w:szCs w:val="18"/>
         </w:rPr>
-        <w:t xml:space="preserve">  x2*x4      1    0.004  0.00368     0.01    0.939</w:t>
+        <w:t xml:space="preserve">  </w:t>
+      </w:r>
+      <w:proofErr w:type="gramStart"/>
+      <w:r>
+        <w:rPr>
+          <w:rFonts w:ascii="Courier New" w:hAnsi="Courier New" w:cs="Courier New"/>
+          <w:sz w:val="18"/>
+          <w:szCs w:val="18"/>
+        </w:rPr>
+        <w:t>x2</w:t>
+      </w:r>
+      <w:proofErr w:type="gramEnd"/>
+      <w:r>
+        <w:rPr>
+          <w:rFonts w:ascii="Courier New" w:hAnsi="Courier New" w:cs="Courier New"/>
+          <w:sz w:val="18"/>
+          <w:szCs w:val="18"/>
+        </w:rPr>
+        <w:t>*x4      1    0.004  0.00368     0.01    0.939</w:t>
       </w:r>
     </w:p>
     <w:p>
@@ -4242,7 +7429,25 @@
           <w:sz w:val="18"/>
           <w:szCs w:val="18"/>
         </w:rPr>
-        <w:t xml:space="preserve">  x2*x5      1    0.123  0.12250     0.20    0.659</w:t>
+        <w:t xml:space="preserve">  </w:t>
+      </w:r>
+      <w:proofErr w:type="gramStart"/>
+      <w:r>
+        <w:rPr>
+          <w:rFonts w:ascii="Courier New" w:hAnsi="Courier New" w:cs="Courier New"/>
+          <w:sz w:val="18"/>
+          <w:szCs w:val="18"/>
+        </w:rPr>
+        <w:t>x2</w:t>
+      </w:r>
+      <w:proofErr w:type="gramEnd"/>
+      <w:r>
+        <w:rPr>
+          <w:rFonts w:ascii="Courier New" w:hAnsi="Courier New" w:cs="Courier New"/>
+          <w:sz w:val="18"/>
+          <w:szCs w:val="18"/>
+        </w:rPr>
+        <w:t>*x5      1    0.123  0.12250     0.20    0.659</w:t>
       </w:r>
     </w:p>
     <w:p>
@@ -4263,7 +7468,25 @@
           <w:sz w:val="18"/>
           <w:szCs w:val="18"/>
         </w:rPr>
-        <w:t xml:space="preserve">  x2*x6      1    0.131  0.13083     0.21    0.649</w:t>
+        <w:t xml:space="preserve">  </w:t>
+      </w:r>
+      <w:proofErr w:type="gramStart"/>
+      <w:r>
+        <w:rPr>
+          <w:rFonts w:ascii="Courier New" w:hAnsi="Courier New" w:cs="Courier New"/>
+          <w:sz w:val="18"/>
+          <w:szCs w:val="18"/>
+        </w:rPr>
+        <w:t>x2</w:t>
+      </w:r>
+      <w:proofErr w:type="gramEnd"/>
+      <w:r>
+        <w:rPr>
+          <w:rFonts w:ascii="Courier New" w:hAnsi="Courier New" w:cs="Courier New"/>
+          <w:sz w:val="18"/>
+          <w:szCs w:val="18"/>
+        </w:rPr>
+        <w:t>*x6      1    0.131  0.13083     0.21    0.649</w:t>
       </w:r>
     </w:p>
     <w:p>
@@ -4284,7 +7507,25 @@
           <w:sz w:val="18"/>
           <w:szCs w:val="18"/>
         </w:rPr>
-        <w:t xml:space="preserve">  x2*x7      1    0.622  0.62197     1.00    0.322</w:t>
+        <w:t xml:space="preserve">  </w:t>
+      </w:r>
+      <w:proofErr w:type="gramStart"/>
+      <w:r>
+        <w:rPr>
+          <w:rFonts w:ascii="Courier New" w:hAnsi="Courier New" w:cs="Courier New"/>
+          <w:sz w:val="18"/>
+          <w:szCs w:val="18"/>
+        </w:rPr>
+        <w:t>x2</w:t>
+      </w:r>
+      <w:proofErr w:type="gramEnd"/>
+      <w:r>
+        <w:rPr>
+          <w:rFonts w:ascii="Courier New" w:hAnsi="Courier New" w:cs="Courier New"/>
+          <w:sz w:val="18"/>
+          <w:szCs w:val="18"/>
+        </w:rPr>
+        <w:t>*x7      1    0.622  0.62197     1.00    0.322</w:t>
       </w:r>
     </w:p>
     <w:p>
@@ -4305,7 +7546,25 @@
           <w:sz w:val="18"/>
           <w:szCs w:val="18"/>
         </w:rPr>
-        <w:t xml:space="preserve">  x3*x4      1    0.021  0.02103     0.03    0.855</w:t>
+        <w:t xml:space="preserve">  </w:t>
+      </w:r>
+      <w:proofErr w:type="gramStart"/>
+      <w:r>
+        <w:rPr>
+          <w:rFonts w:ascii="Courier New" w:hAnsi="Courier New" w:cs="Courier New"/>
+          <w:sz w:val="18"/>
+          <w:szCs w:val="18"/>
+        </w:rPr>
+        <w:t>x3</w:t>
+      </w:r>
+      <w:proofErr w:type="gramEnd"/>
+      <w:r>
+        <w:rPr>
+          <w:rFonts w:ascii="Courier New" w:hAnsi="Courier New" w:cs="Courier New"/>
+          <w:sz w:val="18"/>
+          <w:szCs w:val="18"/>
+        </w:rPr>
+        <w:t>*x4      1    0.021  0.02103     0.03    0.855</w:t>
       </w:r>
     </w:p>
     <w:p>
@@ -4326,7 +7585,25 @@
           <w:sz w:val="18"/>
           <w:szCs w:val="18"/>
         </w:rPr>
-        <w:t xml:space="preserve">  x3*x5      1    0.969  0.96923     1.55    0.217</w:t>
+        <w:t xml:space="preserve">  </w:t>
+      </w:r>
+      <w:proofErr w:type="gramStart"/>
+      <w:r>
+        <w:rPr>
+          <w:rFonts w:ascii="Courier New" w:hAnsi="Courier New" w:cs="Courier New"/>
+          <w:sz w:val="18"/>
+          <w:szCs w:val="18"/>
+        </w:rPr>
+        <w:t>x3</w:t>
+      </w:r>
+      <w:proofErr w:type="gramEnd"/>
+      <w:r>
+        <w:rPr>
+          <w:rFonts w:ascii="Courier New" w:hAnsi="Courier New" w:cs="Courier New"/>
+          <w:sz w:val="18"/>
+          <w:szCs w:val="18"/>
+        </w:rPr>
+        <w:t>*x5      1    0.969  0.96923     1.55    0.217</w:t>
       </w:r>
     </w:p>
     <w:p>
@@ -4347,7 +7624,25 @@
           <w:sz w:val="18"/>
           <w:szCs w:val="18"/>
         </w:rPr>
-        <w:t xml:space="preserve">  x3*x6      1    1.333  1.33316     2.13    0.149</w:t>
+        <w:t xml:space="preserve">  </w:t>
+      </w:r>
+      <w:proofErr w:type="gramStart"/>
+      <w:r>
+        <w:rPr>
+          <w:rFonts w:ascii="Courier New" w:hAnsi="Courier New" w:cs="Courier New"/>
+          <w:sz w:val="18"/>
+          <w:szCs w:val="18"/>
+        </w:rPr>
+        <w:t>x3</w:t>
+      </w:r>
+      <w:proofErr w:type="gramEnd"/>
+      <w:r>
+        <w:rPr>
+          <w:rFonts w:ascii="Courier New" w:hAnsi="Courier New" w:cs="Courier New"/>
+          <w:sz w:val="18"/>
+          <w:szCs w:val="18"/>
+        </w:rPr>
+        <w:t>*x6      1    1.333  1.33316     2.13    0.149</w:t>
       </w:r>
     </w:p>
     <w:p>
@@ -4368,7 +7663,25 @@
           <w:sz w:val="18"/>
           <w:szCs w:val="18"/>
         </w:rPr>
-        <w:t xml:space="preserve">  x3*x7      1    1.755  1.75461     2.81    0.098</w:t>
+        <w:t xml:space="preserve">  </w:t>
+      </w:r>
+      <w:proofErr w:type="gramStart"/>
+      <w:r>
+        <w:rPr>
+          <w:rFonts w:ascii="Courier New" w:hAnsi="Courier New" w:cs="Courier New"/>
+          <w:sz w:val="18"/>
+          <w:szCs w:val="18"/>
+        </w:rPr>
+        <w:t>x3</w:t>
+      </w:r>
+      <w:proofErr w:type="gramEnd"/>
+      <w:r>
+        <w:rPr>
+          <w:rFonts w:ascii="Courier New" w:hAnsi="Courier New" w:cs="Courier New"/>
+          <w:sz w:val="18"/>
+          <w:szCs w:val="18"/>
+        </w:rPr>
+        <w:t>*x7      1    1.755  1.75461     2.81    0.098</w:t>
       </w:r>
     </w:p>
     <w:p>
@@ -4389,7 +7702,25 @@
           <w:sz w:val="18"/>
           <w:szCs w:val="18"/>
         </w:rPr>
-        <w:t xml:space="preserve">  x4*x5      1    1.132  1.13191     1.81    0.183</w:t>
+        <w:t xml:space="preserve">  </w:t>
+      </w:r>
+      <w:proofErr w:type="gramStart"/>
+      <w:r>
+        <w:rPr>
+          <w:rFonts w:ascii="Courier New" w:hAnsi="Courier New" w:cs="Courier New"/>
+          <w:sz w:val="18"/>
+          <w:szCs w:val="18"/>
+        </w:rPr>
+        <w:t>x4</w:t>
+      </w:r>
+      <w:proofErr w:type="gramEnd"/>
+      <w:r>
+        <w:rPr>
+          <w:rFonts w:ascii="Courier New" w:hAnsi="Courier New" w:cs="Courier New"/>
+          <w:sz w:val="18"/>
+          <w:szCs w:val="18"/>
+        </w:rPr>
+        <w:t>*x5      1    1.132  1.13191     1.81    0.183</w:t>
       </w:r>
     </w:p>
     <w:p>
@@ -4410,7 +7741,25 @@
           <w:sz w:val="18"/>
           <w:szCs w:val="18"/>
         </w:rPr>
-        <w:t xml:space="preserve">  x4*x6      1    0.200  0.20019     0.32    0.573</w:t>
+        <w:t xml:space="preserve">  </w:t>
+      </w:r>
+      <w:proofErr w:type="gramStart"/>
+      <w:r>
+        <w:rPr>
+          <w:rFonts w:ascii="Courier New" w:hAnsi="Courier New" w:cs="Courier New"/>
+          <w:sz w:val="18"/>
+          <w:szCs w:val="18"/>
+        </w:rPr>
+        <w:t>x4</w:t>
+      </w:r>
+      <w:proofErr w:type="gramEnd"/>
+      <w:r>
+        <w:rPr>
+          <w:rFonts w:ascii="Courier New" w:hAnsi="Courier New" w:cs="Courier New"/>
+          <w:sz w:val="18"/>
+          <w:szCs w:val="18"/>
+        </w:rPr>
+        <w:t>*x6      1    0.200  0.20019     0.32    0.573</w:t>
       </w:r>
     </w:p>
     <w:p>
@@ -4431,7 +7780,25 @@
           <w:sz w:val="18"/>
           <w:szCs w:val="18"/>
         </w:rPr>
-        <w:t xml:space="preserve">  x4*x7      1    0.476  0.47569     0.76    0.386</w:t>
+        <w:t xml:space="preserve">  </w:t>
+      </w:r>
+      <w:proofErr w:type="gramStart"/>
+      <w:r>
+        <w:rPr>
+          <w:rFonts w:ascii="Courier New" w:hAnsi="Courier New" w:cs="Courier New"/>
+          <w:sz w:val="18"/>
+          <w:szCs w:val="18"/>
+        </w:rPr>
+        <w:t>x4</w:t>
+      </w:r>
+      <w:proofErr w:type="gramEnd"/>
+      <w:r>
+        <w:rPr>
+          <w:rFonts w:ascii="Courier New" w:hAnsi="Courier New" w:cs="Courier New"/>
+          <w:sz w:val="18"/>
+          <w:szCs w:val="18"/>
+        </w:rPr>
+        <w:t>*x7      1    0.476  0.47569     0.76    0.386</w:t>
       </w:r>
     </w:p>
     <w:p>
@@ -4452,7 +7819,25 @@
           <w:sz w:val="18"/>
           <w:szCs w:val="18"/>
         </w:rPr>
-        <w:t xml:space="preserve">  x5*x6      1    0.382  0.38229     0.61    0.437</w:t>
+        <w:t xml:space="preserve">  </w:t>
+      </w:r>
+      <w:proofErr w:type="gramStart"/>
+      <w:r>
+        <w:rPr>
+          <w:rFonts w:ascii="Courier New" w:hAnsi="Courier New" w:cs="Courier New"/>
+          <w:sz w:val="18"/>
+          <w:szCs w:val="18"/>
+        </w:rPr>
+        <w:t>x5</w:t>
+      </w:r>
+      <w:proofErr w:type="gramEnd"/>
+      <w:r>
+        <w:rPr>
+          <w:rFonts w:ascii="Courier New" w:hAnsi="Courier New" w:cs="Courier New"/>
+          <w:sz w:val="18"/>
+          <w:szCs w:val="18"/>
+        </w:rPr>
+        <w:t>*x6      1    0.382  0.38229     0.61    0.437</w:t>
       </w:r>
     </w:p>
     <w:p>
@@ -4473,7 +7858,25 @@
           <w:sz w:val="18"/>
           <w:szCs w:val="18"/>
         </w:rPr>
-        <w:t xml:space="preserve">  x5*x7      1    0.465  0.46494     0.74    0.391</w:t>
+        <w:t xml:space="preserve">  </w:t>
+      </w:r>
+      <w:proofErr w:type="gramStart"/>
+      <w:r>
+        <w:rPr>
+          <w:rFonts w:ascii="Courier New" w:hAnsi="Courier New" w:cs="Courier New"/>
+          <w:sz w:val="18"/>
+          <w:szCs w:val="18"/>
+        </w:rPr>
+        <w:t>x5</w:t>
+      </w:r>
+      <w:proofErr w:type="gramEnd"/>
+      <w:r>
+        <w:rPr>
+          <w:rFonts w:ascii="Courier New" w:hAnsi="Courier New" w:cs="Courier New"/>
+          <w:sz w:val="18"/>
+          <w:szCs w:val="18"/>
+        </w:rPr>
+        <w:t>*x7      1    0.465  0.46494     0.74    0.391</w:t>
       </w:r>
     </w:p>
     <w:p>
@@ -4494,7 +7897,25 @@
           <w:sz w:val="18"/>
           <w:szCs w:val="18"/>
         </w:rPr>
-        <w:t xml:space="preserve">  x6*x7      1    0.337  0.33671     0.54    0.465</w:t>
+        <w:t xml:space="preserve">  </w:t>
+      </w:r>
+      <w:proofErr w:type="gramStart"/>
+      <w:r>
+        <w:rPr>
+          <w:rFonts w:ascii="Courier New" w:hAnsi="Courier New" w:cs="Courier New"/>
+          <w:sz w:val="18"/>
+          <w:szCs w:val="18"/>
+        </w:rPr>
+        <w:t>x6</w:t>
+      </w:r>
+      <w:proofErr w:type="gramEnd"/>
+      <w:r>
+        <w:rPr>
+          <w:rFonts w:ascii="Courier New" w:hAnsi="Courier New" w:cs="Courier New"/>
+          <w:sz w:val="18"/>
+          <w:szCs w:val="18"/>
+        </w:rPr>
+        <w:t>*x7      1    0.337  0.33671     0.54    0.465</w:t>
       </w:r>
     </w:p>
     <w:p>
@@ -4515,7 +7936,16 @@
           <w:sz w:val="18"/>
           <w:szCs w:val="18"/>
         </w:rPr>
-        <w:t xml:space="preserve">Error       68   42.465  </w:t>
+        <w:t xml:space="preserve">Error       68   </w:t>
+      </w:r>
+      <w:proofErr w:type="gramStart"/>
+      <w:r>
+        <w:rPr>
+          <w:rFonts w:ascii="Courier New" w:hAnsi="Courier New" w:cs="Courier New"/>
+          <w:sz w:val="18"/>
+          <w:szCs w:val="18"/>
+        </w:rPr>
+        <w:t xml:space="preserve">42.465  </w:t>
       </w:r>
       <w:r>
         <w:rPr>
@@ -4526,6 +7956,7 @@
         </w:rPr>
         <w:t>0.62449</w:t>
       </w:r>
+      <w:proofErr w:type="gramEnd"/>
     </w:p>
     <w:p>
       <w:pPr>
@@ -4545,8 +7976,18 @@
           <w:sz w:val="18"/>
           <w:szCs w:val="18"/>
         </w:rPr>
-        <w:t>Total       96  189.842</w:t>
-      </w:r>
+        <w:t xml:space="preserve">Total       </w:t>
+      </w:r>
+      <w:proofErr w:type="gramStart"/>
+      <w:r>
+        <w:rPr>
+          <w:rFonts w:ascii="Courier New" w:hAnsi="Courier New" w:cs="Courier New"/>
+          <w:sz w:val="18"/>
+          <w:szCs w:val="18"/>
+        </w:rPr>
+        <w:t>96  189.842</w:t>
+      </w:r>
+      <w:proofErr w:type="gramEnd"/>
     </w:p>
     <w:p>
       <w:pPr>
@@ -4631,7 +8072,61 @@
           <w:sz w:val="18"/>
           <w:szCs w:val="18"/>
         </w:rPr>
-        <w:t>Source      DF   Adj SS   Adj MS  F-Value  P-Value</w:t>
+        <w:t xml:space="preserve">Source      DF   </w:t>
+      </w:r>
+      <w:proofErr w:type="spellStart"/>
+      <w:r>
+        <w:rPr>
+          <w:rFonts w:ascii="Courier New" w:hAnsi="Courier New" w:cs="Courier New"/>
+          <w:sz w:val="18"/>
+          <w:szCs w:val="18"/>
+        </w:rPr>
+        <w:t>Adj</w:t>
+      </w:r>
+      <w:proofErr w:type="spellEnd"/>
+      <w:r>
+        <w:rPr>
+          <w:rFonts w:ascii="Courier New" w:hAnsi="Courier New" w:cs="Courier New"/>
+          <w:sz w:val="18"/>
+          <w:szCs w:val="18"/>
+        </w:rPr>
+        <w:t xml:space="preserve"> SS   </w:t>
+      </w:r>
+      <w:proofErr w:type="spellStart"/>
+      <w:r>
+        <w:rPr>
+          <w:rFonts w:ascii="Courier New" w:hAnsi="Courier New" w:cs="Courier New"/>
+          <w:sz w:val="18"/>
+          <w:szCs w:val="18"/>
+        </w:rPr>
+        <w:t>Adj</w:t>
+      </w:r>
+      <w:proofErr w:type="spellEnd"/>
+      <w:r>
+        <w:rPr>
+          <w:rFonts w:ascii="Courier New" w:hAnsi="Courier New" w:cs="Courier New"/>
+          <w:sz w:val="18"/>
+          <w:szCs w:val="18"/>
+        </w:rPr>
+        <w:t xml:space="preserve"> </w:t>
+      </w:r>
+      <w:proofErr w:type="gramStart"/>
+      <w:r>
+        <w:rPr>
+          <w:rFonts w:ascii="Courier New" w:hAnsi="Courier New" w:cs="Courier New"/>
+          <w:sz w:val="18"/>
+          <w:szCs w:val="18"/>
+        </w:rPr>
+        <w:t>MS  F</w:t>
+      </w:r>
+      <w:proofErr w:type="gramEnd"/>
+      <w:r>
+        <w:rPr>
+          <w:rFonts w:ascii="Courier New" w:hAnsi="Courier New" w:cs="Courier New"/>
+          <w:sz w:val="18"/>
+          <w:szCs w:val="18"/>
+        </w:rPr>
+        <w:t>-Value  P-Value</w:t>
       </w:r>
     </w:p>
     <w:p>
@@ -4652,7 +8147,25 @@
           <w:sz w:val="18"/>
           <w:szCs w:val="18"/>
         </w:rPr>
-        <w:t>Regression   5  122.685  24.5371    33.25    0.000</w:t>
+        <w:t xml:space="preserve">Regression   </w:t>
+      </w:r>
+      <w:proofErr w:type="gramStart"/>
+      <w:r>
+        <w:rPr>
+          <w:rFonts w:ascii="Courier New" w:hAnsi="Courier New" w:cs="Courier New"/>
+          <w:sz w:val="18"/>
+          <w:szCs w:val="18"/>
+        </w:rPr>
+        <w:t>5  122.685</w:t>
+      </w:r>
+      <w:proofErr w:type="gramEnd"/>
+      <w:r>
+        <w:rPr>
+          <w:rFonts w:ascii="Courier New" w:hAnsi="Courier New" w:cs="Courier New"/>
+          <w:sz w:val="18"/>
+          <w:szCs w:val="18"/>
+        </w:rPr>
+        <w:t xml:space="preserve">  24.5371    33.25    0.000</w:t>
       </w:r>
     </w:p>
     <w:p>
@@ -4673,7 +8186,25 @@
           <w:sz w:val="18"/>
           <w:szCs w:val="18"/>
         </w:rPr>
-        <w:t xml:space="preserve">  x1         1   16.301  16.3008    22.09    0.000</w:t>
+        <w:t xml:space="preserve">  </w:t>
+      </w:r>
+      <w:proofErr w:type="gramStart"/>
+      <w:r>
+        <w:rPr>
+          <w:rFonts w:ascii="Courier New" w:hAnsi="Courier New" w:cs="Courier New"/>
+          <w:sz w:val="18"/>
+          <w:szCs w:val="18"/>
+        </w:rPr>
+        <w:t>x1</w:t>
+      </w:r>
+      <w:proofErr w:type="gramEnd"/>
+      <w:r>
+        <w:rPr>
+          <w:rFonts w:ascii="Courier New" w:hAnsi="Courier New" w:cs="Courier New"/>
+          <w:sz w:val="18"/>
+          <w:szCs w:val="18"/>
+        </w:rPr>
+        <w:t xml:space="preserve">         1   16.301  16.3008    22.09    0.000</w:t>
       </w:r>
     </w:p>
     <w:p>
@@ -4694,7 +8225,25 @@
           <w:sz w:val="18"/>
           <w:szCs w:val="18"/>
         </w:rPr>
-        <w:t xml:space="preserve">  x3         1   21.153  21.1526    28.66    0.000</w:t>
+        <w:t xml:space="preserve">  </w:t>
+      </w:r>
+      <w:proofErr w:type="gramStart"/>
+      <w:r>
+        <w:rPr>
+          <w:rFonts w:ascii="Courier New" w:hAnsi="Courier New" w:cs="Courier New"/>
+          <w:sz w:val="18"/>
+          <w:szCs w:val="18"/>
+        </w:rPr>
+        <w:t>x3</w:t>
+      </w:r>
+      <w:proofErr w:type="gramEnd"/>
+      <w:r>
+        <w:rPr>
+          <w:rFonts w:ascii="Courier New" w:hAnsi="Courier New" w:cs="Courier New"/>
+          <w:sz w:val="18"/>
+          <w:szCs w:val="18"/>
+        </w:rPr>
+        <w:t xml:space="preserve">         1   21.153  21.1526    28.66    0.000</w:t>
       </w:r>
     </w:p>
     <w:p>
@@ -4715,7 +8264,25 @@
           <w:sz w:val="18"/>
           <w:szCs w:val="18"/>
         </w:rPr>
-        <w:t xml:space="preserve">  x4         1    2.541   2.5409     3.44    0.067</w:t>
+        <w:t xml:space="preserve">  </w:t>
+      </w:r>
+      <w:proofErr w:type="gramStart"/>
+      <w:r>
+        <w:rPr>
+          <w:rFonts w:ascii="Courier New" w:hAnsi="Courier New" w:cs="Courier New"/>
+          <w:sz w:val="18"/>
+          <w:szCs w:val="18"/>
+        </w:rPr>
+        <w:t>x4</w:t>
+      </w:r>
+      <w:proofErr w:type="gramEnd"/>
+      <w:r>
+        <w:rPr>
+          <w:rFonts w:ascii="Courier New" w:hAnsi="Courier New" w:cs="Courier New"/>
+          <w:sz w:val="18"/>
+          <w:szCs w:val="18"/>
+        </w:rPr>
+        <w:t xml:space="preserve">         1    2.541   2.5409     3.44    0.067</w:t>
       </w:r>
     </w:p>
     <w:p>
@@ -4736,7 +8303,25 @@
           <w:sz w:val="18"/>
           <w:szCs w:val="18"/>
         </w:rPr>
-        <w:t xml:space="preserve">  x7         1   17.534  17.5344    23.76    0.000</w:t>
+        <w:t xml:space="preserve">  </w:t>
+      </w:r>
+      <w:proofErr w:type="gramStart"/>
+      <w:r>
+        <w:rPr>
+          <w:rFonts w:ascii="Courier New" w:hAnsi="Courier New" w:cs="Courier New"/>
+          <w:sz w:val="18"/>
+          <w:szCs w:val="18"/>
+        </w:rPr>
+        <w:t>x7</w:t>
+      </w:r>
+      <w:proofErr w:type="gramEnd"/>
+      <w:r>
+        <w:rPr>
+          <w:rFonts w:ascii="Courier New" w:hAnsi="Courier New" w:cs="Courier New"/>
+          <w:sz w:val="18"/>
+          <w:szCs w:val="18"/>
+        </w:rPr>
+        <w:t xml:space="preserve">         1   17.534  17.5344    23.76    0.000</w:t>
       </w:r>
     </w:p>
     <w:p>
@@ -4757,7 +8342,25 @@
           <w:sz w:val="18"/>
           <w:szCs w:val="18"/>
         </w:rPr>
-        <w:t xml:space="preserve">  x3*x7      1    9.667   9.6666    13.10    0.000</w:t>
+        <w:t xml:space="preserve">  </w:t>
+      </w:r>
+      <w:proofErr w:type="gramStart"/>
+      <w:r>
+        <w:rPr>
+          <w:rFonts w:ascii="Courier New" w:hAnsi="Courier New" w:cs="Courier New"/>
+          <w:sz w:val="18"/>
+          <w:szCs w:val="18"/>
+        </w:rPr>
+        <w:t>x3</w:t>
+      </w:r>
+      <w:proofErr w:type="gramEnd"/>
+      <w:r>
+        <w:rPr>
+          <w:rFonts w:ascii="Courier New" w:hAnsi="Courier New" w:cs="Courier New"/>
+          <w:sz w:val="18"/>
+          <w:szCs w:val="18"/>
+        </w:rPr>
+        <w:t>*x7      1    9.667   9.6666    13.10    0.000</w:t>
       </w:r>
     </w:p>
     <w:p>
@@ -4808,8 +8411,18 @@
           <w:sz w:val="18"/>
           <w:szCs w:val="18"/>
         </w:rPr>
-        <w:t>Total       96  189.842</w:t>
-      </w:r>
+        <w:t xml:space="preserve">Total       </w:t>
+      </w:r>
+      <w:proofErr w:type="gramStart"/>
+      <w:r>
+        <w:rPr>
+          <w:rFonts w:ascii="Courier New" w:hAnsi="Courier New" w:cs="Courier New"/>
+          <w:sz w:val="18"/>
+          <w:szCs w:val="18"/>
+        </w:rPr>
+        <w:t>96  189.842</w:t>
+      </w:r>
+      <w:proofErr w:type="gramEnd"/>
     </w:p>
     <w:p>
       <w:pPr>
@@ -4850,7 +8463,7 @@
                     </pic:cNvPicPr>
                   </pic:nvPicPr>
                   <pic:blipFill>
-                    <a:blip r:embed="rId6"/>
+                    <a:blip r:embed="rId7"/>
                     <a:srcRect/>
                     <a:stretch>
                       <a:fillRect/>
@@ -4895,6 +8508,7 @@
         <w:pStyle w:val="Answer"/>
       </w:pPr>
       <w:r>
+        <w:lastRenderedPageBreak/>
         <w:t xml:space="preserve">Since Cp = 22.625 is much greater than p = 6, </w:t>
       </w:r>
       <w:r>
@@ -5533,7 +9147,6 @@
         <w:rPr>
           <w:noProof/>
         </w:rPr>
-        <w:lastRenderedPageBreak/>
         <w:drawing>
           <wp:inline distT="0" distB="0" distL="0" distR="0">
             <wp:extent cx="4061460" cy="595630"/>
@@ -5552,7 +9165,7 @@
                     </pic:cNvPicPr>
                   </pic:nvPicPr>
                   <pic:blipFill>
-                    <a:blip r:embed="rId7"/>
+                    <a:blip r:embed="rId8"/>
                     <a:srcRect/>
                     <a:stretch>
                       <a:fillRect/>
@@ -5586,7 +9199,15 @@
         <w:pStyle w:val="Answer"/>
       </w:pPr>
       <w:r>
-        <w:t>Model A: n = 100, p = 5: R-Sq (adj) = ((5200/99) - (1300/95)) / (5200/99) = 0.7395</w:t>
+        <w:t>Model A: n = 100, p = 5: R-Sq (</w:t>
+      </w:r>
+      <w:proofErr w:type="spellStart"/>
+      <w:r>
+        <w:t>adj</w:t>
+      </w:r>
+      <w:proofErr w:type="spellEnd"/>
+      <w:r>
+        <w:t>) = ((5200/99) - (1300/95)) / (5200/99) = 0.7395</w:t>
       </w:r>
       <w:r>
         <w:t xml:space="preserve"> or 73.95%</w:t>
@@ -5597,7 +9218,15 @@
         <w:pStyle w:val="Answer"/>
       </w:pPr>
       <w:r>
-        <w:t>Model B: n = 100, p = 6: R-Sq (adj) = ((5200/99) - (1210/94)) / (5200/99) = 0.7549</w:t>
+        <w:t>Model B: n = 100, p = 6: R-Sq (</w:t>
+      </w:r>
+      <w:proofErr w:type="spellStart"/>
+      <w:r>
+        <w:t>adj</w:t>
+      </w:r>
+      <w:proofErr w:type="spellEnd"/>
+      <w:r>
+        <w:t>) = ((5200/99) - (1210/94)) / (5200/99) = 0.7549</w:t>
       </w:r>
       <w:r>
         <w:t xml:space="preserve"> or 75.49%</w:t>
@@ -5622,7 +9251,16 @@
           <w:sz w:val="24"/>
           <w:szCs w:val="24"/>
         </w:rPr>
-        <w:t>Calculate the AIC</w:t>
+        <w:t xml:space="preserve">Calculate the </w:t>
+      </w:r>
+      <w:proofErr w:type="spellStart"/>
+      <w:r>
+        <w:rPr>
+          <w:rFonts w:ascii="Times New Roman" w:eastAsia="Times New Roman" w:hAnsi="Times New Roman" w:cs="Times New Roman"/>
+          <w:sz w:val="24"/>
+          <w:szCs w:val="24"/>
+        </w:rPr>
+        <w:t>AIC</w:t>
       </w:r>
       <w:r>
         <w:rPr>
@@ -5633,13 +9271,23 @@
         </w:rPr>
         <w:t>p</w:t>
       </w:r>
-      <w:r>
-        <w:rPr>
-          <w:rFonts w:ascii="Times New Roman" w:eastAsia="Times New Roman" w:hAnsi="Times New Roman" w:cs="Times New Roman"/>
-          <w:sz w:val="24"/>
-          <w:szCs w:val="24"/>
-        </w:rPr>
-        <w:t xml:space="preserve"> and BIC</w:t>
+      <w:proofErr w:type="spellEnd"/>
+      <w:r>
+        <w:rPr>
+          <w:rFonts w:ascii="Times New Roman" w:eastAsia="Times New Roman" w:hAnsi="Times New Roman" w:cs="Times New Roman"/>
+          <w:sz w:val="24"/>
+          <w:szCs w:val="24"/>
+        </w:rPr>
+        <w:t xml:space="preserve"> and </w:t>
+      </w:r>
+      <w:proofErr w:type="spellStart"/>
+      <w:r>
+        <w:rPr>
+          <w:rFonts w:ascii="Times New Roman" w:eastAsia="Times New Roman" w:hAnsi="Times New Roman" w:cs="Times New Roman"/>
+          <w:sz w:val="24"/>
+          <w:szCs w:val="24"/>
+        </w:rPr>
+        <w:t>BIC</w:t>
       </w:r>
       <w:r>
         <w:rPr>
@@ -5650,6 +9298,7 @@
         </w:rPr>
         <w:t>p</w:t>
       </w:r>
+      <w:proofErr w:type="spellEnd"/>
       <w:r>
         <w:rPr>
           <w:rFonts w:ascii="Times New Roman" w:eastAsia="Times New Roman" w:hAnsi="Times New Roman" w:cs="Times New Roman"/>
@@ -5701,7 +9350,7 @@
                     </pic:cNvPicPr>
                   </pic:nvPicPr>
                   <pic:blipFill>
-                    <a:blip r:embed="rId8"/>
+                    <a:blip r:embed="rId9"/>
                     <a:srcRect/>
                     <a:stretch>
                       <a:fillRect/>
@@ -5746,25 +9395,85 @@
       <w:r>
         <w:t xml:space="preserve"> </w:t>
       </w:r>
-      <w:r>
-        <w:t>AICp =</w:t>
-      </w:r>
-      <w:r>
-        <w:t xml:space="preserve"> 100*ln(1300)-100*ln(100)+(2*5) = 266.495</w:t>
+      <w:proofErr w:type="spellStart"/>
+      <w:r>
+        <w:t>AICp</w:t>
+      </w:r>
+      <w:proofErr w:type="spellEnd"/>
+      <w:r>
+        <w:t xml:space="preserve"> =</w:t>
+      </w:r>
+      <w:r>
+        <w:t xml:space="preserve"> 100*</w:t>
+      </w:r>
+      <w:proofErr w:type="spellStart"/>
+      <w:proofErr w:type="gramStart"/>
+      <w:r>
+        <w:t>ln</w:t>
+      </w:r>
+      <w:proofErr w:type="spellEnd"/>
+      <w:r>
+        <w:t>(</w:t>
+      </w:r>
+      <w:proofErr w:type="gramEnd"/>
+      <w:r>
+        <w:t>1300)-100*</w:t>
+      </w:r>
+      <w:proofErr w:type="spellStart"/>
+      <w:r>
+        <w:t>ln</w:t>
+      </w:r>
+      <w:proofErr w:type="spellEnd"/>
+      <w:r>
+        <w:t>(100)+(2*5) = 266.495</w:t>
       </w:r>
     </w:p>
     <w:p>
       <w:pPr>
         <w:pStyle w:val="Answer"/>
       </w:pPr>
+      <w:proofErr w:type="spellStart"/>
       <w:r>
         <w:t>B</w:t>
       </w:r>
       <w:r>
-        <w:t>ICp =</w:t>
-      </w:r>
-      <w:r>
-        <w:t xml:space="preserve"> 100*ln(1300)-100*ln(100)+(5*ln(100)) = 279.521</w:t>
+        <w:t>ICp</w:t>
+      </w:r>
+      <w:proofErr w:type="spellEnd"/>
+      <w:r>
+        <w:t xml:space="preserve"> =</w:t>
+      </w:r>
+      <w:r>
+        <w:t xml:space="preserve"> 100*</w:t>
+      </w:r>
+      <w:proofErr w:type="spellStart"/>
+      <w:proofErr w:type="gramStart"/>
+      <w:r>
+        <w:t>ln</w:t>
+      </w:r>
+      <w:proofErr w:type="spellEnd"/>
+      <w:r>
+        <w:t>(</w:t>
+      </w:r>
+      <w:proofErr w:type="gramEnd"/>
+      <w:r>
+        <w:t>1300)-100*</w:t>
+      </w:r>
+      <w:proofErr w:type="spellStart"/>
+      <w:r>
+        <w:t>ln</w:t>
+      </w:r>
+      <w:proofErr w:type="spellEnd"/>
+      <w:r>
+        <w:t>(100)+(5*</w:t>
+      </w:r>
+      <w:proofErr w:type="spellStart"/>
+      <w:r>
+        <w:t>ln</w:t>
+      </w:r>
+      <w:proofErr w:type="spellEnd"/>
+      <w:r>
+        <w:t>(100)) = 279.521</w:t>
       </w:r>
     </w:p>
     <w:p>
@@ -5777,25 +9486,85 @@
       <w:r>
         <w:t xml:space="preserve"> </w:t>
       </w:r>
-      <w:r>
-        <w:t>AICp =</w:t>
-      </w:r>
-      <w:r>
-        <w:t xml:space="preserve"> 100*ln(1210)-100*ln(100)+(2*6) = 261.321</w:t>
+      <w:proofErr w:type="spellStart"/>
+      <w:r>
+        <w:t>AICp</w:t>
+      </w:r>
+      <w:proofErr w:type="spellEnd"/>
+      <w:r>
+        <w:t xml:space="preserve"> =</w:t>
+      </w:r>
+      <w:r>
+        <w:t xml:space="preserve"> 100*</w:t>
+      </w:r>
+      <w:proofErr w:type="spellStart"/>
+      <w:proofErr w:type="gramStart"/>
+      <w:r>
+        <w:t>ln</w:t>
+      </w:r>
+      <w:proofErr w:type="spellEnd"/>
+      <w:r>
+        <w:t>(</w:t>
+      </w:r>
+      <w:proofErr w:type="gramEnd"/>
+      <w:r>
+        <w:t>1210)-100*</w:t>
+      </w:r>
+      <w:proofErr w:type="spellStart"/>
+      <w:r>
+        <w:t>ln</w:t>
+      </w:r>
+      <w:proofErr w:type="spellEnd"/>
+      <w:r>
+        <w:t>(100)+(2*6) = 261.321</w:t>
       </w:r>
     </w:p>
     <w:p>
       <w:pPr>
         <w:pStyle w:val="Answer"/>
       </w:pPr>
+      <w:proofErr w:type="spellStart"/>
       <w:r>
         <w:t>B</w:t>
       </w:r>
       <w:r>
-        <w:t>ICp =</w:t>
-      </w:r>
-      <w:r>
-        <w:t xml:space="preserve"> 100*ln(1210)-100*ln(100)+(6*ln(100)) = 276.952</w:t>
+        <w:t>ICp</w:t>
+      </w:r>
+      <w:proofErr w:type="spellEnd"/>
+      <w:r>
+        <w:t xml:space="preserve"> =</w:t>
+      </w:r>
+      <w:r>
+        <w:t xml:space="preserve"> 100*</w:t>
+      </w:r>
+      <w:proofErr w:type="spellStart"/>
+      <w:proofErr w:type="gramStart"/>
+      <w:r>
+        <w:t>ln</w:t>
+      </w:r>
+      <w:proofErr w:type="spellEnd"/>
+      <w:r>
+        <w:t>(</w:t>
+      </w:r>
+      <w:proofErr w:type="gramEnd"/>
+      <w:r>
+        <w:t>1210)-100*</w:t>
+      </w:r>
+      <w:proofErr w:type="spellStart"/>
+      <w:r>
+        <w:t>ln</w:t>
+      </w:r>
+      <w:proofErr w:type="spellEnd"/>
+      <w:r>
+        <w:t>(100)+(6*</w:t>
+      </w:r>
+      <w:proofErr w:type="spellStart"/>
+      <w:r>
+        <w:t>ln</w:t>
+      </w:r>
+      <w:proofErr w:type="spellEnd"/>
+      <w:r>
+        <w:t>(100)) = 276.952</w:t>
       </w:r>
     </w:p>
     <w:p>
@@ -5976,7 +9745,15 @@
         <w:pStyle w:val="Answer"/>
       </w:pPr>
       <w:r>
-        <w:t xml:space="preserve">The Cp formulae is: </w:t>
+        <w:t xml:space="preserve">The Cp </w:t>
+      </w:r>
+      <w:proofErr w:type="gramStart"/>
+      <w:r>
+        <w:t>formulae is</w:t>
+      </w:r>
+      <w:proofErr w:type="gramEnd"/>
+      <w:r>
+        <w:t xml:space="preserve">: </w:t>
       </w:r>
       <w:r>
         <w:rPr>
@@ -6000,7 +9777,7 @@
                     </pic:cNvPicPr>
                   </pic:nvPicPr>
                   <pic:blipFill>
-                    <a:blip r:embed="rId9"/>
+                    <a:blip r:embed="rId10"/>
                     <a:srcRect/>
                     <a:stretch>
                       <a:fillRect/>
@@ -6033,8 +9810,13 @@
       <w:pPr>
         <w:pStyle w:val="Answer"/>
       </w:pPr>
-      <w:r>
-        <w:t>MSEall = 1150/89=</w:t>
+      <w:proofErr w:type="spellStart"/>
+      <w:r>
+        <w:t>MSEall</w:t>
+      </w:r>
+      <w:proofErr w:type="spellEnd"/>
+      <w:r>
+        <w:t xml:space="preserve"> = 1150/89=</w:t>
       </w:r>
       <w:r>
         <w:t xml:space="preserve"> </w:t>
@@ -6057,7 +9839,15 @@
         <w:t>n = 100, p = 5, MSE=</w:t>
       </w:r>
       <w:r>
-        <w:t xml:space="preserve">13.68: Cp = 5+((13.68-12.92)*(100-5)/12.92) = </w:t>
+        <w:t>13.68: Cp = 5</w:t>
+      </w:r>
+      <w:proofErr w:type="gramStart"/>
+      <w:r>
+        <w:t>+(</w:t>
+      </w:r>
+      <w:proofErr w:type="gramEnd"/>
+      <w:r>
+        <w:t xml:space="preserve">(13.68-12.92)*(100-5)/12.92) = </w:t>
       </w:r>
       <w:r>
         <w:t>10.6</w:t>
@@ -6068,13 +9858,22 @@
         <w:pStyle w:val="Answer"/>
       </w:pPr>
       <w:r>
+        <w:lastRenderedPageBreak/>
         <w:t>Model B:</w:t>
       </w:r>
       <w:r>
         <w:t xml:space="preserve"> </w:t>
       </w:r>
       <w:r>
-        <w:t xml:space="preserve">n = 100, p = 6, MSE=12.87: Cp = 5+((12.87-12.92)*(100-6)/12.92) = </w:t>
+        <w:t>n = 100, p = 6, MSE=12.87: Cp = 5</w:t>
+      </w:r>
+      <w:proofErr w:type="gramStart"/>
+      <w:r>
+        <w:t>+(</w:t>
+      </w:r>
+      <w:proofErr w:type="gramEnd"/>
+      <w:r>
+        <w:t xml:space="preserve">(12.87-12.92)*(100-6)/12.92) = </w:t>
       </w:r>
       <w:r>
         <w:t>5.6</w:t>
@@ -6115,7 +9914,36 @@
         <w:pStyle w:val="Answer"/>
       </w:pPr>
       <w:r>
-        <w:t>On all the parameters we see that Model B performs better than the Model A. Model B has higher R-Sq(adj) and lower values for AICp, BICp and Cp</w:t>
+        <w:t>On all the parameters we see that Model B performs better than the Model A. Model B has higher R-</w:t>
+      </w:r>
+      <w:proofErr w:type="gramStart"/>
+      <w:r>
+        <w:t>Sq(</w:t>
+      </w:r>
+      <w:proofErr w:type="spellStart"/>
+      <w:proofErr w:type="gramEnd"/>
+      <w:r>
+        <w:t>adj</w:t>
+      </w:r>
+      <w:proofErr w:type="spellEnd"/>
+      <w:r>
+        <w:t xml:space="preserve">) and lower values for </w:t>
+      </w:r>
+      <w:proofErr w:type="spellStart"/>
+      <w:r>
+        <w:t>AICp</w:t>
+      </w:r>
+      <w:proofErr w:type="spellEnd"/>
+      <w:r>
+        <w:t xml:space="preserve">, </w:t>
+      </w:r>
+      <w:proofErr w:type="spellStart"/>
+      <w:r>
+        <w:t>BICp</w:t>
+      </w:r>
+      <w:proofErr w:type="spellEnd"/>
+      <w:r>
+        <w:t xml:space="preserve"> and Cp</w:t>
       </w:r>
     </w:p>
     <w:p>
@@ -6949,7 +10777,6 @@
                 <w:sz w:val="24"/>
                 <w:szCs w:val="24"/>
               </w:rPr>
-              <w:lastRenderedPageBreak/>
               <w:t>X</w:t>
             </w:r>
             <w:r>
@@ -7751,6 +11578,7 @@
                 <w:szCs w:val="24"/>
               </w:rPr>
             </w:pPr>
+            <w:proofErr w:type="spellStart"/>
             <w:r>
               <w:rPr>
                 <w:rFonts w:ascii="Times New Roman" w:eastAsia="Times New Roman" w:hAnsi="Times New Roman" w:cs="Times New Roman"/>
@@ -7759,6 +11587,7 @@
               </w:rPr>
               <w:t>Vars</w:t>
             </w:r>
+            <w:proofErr w:type="spellEnd"/>
           </w:p>
         </w:tc>
         <w:tc>
@@ -7803,7 +11632,25 @@
                 <w:sz w:val="24"/>
                 <w:szCs w:val="24"/>
               </w:rPr>
-              <w:t>R-Sq (adj)</w:t>
+              <w:t>R-Sq (</w:t>
+            </w:r>
+            <w:proofErr w:type="spellStart"/>
+            <w:r>
+              <w:rPr>
+                <w:rFonts w:ascii="Times New Roman" w:eastAsia="Times New Roman" w:hAnsi="Times New Roman" w:cs="Times New Roman"/>
+                <w:sz w:val="24"/>
+                <w:szCs w:val="24"/>
+              </w:rPr>
+              <w:t>adj</w:t>
+            </w:r>
+            <w:proofErr w:type="spellEnd"/>
+            <w:r>
+              <w:rPr>
+                <w:rFonts w:ascii="Times New Roman" w:eastAsia="Times New Roman" w:hAnsi="Times New Roman" w:cs="Times New Roman"/>
+                <w:sz w:val="24"/>
+                <w:szCs w:val="24"/>
+              </w:rPr>
+              <w:t>)</w:t>
             </w:r>
           </w:p>
         </w:tc>
@@ -7871,8 +11718,54 @@
                 <w:sz w:val="24"/>
                 <w:szCs w:val="24"/>
               </w:rPr>
-              <w:t>X X X X</w:t>
-            </w:r>
+              <w:t xml:space="preserve">X </w:t>
+            </w:r>
+            <w:proofErr w:type="spellStart"/>
+            <w:r>
+              <w:rPr>
+                <w:rFonts w:ascii="Courier New" w:eastAsia="Times New Roman" w:hAnsi="Courier New" w:cs="Courier New"/>
+                <w:sz w:val="24"/>
+                <w:szCs w:val="24"/>
+              </w:rPr>
+              <w:t>X</w:t>
+            </w:r>
+            <w:proofErr w:type="spellEnd"/>
+            <w:r>
+              <w:rPr>
+                <w:rFonts w:ascii="Courier New" w:eastAsia="Times New Roman" w:hAnsi="Courier New" w:cs="Courier New"/>
+                <w:sz w:val="24"/>
+                <w:szCs w:val="24"/>
+              </w:rPr>
+              <w:t xml:space="preserve"> </w:t>
+            </w:r>
+            <w:proofErr w:type="spellStart"/>
+            <w:r>
+              <w:rPr>
+                <w:rFonts w:ascii="Courier New" w:eastAsia="Times New Roman" w:hAnsi="Courier New" w:cs="Courier New"/>
+                <w:sz w:val="24"/>
+                <w:szCs w:val="24"/>
+              </w:rPr>
+              <w:t>X</w:t>
+            </w:r>
+            <w:proofErr w:type="spellEnd"/>
+            <w:r>
+              <w:rPr>
+                <w:rFonts w:ascii="Courier New" w:eastAsia="Times New Roman" w:hAnsi="Courier New" w:cs="Courier New"/>
+                <w:sz w:val="24"/>
+                <w:szCs w:val="24"/>
+              </w:rPr>
+              <w:t xml:space="preserve"> </w:t>
+            </w:r>
+            <w:proofErr w:type="spellStart"/>
+            <w:r>
+              <w:rPr>
+                <w:rFonts w:ascii="Courier New" w:eastAsia="Times New Roman" w:hAnsi="Courier New" w:cs="Courier New"/>
+                <w:sz w:val="24"/>
+                <w:szCs w:val="24"/>
+              </w:rPr>
+              <w:t>X</w:t>
+            </w:r>
+            <w:proofErr w:type="spellEnd"/>
           </w:p>
           <w:p>
             <w:pPr>
@@ -8363,8 +12256,19 @@
                 <w:szCs w:val="24"/>
                 <w:highlight w:val="yellow"/>
               </w:rPr>
-              <w:t xml:space="preserve">  X X</w:t>
-            </w:r>
+              <w:t xml:space="preserve">  X </w:t>
+            </w:r>
+            <w:proofErr w:type="spellStart"/>
+            <w:r>
+              <w:rPr>
+                <w:rFonts w:ascii="Courier New" w:eastAsia="Times New Roman" w:hAnsi="Courier New" w:cs="Courier New"/>
+                <w:sz w:val="24"/>
+                <w:szCs w:val="24"/>
+                <w:highlight w:val="yellow"/>
+              </w:rPr>
+              <w:t>X</w:t>
+            </w:r>
+            <w:proofErr w:type="spellEnd"/>
           </w:p>
         </w:tc>
       </w:tr>
@@ -8482,8 +12386,18 @@
                 <w:sz w:val="24"/>
                 <w:szCs w:val="24"/>
               </w:rPr>
-              <w:t>X   X</w:t>
-            </w:r>
+              <w:t xml:space="preserve">X   </w:t>
+            </w:r>
+            <w:proofErr w:type="spellStart"/>
+            <w:r>
+              <w:rPr>
+                <w:rFonts w:ascii="Courier New" w:eastAsia="Times New Roman" w:hAnsi="Courier New" w:cs="Courier New"/>
+                <w:sz w:val="24"/>
+                <w:szCs w:val="24"/>
+              </w:rPr>
+              <w:t>X</w:t>
+            </w:r>
+            <w:proofErr w:type="spellEnd"/>
           </w:p>
         </w:tc>
       </w:tr>
@@ -8620,8 +12534,39 @@
                 <w:szCs w:val="24"/>
                 <w:highlight w:val="yellow"/>
               </w:rPr>
-              <w:t>X X X</w:t>
-            </w:r>
+              <w:t xml:space="preserve">X </w:t>
+            </w:r>
+            <w:proofErr w:type="spellStart"/>
+            <w:r>
+              <w:rPr>
+                <w:rFonts w:ascii="Courier New" w:eastAsia="Times New Roman" w:hAnsi="Courier New" w:cs="Courier New"/>
+                <w:sz w:val="24"/>
+                <w:szCs w:val="24"/>
+                <w:highlight w:val="yellow"/>
+              </w:rPr>
+              <w:t>X</w:t>
+            </w:r>
+            <w:proofErr w:type="spellEnd"/>
+            <w:r>
+              <w:rPr>
+                <w:rFonts w:ascii="Courier New" w:eastAsia="Times New Roman" w:hAnsi="Courier New" w:cs="Courier New"/>
+                <w:sz w:val="24"/>
+                <w:szCs w:val="24"/>
+                <w:highlight w:val="yellow"/>
+              </w:rPr>
+              <w:t xml:space="preserve"> </w:t>
+            </w:r>
+            <w:proofErr w:type="spellStart"/>
+            <w:r>
+              <w:rPr>
+                <w:rFonts w:ascii="Courier New" w:eastAsia="Times New Roman" w:hAnsi="Courier New" w:cs="Courier New"/>
+                <w:sz w:val="24"/>
+                <w:szCs w:val="24"/>
+                <w:highlight w:val="yellow"/>
+              </w:rPr>
+              <w:t>X</w:t>
+            </w:r>
+            <w:proofErr w:type="spellEnd"/>
           </w:p>
         </w:tc>
       </w:tr>
@@ -8747,8 +12692,36 @@
                 <w:sz w:val="24"/>
                 <w:szCs w:val="24"/>
               </w:rPr>
-              <w:t xml:space="preserve">  X X X</w:t>
-            </w:r>
+              <w:t xml:space="preserve">  X </w:t>
+            </w:r>
+            <w:proofErr w:type="spellStart"/>
+            <w:r>
+              <w:rPr>
+                <w:rFonts w:ascii="Courier New" w:eastAsia="Times New Roman" w:hAnsi="Courier New" w:cs="Courier New"/>
+                <w:sz w:val="24"/>
+                <w:szCs w:val="24"/>
+              </w:rPr>
+              <w:t>X</w:t>
+            </w:r>
+            <w:proofErr w:type="spellEnd"/>
+            <w:r>
+              <w:rPr>
+                <w:rFonts w:ascii="Courier New" w:eastAsia="Times New Roman" w:hAnsi="Courier New" w:cs="Courier New"/>
+                <w:sz w:val="24"/>
+                <w:szCs w:val="24"/>
+              </w:rPr>
+              <w:t xml:space="preserve"> </w:t>
+            </w:r>
+            <w:proofErr w:type="spellStart"/>
+            <w:r>
+              <w:rPr>
+                <w:rFonts w:ascii="Courier New" w:eastAsia="Times New Roman" w:hAnsi="Courier New" w:cs="Courier New"/>
+                <w:sz w:val="24"/>
+                <w:szCs w:val="24"/>
+              </w:rPr>
+              <w:t>X</w:t>
+            </w:r>
+            <w:proofErr w:type="spellEnd"/>
           </w:p>
         </w:tc>
       </w:tr>
@@ -8886,8 +12859,54 @@
                 <w:sz w:val="24"/>
                 <w:szCs w:val="24"/>
               </w:rPr>
-              <w:t>X X X X</w:t>
-            </w:r>
+              <w:t xml:space="preserve">X </w:t>
+            </w:r>
+            <w:proofErr w:type="spellStart"/>
+            <w:r>
+              <w:rPr>
+                <w:rFonts w:ascii="Courier New" w:eastAsia="Times New Roman" w:hAnsi="Courier New" w:cs="Courier New"/>
+                <w:sz w:val="24"/>
+                <w:szCs w:val="24"/>
+              </w:rPr>
+              <w:t>X</w:t>
+            </w:r>
+            <w:proofErr w:type="spellEnd"/>
+            <w:r>
+              <w:rPr>
+                <w:rFonts w:ascii="Courier New" w:eastAsia="Times New Roman" w:hAnsi="Courier New" w:cs="Courier New"/>
+                <w:sz w:val="24"/>
+                <w:szCs w:val="24"/>
+              </w:rPr>
+              <w:t xml:space="preserve"> </w:t>
+            </w:r>
+            <w:proofErr w:type="spellStart"/>
+            <w:r>
+              <w:rPr>
+                <w:rFonts w:ascii="Courier New" w:eastAsia="Times New Roman" w:hAnsi="Courier New" w:cs="Courier New"/>
+                <w:sz w:val="24"/>
+                <w:szCs w:val="24"/>
+              </w:rPr>
+              <w:t>X</w:t>
+            </w:r>
+            <w:proofErr w:type="spellEnd"/>
+            <w:r>
+              <w:rPr>
+                <w:rFonts w:ascii="Courier New" w:eastAsia="Times New Roman" w:hAnsi="Courier New" w:cs="Courier New"/>
+                <w:sz w:val="24"/>
+                <w:szCs w:val="24"/>
+              </w:rPr>
+              <w:t xml:space="preserve"> </w:t>
+            </w:r>
+            <w:proofErr w:type="spellStart"/>
+            <w:r>
+              <w:rPr>
+                <w:rFonts w:ascii="Courier New" w:eastAsia="Times New Roman" w:hAnsi="Courier New" w:cs="Courier New"/>
+                <w:sz w:val="24"/>
+                <w:szCs w:val="24"/>
+              </w:rPr>
+              <w:t>X</w:t>
+            </w:r>
+            <w:proofErr w:type="spellEnd"/>
           </w:p>
         </w:tc>
       </w:tr>
@@ -8954,7 +12973,36 @@
         <w:t>with X3</w:t>
       </w:r>
       <w:r>
-        <w:t xml:space="preserve"> has higher R-Sq(adj) and lower values for AICp, BICp and Cp</w:t>
+        <w:t xml:space="preserve"> has higher R-</w:t>
+      </w:r>
+      <w:proofErr w:type="gramStart"/>
+      <w:r>
+        <w:t>Sq(</w:t>
+      </w:r>
+      <w:proofErr w:type="spellStart"/>
+      <w:proofErr w:type="gramEnd"/>
+      <w:r>
+        <w:t>adj</w:t>
+      </w:r>
+      <w:proofErr w:type="spellEnd"/>
+      <w:r>
+        <w:t xml:space="preserve">) and lower values for </w:t>
+      </w:r>
+      <w:proofErr w:type="spellStart"/>
+      <w:r>
+        <w:t>AICp</w:t>
+      </w:r>
+      <w:proofErr w:type="spellEnd"/>
+      <w:r>
+        <w:t xml:space="preserve">, </w:t>
+      </w:r>
+      <w:proofErr w:type="spellStart"/>
+      <w:r>
+        <w:t>BICp</w:t>
+      </w:r>
+      <w:proofErr w:type="spellEnd"/>
+      <w:r>
+        <w:t xml:space="preserve"> and Cp</w:t>
       </w:r>
       <w:r>
         <w:t xml:space="preserve"> when compared to model with predictor X2</w:t>
@@ -9032,6 +13080,7 @@
         </w:numPr>
       </w:pPr>
       <w:r>
+        <w:lastRenderedPageBreak/>
         <w:t xml:space="preserve">Based on the Cp criterion, there are </w:t>
       </w:r>
       <w:r>
